--- a/TP-KB-222-Bohdan-Kotov-lpr.docx
+++ b/TP-KB-222-Bohdan-Kotov-lpr.docx
@@ -46,11 +46,18 @@
         <w:rPr>
           <w:lang w:val="uk-UA"/>
         </w:rPr>
-        <w:t>Звіт до Теми №1</w:t>
+        <w:t>Звіт до Теми №</w:t>
+      </w:r>
+      <w:r>
+        <w:rPr>
+          <w:lang w:val="uk-UA"/>
+        </w:rPr>
+        <w:t>2</w:t>
       </w:r>
     </w:p>
     <w:p>
       <w:pPr>
+        <w:pStyle w:val="Normal"/>
         <w:jc w:val="right"/>
         <w:rPr>
           <w:lang w:val="uk-UA"/>
@@ -60,7 +67,7 @@
         <w:rPr>
           <w:lang w:val="uk-UA"/>
         </w:rPr>
-        <w:t>Функції та змінні</w:t>
+        <w:t>Умовний перехід</w:t>
       </w:r>
     </w:p>
     <w:p>
@@ -85,69 +92,49 @@
         <w:rPr>
           <w:lang w:val="uk-UA"/>
         </w:rPr>
-        <w:t>1 було надано варіанти рішення до наступних задач:</w:t>
+        <w:t>2</w:t>
+      </w:r>
+      <w:r>
+        <w:rPr>
+          <w:lang w:val="uk-UA"/>
+        </w:rPr>
+        <w:t xml:space="preserve"> було надано варіанти рішення до наступних задач:</w:t>
       </w:r>
     </w:p>
     <w:p>
       <w:pPr>
-        <w:rPr>
-          <w:b/>
-          <w:bCs/>
-          <w:lang w:val="uk-UA"/>
-        </w:rPr>
-      </w:pPr>
-      <w:r>
-        <w:rPr>
-          <w:b/>
-          <w:bCs/>
-          <w:lang w:val="uk-UA"/>
-        </w:rPr>
-        <w:t>Перетворення рядка</w:t>
+        <w:pStyle w:val="Normal"/>
+        <w:bidi w:val="0"/>
+        <w:spacing w:before="0" w:beforeAutospacing="off" w:after="160" w:afterAutospacing="off" w:line="360" w:lineRule="auto"/>
+        <w:ind w:left="0" w:right="0" w:firstLine="720"/>
+        <w:jc w:val="both"/>
+        <w:rPr>
+          <w:b w:val="1"/>
+          <w:bCs w:val="1"/>
+          <w:lang w:val="uk-UA"/>
+        </w:rPr>
+      </w:pPr>
+      <w:r>
+        <w:rPr>
+          <w:b w:val="1"/>
+          <w:bCs w:val="1"/>
+          <w:lang w:val="uk-UA"/>
+        </w:rPr>
+        <w:t>Завдання 1</w:t>
       </w:r>
     </w:p>
     <w:p>
       <w:pPr>
-        <w:rPr>
-          <w:lang w:val="uk-UA"/>
-        </w:rPr>
-      </w:pPr>
-      <w:r>
-        <w:rPr>
-          <w:lang w:val="uk-UA"/>
-        </w:rPr>
-        <w:t xml:space="preserve">Необхідно рядок, що має вигляд </w:t>
-      </w:r>
-      <w:r>
-        <w:rPr>
-          <w:highlight w:val="yellow"/>
-          <w:lang w:val="uk-UA"/>
-        </w:rPr>
-        <w:t>"abcdefg123"</w:t>
-      </w:r>
-      <w:r>
-        <w:rPr>
-          <w:lang w:val="uk-UA"/>
-        </w:rPr>
-        <w:t xml:space="preserve"> перетворити наступним </w:t>
-      </w:r>
-      <w:r>
-        <w:rPr>
-          <w:lang w:val="uk-UA"/>
-        </w:rPr>
-        <w:t xml:space="preserve">чином </w:t>
-      </w:r>
-      <w:r>
-        <w:rPr>
-          <w:highlight w:val="yellow"/>
-          <w:lang w:val="uk-UA"/>
-        </w:rPr>
-        <w:t>"321gfedcba"</w:t>
-      </w:r>
-      <w:r>
-        <w:rPr>
-          <w:lang w:val="uk-UA"/>
-        </w:rPr>
-        <w:t>, вважаючи сталою довжину рядку в 10 символів.</w:t>
+        <w:pStyle w:val="Normal"/>
+        <w:rPr>
+          <w:lang w:val="uk-UA"/>
+        </w:rPr>
+      </w:pPr>
+      <w:r>
+        <w:rPr>
+          <w:lang w:val="uk-UA"/>
+        </w:rPr>
+        <w:t>Написати функцію пошуку коренів квадратного рівняння використовуючи функцію розрахунку дискримінанту з попередньої теми та умовні переходи.</w:t>
       </w:r>
     </w:p>
     <w:p>
@@ -174,19 +161,19 @@
         <w:rPr>
           <w:lang w:val="uk-UA"/>
         </w:rPr>
-        <w:t xml:space="preserve">Створюємо наш рядок. Створюємо другий рядок </w:t>
-      </w:r>
-      <w:r>
-        <w:rPr>
-          <w:lang w:val="uk-UA"/>
-        </w:rPr>
-        <w:t>в який буде записано розвернутий рядок. Створюємо цикл який повторюється 10 разів. В циклі беремо останн</w:t>
-      </w:r>
-      <w:r>
-        <w:rPr>
-          <w:lang w:val="uk-UA"/>
-        </w:rPr>
-        <w:t>ій символ нашого рядка і додаємо його до другого рядка. Виводимо розвернутий рядок.</w:t>
+        <w:t xml:space="preserve">Пишемо функцію яка знаходить дискримінант та перевіряє його. Якщо він більший нуля знаходить два корені, якщо він менший нуля то </w:t>
+      </w:r>
+      <w:r>
+        <w:rPr>
+          <w:lang w:val="uk-UA"/>
+        </w:rPr>
+        <w:t xml:space="preserve">рівняння не має розв’язку, інакше знаходить один корінь. Далі ми вводимо з клавіатури наші змінні </w:t>
+      </w:r>
+      <w:r>
+        <w:rPr>
+          <w:lang w:val="uk-UA"/>
+        </w:rPr>
+        <w:t>та виводимо результат виконання функції.</w:t>
       </w:r>
     </w:p>
     <w:p>
@@ -228,7 +215,6 @@
           <w:p>
             <w:pPr>
               <w:spacing w:line="285" w:lineRule="exact"/>
-              <w:ind/>
             </w:pPr>
             <w:r>
               <w:rPr>
@@ -236,25 +222,12 @@
                 <w:b w:val="0"/>
                 <w:bCs w:val="0"/>
                 <w:noProof w:val="0"/>
-                <w:color w:val="4EC9B0"/>
-                <w:sz w:val="21"/>
-                <w:szCs w:val="21"/>
-                <w:lang w:val="uk-UA"/>
-              </w:rPr>
-              <w:t>str</w:t>
-            </w:r>
-            <w:r>
-              <w:rPr>
-                <w:rFonts w:ascii="Consolas" w:hAnsi="Consolas" w:eastAsia="Consolas" w:cs="Consolas"/>
-                <w:b w:val="0"/>
-                <w:bCs w:val="0"/>
-                <w:noProof w:val="0"/>
-                <w:color w:val="D4D4D4"/>
-                <w:sz w:val="21"/>
-                <w:szCs w:val="21"/>
-                <w:lang w:val="uk-UA"/>
-              </w:rPr>
-              <w:t>=</w:t>
+                <w:color w:val="569CD6"/>
+                <w:sz w:val="21"/>
+                <w:szCs w:val="21"/>
+                <w:lang w:val="uk-UA"/>
+              </w:rPr>
+              <w:t>def</w:t>
             </w:r>
             <w:r>
               <w:rPr>
@@ -275,12 +248,12 @@
                 <w:b w:val="0"/>
                 <w:bCs w:val="0"/>
                 <w:noProof w:val="0"/>
-                <w:color w:val="CE9178"/>
-                <w:sz w:val="21"/>
-                <w:szCs w:val="21"/>
-                <w:lang w:val="uk-UA"/>
-              </w:rPr>
-              <w:t>"abcdefg123"</w:t>
+                <w:color w:val="DCDCAA"/>
+                <w:sz w:val="21"/>
+                <w:szCs w:val="21"/>
+                <w:lang w:val="uk-UA"/>
+              </w:rPr>
+              <w:t>corin</w:t>
             </w:r>
             <w:r>
               <w:rPr>
@@ -293,13 +266,90 @@
                 <w:szCs w:val="21"/>
                 <w:lang w:val="uk-UA"/>
               </w:rPr>
-              <w:t xml:space="preserve"> </w:t>
+              <w:t>(</w:t>
+            </w:r>
+            <w:r>
+              <w:rPr>
+                <w:rFonts w:ascii="Consolas" w:hAnsi="Consolas" w:eastAsia="Consolas" w:cs="Consolas"/>
+                <w:b w:val="0"/>
+                <w:bCs w:val="0"/>
+                <w:noProof w:val="0"/>
+                <w:color w:val="9CDCFE"/>
+                <w:sz w:val="21"/>
+                <w:szCs w:val="21"/>
+                <w:lang w:val="uk-UA"/>
+              </w:rPr>
+              <w:t>a</w:t>
+            </w:r>
+            <w:r>
+              <w:rPr>
+                <w:rFonts w:ascii="Consolas" w:hAnsi="Consolas" w:eastAsia="Consolas" w:cs="Consolas"/>
+                <w:b w:val="0"/>
+                <w:bCs w:val="0"/>
+                <w:noProof w:val="0"/>
+                <w:color w:val="CCCCCC"/>
+                <w:sz w:val="21"/>
+                <w:szCs w:val="21"/>
+                <w:lang w:val="uk-UA"/>
+              </w:rPr>
+              <w:t>,</w:t>
+            </w:r>
+            <w:r>
+              <w:rPr>
+                <w:rFonts w:ascii="Consolas" w:hAnsi="Consolas" w:eastAsia="Consolas" w:cs="Consolas"/>
+                <w:b w:val="0"/>
+                <w:bCs w:val="0"/>
+                <w:noProof w:val="0"/>
+                <w:color w:val="9CDCFE"/>
+                <w:sz w:val="21"/>
+                <w:szCs w:val="21"/>
+                <w:lang w:val="uk-UA"/>
+              </w:rPr>
+              <w:t>b</w:t>
+            </w:r>
+            <w:r>
+              <w:rPr>
+                <w:rFonts w:ascii="Consolas" w:hAnsi="Consolas" w:eastAsia="Consolas" w:cs="Consolas"/>
+                <w:b w:val="0"/>
+                <w:bCs w:val="0"/>
+                <w:noProof w:val="0"/>
+                <w:color w:val="CCCCCC"/>
+                <w:sz w:val="21"/>
+                <w:szCs w:val="21"/>
+                <w:lang w:val="uk-UA"/>
+              </w:rPr>
+              <w:t>,</w:t>
+            </w:r>
+            <w:r>
+              <w:rPr>
+                <w:rFonts w:ascii="Consolas" w:hAnsi="Consolas" w:eastAsia="Consolas" w:cs="Consolas"/>
+                <w:b w:val="0"/>
+                <w:bCs w:val="0"/>
+                <w:noProof w:val="0"/>
+                <w:color w:val="9CDCFE"/>
+                <w:sz w:val="21"/>
+                <w:szCs w:val="21"/>
+                <w:lang w:val="uk-UA"/>
+              </w:rPr>
+              <w:t>c</w:t>
+            </w:r>
+            <w:r>
+              <w:rPr>
+                <w:rFonts w:ascii="Consolas" w:hAnsi="Consolas" w:eastAsia="Consolas" w:cs="Consolas"/>
+                <w:b w:val="0"/>
+                <w:bCs w:val="0"/>
+                <w:noProof w:val="0"/>
+                <w:color w:val="CCCCCC"/>
+                <w:sz w:val="21"/>
+                <w:szCs w:val="21"/>
+                <w:lang w:val="uk-UA"/>
+              </w:rPr>
+              <w:t>):</w:t>
             </w:r>
           </w:p>
           <w:p>
             <w:pPr>
               <w:spacing w:line="285" w:lineRule="exact"/>
-              <w:ind/>
             </w:pPr>
             <w:r>
               <w:rPr>
@@ -312,7 +362,20 @@
                 <w:szCs w:val="21"/>
                 <w:lang w:val="uk-UA"/>
               </w:rPr>
-              <w:t>str1</w:t>
+              <w:t xml:space="preserve">    </w:t>
+            </w:r>
+            <w:r>
+              <w:rPr>
+                <w:rFonts w:ascii="Consolas" w:hAnsi="Consolas" w:eastAsia="Consolas" w:cs="Consolas"/>
+                <w:b w:val="0"/>
+                <w:bCs w:val="0"/>
+                <w:noProof w:val="0"/>
+                <w:color w:val="4FC1FF"/>
+                <w:sz w:val="21"/>
+                <w:szCs w:val="21"/>
+                <w:lang w:val="uk-UA"/>
+              </w:rPr>
+              <w:t>D</w:t>
             </w:r>
             <w:r>
               <w:rPr>
@@ -333,18 +396,238 @@
                 <w:b w:val="0"/>
                 <w:bCs w:val="0"/>
                 <w:noProof w:val="0"/>
-                <w:color w:val="CE9178"/>
-                <w:sz w:val="21"/>
-                <w:szCs w:val="21"/>
-                <w:lang w:val="uk-UA"/>
-              </w:rPr>
-              <w:t>''</w:t>
+                <w:color w:val="4EC9B0"/>
+                <w:sz w:val="21"/>
+                <w:szCs w:val="21"/>
+                <w:lang w:val="uk-UA"/>
+              </w:rPr>
+              <w:t>int</w:t>
+            </w:r>
+            <w:r>
+              <w:rPr>
+                <w:rFonts w:ascii="Consolas" w:hAnsi="Consolas" w:eastAsia="Consolas" w:cs="Consolas"/>
+                <w:b w:val="0"/>
+                <w:bCs w:val="0"/>
+                <w:noProof w:val="0"/>
+                <w:color w:val="CCCCCC"/>
+                <w:sz w:val="21"/>
+                <w:szCs w:val="21"/>
+                <w:lang w:val="uk-UA"/>
+              </w:rPr>
+              <w:t>(</w:t>
+            </w:r>
+            <w:r>
+              <w:rPr>
+                <w:rFonts w:ascii="Consolas" w:hAnsi="Consolas" w:eastAsia="Consolas" w:cs="Consolas"/>
+                <w:b w:val="0"/>
+                <w:bCs w:val="0"/>
+                <w:noProof w:val="0"/>
+                <w:color w:val="9CDCFE"/>
+                <w:sz w:val="21"/>
+                <w:szCs w:val="21"/>
+                <w:lang w:val="uk-UA"/>
+              </w:rPr>
+              <w:t>b</w:t>
+            </w:r>
+            <w:r>
+              <w:rPr>
+                <w:rFonts w:ascii="Consolas" w:hAnsi="Consolas" w:eastAsia="Consolas" w:cs="Consolas"/>
+                <w:b w:val="0"/>
+                <w:bCs w:val="0"/>
+                <w:noProof w:val="0"/>
+                <w:color w:val="CCCCCC"/>
+                <w:sz w:val="21"/>
+                <w:szCs w:val="21"/>
+                <w:lang w:val="uk-UA"/>
+              </w:rPr>
+              <w:t>)</w:t>
+            </w:r>
+            <w:r>
+              <w:rPr>
+                <w:rFonts w:ascii="Consolas" w:hAnsi="Consolas" w:eastAsia="Consolas" w:cs="Consolas"/>
+                <w:b w:val="0"/>
+                <w:bCs w:val="0"/>
+                <w:noProof w:val="0"/>
+                <w:color w:val="D4D4D4"/>
+                <w:sz w:val="21"/>
+                <w:szCs w:val="21"/>
+                <w:lang w:val="uk-UA"/>
+              </w:rPr>
+              <w:t>**</w:t>
+            </w:r>
+            <w:r>
+              <w:rPr>
+                <w:rFonts w:ascii="Consolas" w:hAnsi="Consolas" w:eastAsia="Consolas" w:cs="Consolas"/>
+                <w:b w:val="0"/>
+                <w:bCs w:val="0"/>
+                <w:noProof w:val="0"/>
+                <w:color w:val="B5CEA8"/>
+                <w:sz w:val="21"/>
+                <w:szCs w:val="21"/>
+                <w:lang w:val="uk-UA"/>
+              </w:rPr>
+              <w:t>2</w:t>
+            </w:r>
+            <w:r>
+              <w:rPr>
+                <w:rFonts w:ascii="Consolas" w:hAnsi="Consolas" w:eastAsia="Consolas" w:cs="Consolas"/>
+                <w:b w:val="0"/>
+                <w:bCs w:val="0"/>
+                <w:noProof w:val="0"/>
+                <w:color w:val="D4D4D4"/>
+                <w:sz w:val="21"/>
+                <w:szCs w:val="21"/>
+                <w:lang w:val="uk-UA"/>
+              </w:rPr>
+              <w:t>-</w:t>
+            </w:r>
+            <w:r>
+              <w:rPr>
+                <w:rFonts w:ascii="Consolas" w:hAnsi="Consolas" w:eastAsia="Consolas" w:cs="Consolas"/>
+                <w:b w:val="0"/>
+                <w:bCs w:val="0"/>
+                <w:noProof w:val="0"/>
+                <w:color w:val="B5CEA8"/>
+                <w:sz w:val="21"/>
+                <w:szCs w:val="21"/>
+                <w:lang w:val="uk-UA"/>
+              </w:rPr>
+              <w:t>4</w:t>
+            </w:r>
+            <w:r>
+              <w:rPr>
+                <w:rFonts w:ascii="Consolas" w:hAnsi="Consolas" w:eastAsia="Consolas" w:cs="Consolas"/>
+                <w:b w:val="0"/>
+                <w:bCs w:val="0"/>
+                <w:noProof w:val="0"/>
+                <w:color w:val="D4D4D4"/>
+                <w:sz w:val="21"/>
+                <w:szCs w:val="21"/>
+                <w:lang w:val="uk-UA"/>
+              </w:rPr>
+              <w:t>*</w:t>
+            </w:r>
+            <w:r>
+              <w:rPr>
+                <w:rFonts w:ascii="Consolas" w:hAnsi="Consolas" w:eastAsia="Consolas" w:cs="Consolas"/>
+                <w:b w:val="0"/>
+                <w:bCs w:val="0"/>
+                <w:noProof w:val="0"/>
+                <w:color w:val="4EC9B0"/>
+                <w:sz w:val="21"/>
+                <w:szCs w:val="21"/>
+                <w:lang w:val="uk-UA"/>
+              </w:rPr>
+              <w:t>int</w:t>
+            </w:r>
+            <w:r>
+              <w:rPr>
+                <w:rFonts w:ascii="Consolas" w:hAnsi="Consolas" w:eastAsia="Consolas" w:cs="Consolas"/>
+                <w:b w:val="0"/>
+                <w:bCs w:val="0"/>
+                <w:noProof w:val="0"/>
+                <w:color w:val="CCCCCC"/>
+                <w:sz w:val="21"/>
+                <w:szCs w:val="21"/>
+                <w:lang w:val="uk-UA"/>
+              </w:rPr>
+              <w:t>(</w:t>
+            </w:r>
+            <w:r>
+              <w:rPr>
+                <w:rFonts w:ascii="Consolas" w:hAnsi="Consolas" w:eastAsia="Consolas" w:cs="Consolas"/>
+                <w:b w:val="0"/>
+                <w:bCs w:val="0"/>
+                <w:noProof w:val="0"/>
+                <w:color w:val="9CDCFE"/>
+                <w:sz w:val="21"/>
+                <w:szCs w:val="21"/>
+                <w:lang w:val="uk-UA"/>
+              </w:rPr>
+              <w:t>a</w:t>
+            </w:r>
+            <w:r>
+              <w:rPr>
+                <w:rFonts w:ascii="Consolas" w:hAnsi="Consolas" w:eastAsia="Consolas" w:cs="Consolas"/>
+                <w:b w:val="0"/>
+                <w:bCs w:val="0"/>
+                <w:noProof w:val="0"/>
+                <w:color w:val="CCCCCC"/>
+                <w:sz w:val="21"/>
+                <w:szCs w:val="21"/>
+                <w:lang w:val="uk-UA"/>
+              </w:rPr>
+              <w:t>)</w:t>
+            </w:r>
+            <w:r>
+              <w:rPr>
+                <w:rFonts w:ascii="Consolas" w:hAnsi="Consolas" w:eastAsia="Consolas" w:cs="Consolas"/>
+                <w:b w:val="0"/>
+                <w:bCs w:val="0"/>
+                <w:noProof w:val="0"/>
+                <w:color w:val="D4D4D4"/>
+                <w:sz w:val="21"/>
+                <w:szCs w:val="21"/>
+                <w:lang w:val="uk-UA"/>
+              </w:rPr>
+              <w:t>*</w:t>
+            </w:r>
+            <w:r>
+              <w:rPr>
+                <w:rFonts w:ascii="Consolas" w:hAnsi="Consolas" w:eastAsia="Consolas" w:cs="Consolas"/>
+                <w:b w:val="0"/>
+                <w:bCs w:val="0"/>
+                <w:noProof w:val="0"/>
+                <w:color w:val="4EC9B0"/>
+                <w:sz w:val="21"/>
+                <w:szCs w:val="21"/>
+                <w:lang w:val="uk-UA"/>
+              </w:rPr>
+              <w:t>int</w:t>
+            </w:r>
+            <w:r>
+              <w:rPr>
+                <w:rFonts w:ascii="Consolas" w:hAnsi="Consolas" w:eastAsia="Consolas" w:cs="Consolas"/>
+                <w:b w:val="0"/>
+                <w:bCs w:val="0"/>
+                <w:noProof w:val="0"/>
+                <w:color w:val="CCCCCC"/>
+                <w:sz w:val="21"/>
+                <w:szCs w:val="21"/>
+                <w:lang w:val="uk-UA"/>
+              </w:rPr>
+              <w:t>(</w:t>
+            </w:r>
+            <w:r>
+              <w:rPr>
+                <w:rFonts w:ascii="Consolas" w:hAnsi="Consolas" w:eastAsia="Consolas" w:cs="Consolas"/>
+                <w:b w:val="0"/>
+                <w:bCs w:val="0"/>
+                <w:noProof w:val="0"/>
+                <w:color w:val="9CDCFE"/>
+                <w:sz w:val="21"/>
+                <w:szCs w:val="21"/>
+                <w:lang w:val="uk-UA"/>
+              </w:rPr>
+              <w:t>c</w:t>
+            </w:r>
+            <w:r>
+              <w:rPr>
+                <w:rFonts w:ascii="Consolas" w:hAnsi="Consolas" w:eastAsia="Consolas" w:cs="Consolas"/>
+                <w:b w:val="0"/>
+                <w:bCs w:val="0"/>
+                <w:noProof w:val="0"/>
+                <w:color w:val="CCCCCC"/>
+                <w:sz w:val="21"/>
+                <w:szCs w:val="21"/>
+                <w:lang w:val="uk-UA"/>
+              </w:rPr>
+              <w:t>)</w:t>
             </w:r>
           </w:p>
           <w:p>
             <w:pPr>
               <w:spacing w:line="285" w:lineRule="exact"/>
-              <w:ind/>
             </w:pPr>
             <w:r>
               <w:rPr>
@@ -352,12 +635,25 @@
                 <w:b w:val="0"/>
                 <w:bCs w:val="0"/>
                 <w:noProof w:val="0"/>
+                <w:color w:val="CCCCCC"/>
+                <w:sz w:val="21"/>
+                <w:szCs w:val="21"/>
+                <w:lang w:val="uk-UA"/>
+              </w:rPr>
+              <w:t xml:space="preserve">    </w:t>
+            </w:r>
+            <w:r>
+              <w:rPr>
+                <w:rFonts w:ascii="Consolas" w:hAnsi="Consolas" w:eastAsia="Consolas" w:cs="Consolas"/>
+                <w:b w:val="0"/>
+                <w:bCs w:val="0"/>
+                <w:noProof w:val="0"/>
                 <w:color w:val="C586C0"/>
                 <w:sz w:val="21"/>
                 <w:szCs w:val="21"/>
                 <w:lang w:val="uk-UA"/>
               </w:rPr>
-              <w:t>for</w:t>
+              <w:t>if</w:t>
             </w:r>
             <w:r>
               <w:rPr>
@@ -370,20 +666,46 @@
                 <w:szCs w:val="21"/>
                 <w:lang w:val="uk-UA"/>
               </w:rPr>
-              <w:t xml:space="preserve"> i </w:t>
-            </w:r>
-            <w:r>
-              <w:rPr>
-                <w:rFonts w:ascii="Consolas" w:hAnsi="Consolas" w:eastAsia="Consolas" w:cs="Consolas"/>
-                <w:b w:val="0"/>
-                <w:bCs w:val="0"/>
-                <w:noProof w:val="0"/>
-                <w:color w:val="C586C0"/>
-                <w:sz w:val="21"/>
-                <w:szCs w:val="21"/>
-                <w:lang w:val="uk-UA"/>
-              </w:rPr>
-              <w:t>in</w:t>
+              <w:t xml:space="preserve"> </w:t>
+            </w:r>
+            <w:r>
+              <w:rPr>
+                <w:rFonts w:ascii="Consolas" w:hAnsi="Consolas" w:eastAsia="Consolas" w:cs="Consolas"/>
+                <w:b w:val="0"/>
+                <w:bCs w:val="0"/>
+                <w:noProof w:val="0"/>
+                <w:color w:val="4FC1FF"/>
+                <w:sz w:val="21"/>
+                <w:szCs w:val="21"/>
+                <w:lang w:val="uk-UA"/>
+              </w:rPr>
+              <w:t>D</w:t>
+            </w:r>
+            <w:r>
+              <w:rPr>
+                <w:rFonts w:ascii="Consolas" w:hAnsi="Consolas" w:eastAsia="Consolas" w:cs="Consolas"/>
+                <w:b w:val="0"/>
+                <w:bCs w:val="0"/>
+                <w:noProof w:val="0"/>
+                <w:color w:val="D4D4D4"/>
+                <w:sz w:val="21"/>
+                <w:szCs w:val="21"/>
+                <w:lang w:val="uk-UA"/>
+              </w:rPr>
+              <w:t>&gt;</w:t>
+            </w:r>
+            <w:r>
+              <w:rPr>
+                <w:rFonts w:ascii="Consolas" w:hAnsi="Consolas" w:eastAsia="Consolas" w:cs="Consolas"/>
+                <w:b w:val="0"/>
+                <w:bCs w:val="0"/>
+                <w:noProof w:val="0"/>
+                <w:color w:val="B5CEA8"/>
+                <w:sz w:val="21"/>
+                <w:szCs w:val="21"/>
+                <w:lang w:val="uk-UA"/>
+              </w:rPr>
+              <w:t>0</w:t>
             </w:r>
             <w:r>
               <w:rPr>
@@ -396,65 +718,12 @@
                 <w:szCs w:val="21"/>
                 <w:lang w:val="uk-UA"/>
               </w:rPr>
-              <w:t xml:space="preserve"> </w:t>
-            </w:r>
-            <w:r>
-              <w:rPr>
-                <w:rFonts w:ascii="Consolas" w:hAnsi="Consolas" w:eastAsia="Consolas" w:cs="Consolas"/>
-                <w:b w:val="0"/>
-                <w:bCs w:val="0"/>
-                <w:noProof w:val="0"/>
-                <w:color w:val="DCDCAA"/>
-                <w:sz w:val="21"/>
-                <w:szCs w:val="21"/>
-                <w:lang w:val="uk-UA"/>
-              </w:rPr>
-              <w:t>range</w:t>
-            </w:r>
-            <w:r>
-              <w:rPr>
-                <w:rFonts w:ascii="Consolas" w:hAnsi="Consolas" w:eastAsia="Consolas" w:cs="Consolas"/>
-                <w:b w:val="0"/>
-                <w:bCs w:val="0"/>
-                <w:noProof w:val="0"/>
-                <w:color w:val="CCCCCC"/>
-                <w:sz w:val="21"/>
-                <w:szCs w:val="21"/>
-                <w:lang w:val="uk-UA"/>
-              </w:rPr>
-              <w:t>(</w:t>
-            </w:r>
-            <w:r>
-              <w:rPr>
-                <w:rFonts w:ascii="Consolas" w:hAnsi="Consolas" w:eastAsia="Consolas" w:cs="Consolas"/>
-                <w:b w:val="0"/>
-                <w:bCs w:val="0"/>
-                <w:noProof w:val="0"/>
-                <w:color w:val="B5CEA8"/>
-                <w:sz w:val="21"/>
-                <w:szCs w:val="21"/>
-                <w:lang w:val="uk-UA"/>
-              </w:rPr>
-              <w:t>9</w:t>
-            </w:r>
-            <w:r>
-              <w:rPr>
-                <w:rFonts w:ascii="Consolas" w:hAnsi="Consolas" w:eastAsia="Consolas" w:cs="Consolas"/>
-                <w:b w:val="0"/>
-                <w:bCs w:val="0"/>
-                <w:noProof w:val="0"/>
-                <w:color w:val="CCCCCC"/>
-                <w:sz w:val="21"/>
-                <w:szCs w:val="21"/>
-                <w:lang w:val="uk-UA"/>
-              </w:rPr>
-              <w:t>):</w:t>
+              <w:t>:</w:t>
             </w:r>
           </w:p>
           <w:p>
             <w:pPr>
               <w:spacing w:line="285" w:lineRule="exact"/>
-              <w:ind/>
             </w:pPr>
             <w:r>
               <w:rPr>
@@ -467,7 +736,20 @@
                 <w:szCs w:val="21"/>
                 <w:lang w:val="uk-UA"/>
               </w:rPr>
-              <w:t xml:space="preserve">    str1</w:t>
+              <w:t xml:space="preserve">        </w:t>
+            </w:r>
+            <w:r>
+              <w:rPr>
+                <w:rFonts w:ascii="Consolas" w:hAnsi="Consolas" w:eastAsia="Consolas" w:cs="Consolas"/>
+                <w:b w:val="0"/>
+                <w:bCs w:val="0"/>
+                <w:noProof w:val="0"/>
+                <w:color w:val="9CDCFE"/>
+                <w:sz w:val="21"/>
+                <w:szCs w:val="21"/>
+                <w:lang w:val="uk-UA"/>
+              </w:rPr>
+              <w:t>x1</w:t>
             </w:r>
             <w:r>
               <w:rPr>
@@ -480,7 +762,7 @@
                 <w:szCs w:val="21"/>
                 <w:lang w:val="uk-UA"/>
               </w:rPr>
-              <w:t>+=</w:t>
+              <w:t>=</w:t>
             </w:r>
             <w:r>
               <w:rPr>
@@ -493,7 +775,111 @@
                 <w:szCs w:val="21"/>
                 <w:lang w:val="uk-UA"/>
               </w:rPr>
-              <w:t>str[</w:t>
+              <w:t>(</w:t>
+            </w:r>
+            <w:r>
+              <w:rPr>
+                <w:rFonts w:ascii="Consolas" w:hAnsi="Consolas" w:eastAsia="Consolas" w:cs="Consolas"/>
+                <w:b w:val="0"/>
+                <w:bCs w:val="0"/>
+                <w:noProof w:val="0"/>
+                <w:color w:val="D4D4D4"/>
+                <w:sz w:val="21"/>
+                <w:szCs w:val="21"/>
+                <w:lang w:val="uk-UA"/>
+              </w:rPr>
+              <w:t>-</w:t>
+            </w:r>
+            <w:r>
+              <w:rPr>
+                <w:rFonts w:ascii="Consolas" w:hAnsi="Consolas" w:eastAsia="Consolas" w:cs="Consolas"/>
+                <w:b w:val="0"/>
+                <w:bCs w:val="0"/>
+                <w:noProof w:val="0"/>
+                <w:color w:val="4EC9B0"/>
+                <w:sz w:val="21"/>
+                <w:szCs w:val="21"/>
+                <w:lang w:val="uk-UA"/>
+              </w:rPr>
+              <w:t>int</w:t>
+            </w:r>
+            <w:r>
+              <w:rPr>
+                <w:rFonts w:ascii="Consolas" w:hAnsi="Consolas" w:eastAsia="Consolas" w:cs="Consolas"/>
+                <w:b w:val="0"/>
+                <w:bCs w:val="0"/>
+                <w:noProof w:val="0"/>
+                <w:color w:val="CCCCCC"/>
+                <w:sz w:val="21"/>
+                <w:szCs w:val="21"/>
+                <w:lang w:val="uk-UA"/>
+              </w:rPr>
+              <w:t>(</w:t>
+            </w:r>
+            <w:r>
+              <w:rPr>
+                <w:rFonts w:ascii="Consolas" w:hAnsi="Consolas" w:eastAsia="Consolas" w:cs="Consolas"/>
+                <w:b w:val="0"/>
+                <w:bCs w:val="0"/>
+                <w:noProof w:val="0"/>
+                <w:color w:val="9CDCFE"/>
+                <w:sz w:val="21"/>
+                <w:szCs w:val="21"/>
+                <w:lang w:val="uk-UA"/>
+              </w:rPr>
+              <w:t>b</w:t>
+            </w:r>
+            <w:r>
+              <w:rPr>
+                <w:rFonts w:ascii="Consolas" w:hAnsi="Consolas" w:eastAsia="Consolas" w:cs="Consolas"/>
+                <w:b w:val="0"/>
+                <w:bCs w:val="0"/>
+                <w:noProof w:val="0"/>
+                <w:color w:val="CCCCCC"/>
+                <w:sz w:val="21"/>
+                <w:szCs w:val="21"/>
+                <w:lang w:val="uk-UA"/>
+              </w:rPr>
+              <w:t>)</w:t>
+            </w:r>
+            <w:r>
+              <w:rPr>
+                <w:rFonts w:ascii="Consolas" w:hAnsi="Consolas" w:eastAsia="Consolas" w:cs="Consolas"/>
+                <w:b w:val="0"/>
+                <w:bCs w:val="0"/>
+                <w:noProof w:val="0"/>
+                <w:color w:val="D4D4D4"/>
+                <w:sz w:val="21"/>
+                <w:szCs w:val="21"/>
+                <w:lang w:val="uk-UA"/>
+              </w:rPr>
+              <w:t>+</w:t>
+            </w:r>
+            <w:r>
+              <w:rPr>
+                <w:rFonts w:ascii="Consolas" w:hAnsi="Consolas" w:eastAsia="Consolas" w:cs="Consolas"/>
+                <w:b w:val="0"/>
+                <w:bCs w:val="0"/>
+                <w:noProof w:val="0"/>
+                <w:color w:val="4FC1FF"/>
+                <w:sz w:val="21"/>
+                <w:szCs w:val="21"/>
+                <w:lang w:val="uk-UA"/>
+              </w:rPr>
+              <w:t>D</w:t>
+            </w:r>
+            <w:r>
+              <w:rPr>
+                <w:rFonts w:ascii="Consolas" w:hAnsi="Consolas" w:eastAsia="Consolas" w:cs="Consolas"/>
+                <w:b w:val="0"/>
+                <w:bCs w:val="0"/>
+                <w:noProof w:val="0"/>
+                <w:color w:val="D4D4D4"/>
+                <w:sz w:val="21"/>
+                <w:szCs w:val="21"/>
+                <w:lang w:val="uk-UA"/>
+              </w:rPr>
+              <w:t>**</w:t>
             </w:r>
             <w:r>
               <w:rPr>
@@ -506,7 +892,20 @@
                 <w:szCs w:val="21"/>
                 <w:lang w:val="uk-UA"/>
               </w:rPr>
-              <w:t>9</w:t>
+              <w:t>0.5</w:t>
+            </w:r>
+            <w:r>
+              <w:rPr>
+                <w:rFonts w:ascii="Consolas" w:hAnsi="Consolas" w:eastAsia="Consolas" w:cs="Consolas"/>
+                <w:b w:val="0"/>
+                <w:bCs w:val="0"/>
+                <w:noProof w:val="0"/>
+                <w:color w:val="CCCCCC"/>
+                <w:sz w:val="21"/>
+                <w:szCs w:val="21"/>
+                <w:lang w:val="uk-UA"/>
+              </w:rPr>
+              <w:t>)</w:t>
             </w:r>
             <w:r>
               <w:rPr>
@@ -519,7 +918,46 @@
                 <w:szCs w:val="21"/>
                 <w:lang w:val="uk-UA"/>
               </w:rPr>
-              <w:t>-</w:t>
+              <w:t>/</w:t>
+            </w:r>
+            <w:r>
+              <w:rPr>
+                <w:rFonts w:ascii="Consolas" w:hAnsi="Consolas" w:eastAsia="Consolas" w:cs="Consolas"/>
+                <w:b w:val="0"/>
+                <w:bCs w:val="0"/>
+                <w:noProof w:val="0"/>
+                <w:color w:val="B5CEA8"/>
+                <w:sz w:val="21"/>
+                <w:szCs w:val="21"/>
+                <w:lang w:val="uk-UA"/>
+              </w:rPr>
+              <w:t>2</w:t>
+            </w:r>
+            <w:r>
+              <w:rPr>
+                <w:rFonts w:ascii="Consolas" w:hAnsi="Consolas" w:eastAsia="Consolas" w:cs="Consolas"/>
+                <w:b w:val="0"/>
+                <w:bCs w:val="0"/>
+                <w:noProof w:val="0"/>
+                <w:color w:val="D4D4D4"/>
+                <w:sz w:val="21"/>
+                <w:szCs w:val="21"/>
+                <w:lang w:val="uk-UA"/>
+              </w:rPr>
+              <w:t>*</w:t>
+            </w:r>
+            <w:r>
+              <w:rPr>
+                <w:rFonts w:ascii="Consolas" w:hAnsi="Consolas" w:eastAsia="Consolas" w:cs="Consolas"/>
+                <w:b w:val="0"/>
+                <w:bCs w:val="0"/>
+                <w:noProof w:val="0"/>
+                <w:color w:val="4EC9B0"/>
+                <w:sz w:val="21"/>
+                <w:szCs w:val="21"/>
+                <w:lang w:val="uk-UA"/>
+              </w:rPr>
+              <w:t>int</w:t>
             </w:r>
             <w:r>
               <w:rPr>
@@ -532,13 +970,38 @@
                 <w:szCs w:val="21"/>
                 <w:lang w:val="uk-UA"/>
               </w:rPr>
-              <w:t>i]</w:t>
+              <w:t>(</w:t>
+            </w:r>
+            <w:r>
+              <w:rPr>
+                <w:rFonts w:ascii="Consolas" w:hAnsi="Consolas" w:eastAsia="Consolas" w:cs="Consolas"/>
+                <w:b w:val="0"/>
+                <w:bCs w:val="0"/>
+                <w:noProof w:val="0"/>
+                <w:color w:val="9CDCFE"/>
+                <w:sz w:val="21"/>
+                <w:szCs w:val="21"/>
+                <w:lang w:val="uk-UA"/>
+              </w:rPr>
+              <w:t>a</w:t>
+            </w:r>
+            <w:r>
+              <w:rPr>
+                <w:rFonts w:ascii="Consolas" w:hAnsi="Consolas" w:eastAsia="Consolas" w:cs="Consolas"/>
+                <w:b w:val="0"/>
+                <w:bCs w:val="0"/>
+                <w:noProof w:val="0"/>
+                <w:color w:val="CCCCCC"/>
+                <w:sz w:val="21"/>
+                <w:szCs w:val="21"/>
+                <w:lang w:val="uk-UA"/>
+              </w:rPr>
+              <w:t>)</w:t>
             </w:r>
           </w:p>
           <w:p>
             <w:pPr>
               <w:spacing w:line="285" w:lineRule="exact"/>
-              <w:ind/>
             </w:pPr>
             <w:r>
               <w:rPr>
@@ -551,13 +1014,272 @@
                 <w:szCs w:val="21"/>
                 <w:lang w:val="uk-UA"/>
               </w:rPr>
-              <w:t xml:space="preserve">    </w:t>
+              <w:t xml:space="preserve">        </w:t>
+            </w:r>
+            <w:r>
+              <w:rPr>
+                <w:rFonts w:ascii="Consolas" w:hAnsi="Consolas" w:eastAsia="Consolas" w:cs="Consolas"/>
+                <w:b w:val="0"/>
+                <w:bCs w:val="0"/>
+                <w:noProof w:val="0"/>
+                <w:color w:val="9CDCFE"/>
+                <w:sz w:val="21"/>
+                <w:szCs w:val="21"/>
+                <w:lang w:val="uk-UA"/>
+              </w:rPr>
+              <w:t>x2</w:t>
+            </w:r>
+            <w:r>
+              <w:rPr>
+                <w:rFonts w:ascii="Consolas" w:hAnsi="Consolas" w:eastAsia="Consolas" w:cs="Consolas"/>
+                <w:b w:val="0"/>
+                <w:bCs w:val="0"/>
+                <w:noProof w:val="0"/>
+                <w:color w:val="D4D4D4"/>
+                <w:sz w:val="21"/>
+                <w:szCs w:val="21"/>
+                <w:lang w:val="uk-UA"/>
+              </w:rPr>
+              <w:t>=</w:t>
+            </w:r>
+            <w:r>
+              <w:rPr>
+                <w:rFonts w:ascii="Consolas" w:hAnsi="Consolas" w:eastAsia="Consolas" w:cs="Consolas"/>
+                <w:b w:val="0"/>
+                <w:bCs w:val="0"/>
+                <w:noProof w:val="0"/>
+                <w:color w:val="CCCCCC"/>
+                <w:sz w:val="21"/>
+                <w:szCs w:val="21"/>
+                <w:lang w:val="uk-UA"/>
+              </w:rPr>
+              <w:t>(</w:t>
+            </w:r>
+            <w:r>
+              <w:rPr>
+                <w:rFonts w:ascii="Consolas" w:hAnsi="Consolas" w:eastAsia="Consolas" w:cs="Consolas"/>
+                <w:b w:val="0"/>
+                <w:bCs w:val="0"/>
+                <w:noProof w:val="0"/>
+                <w:color w:val="D4D4D4"/>
+                <w:sz w:val="21"/>
+                <w:szCs w:val="21"/>
+                <w:lang w:val="uk-UA"/>
+              </w:rPr>
+              <w:t>-</w:t>
+            </w:r>
+            <w:r>
+              <w:rPr>
+                <w:rFonts w:ascii="Consolas" w:hAnsi="Consolas" w:eastAsia="Consolas" w:cs="Consolas"/>
+                <w:b w:val="0"/>
+                <w:bCs w:val="0"/>
+                <w:noProof w:val="0"/>
+                <w:color w:val="4EC9B0"/>
+                <w:sz w:val="21"/>
+                <w:szCs w:val="21"/>
+                <w:lang w:val="uk-UA"/>
+              </w:rPr>
+              <w:t>int</w:t>
+            </w:r>
+            <w:r>
+              <w:rPr>
+                <w:rFonts w:ascii="Consolas" w:hAnsi="Consolas" w:eastAsia="Consolas" w:cs="Consolas"/>
+                <w:b w:val="0"/>
+                <w:bCs w:val="0"/>
+                <w:noProof w:val="0"/>
+                <w:color w:val="CCCCCC"/>
+                <w:sz w:val="21"/>
+                <w:szCs w:val="21"/>
+                <w:lang w:val="uk-UA"/>
+              </w:rPr>
+              <w:t>(</w:t>
+            </w:r>
+            <w:r>
+              <w:rPr>
+                <w:rFonts w:ascii="Consolas" w:hAnsi="Consolas" w:eastAsia="Consolas" w:cs="Consolas"/>
+                <w:b w:val="0"/>
+                <w:bCs w:val="0"/>
+                <w:noProof w:val="0"/>
+                <w:color w:val="9CDCFE"/>
+                <w:sz w:val="21"/>
+                <w:szCs w:val="21"/>
+                <w:lang w:val="uk-UA"/>
+              </w:rPr>
+              <w:t>b</w:t>
+            </w:r>
+            <w:r>
+              <w:rPr>
+                <w:rFonts w:ascii="Consolas" w:hAnsi="Consolas" w:eastAsia="Consolas" w:cs="Consolas"/>
+                <w:b w:val="0"/>
+                <w:bCs w:val="0"/>
+                <w:noProof w:val="0"/>
+                <w:color w:val="CCCCCC"/>
+                <w:sz w:val="21"/>
+                <w:szCs w:val="21"/>
+                <w:lang w:val="uk-UA"/>
+              </w:rPr>
+              <w:t>)</w:t>
+            </w:r>
+            <w:r>
+              <w:rPr>
+                <w:rFonts w:ascii="Consolas" w:hAnsi="Consolas" w:eastAsia="Consolas" w:cs="Consolas"/>
+                <w:b w:val="0"/>
+                <w:bCs w:val="0"/>
+                <w:noProof w:val="0"/>
+                <w:color w:val="D4D4D4"/>
+                <w:sz w:val="21"/>
+                <w:szCs w:val="21"/>
+                <w:lang w:val="uk-UA"/>
+              </w:rPr>
+              <w:t>-</w:t>
+            </w:r>
+            <w:r>
+              <w:rPr>
+                <w:rFonts w:ascii="Consolas" w:hAnsi="Consolas" w:eastAsia="Consolas" w:cs="Consolas"/>
+                <w:b w:val="0"/>
+                <w:bCs w:val="0"/>
+                <w:noProof w:val="0"/>
+                <w:color w:val="4FC1FF"/>
+                <w:sz w:val="21"/>
+                <w:szCs w:val="21"/>
+                <w:lang w:val="uk-UA"/>
+              </w:rPr>
+              <w:t>D</w:t>
+            </w:r>
+            <w:r>
+              <w:rPr>
+                <w:rFonts w:ascii="Consolas" w:hAnsi="Consolas" w:eastAsia="Consolas" w:cs="Consolas"/>
+                <w:b w:val="0"/>
+                <w:bCs w:val="0"/>
+                <w:noProof w:val="0"/>
+                <w:color w:val="D4D4D4"/>
+                <w:sz w:val="21"/>
+                <w:szCs w:val="21"/>
+                <w:lang w:val="uk-UA"/>
+              </w:rPr>
+              <w:t>**</w:t>
+            </w:r>
+            <w:r>
+              <w:rPr>
+                <w:rFonts w:ascii="Consolas" w:hAnsi="Consolas" w:eastAsia="Consolas" w:cs="Consolas"/>
+                <w:b w:val="0"/>
+                <w:bCs w:val="0"/>
+                <w:noProof w:val="0"/>
+                <w:color w:val="B5CEA8"/>
+                <w:sz w:val="21"/>
+                <w:szCs w:val="21"/>
+                <w:lang w:val="uk-UA"/>
+              </w:rPr>
+              <w:t>0.5</w:t>
+            </w:r>
+            <w:r>
+              <w:rPr>
+                <w:rFonts w:ascii="Consolas" w:hAnsi="Consolas" w:eastAsia="Consolas" w:cs="Consolas"/>
+                <w:b w:val="0"/>
+                <w:bCs w:val="0"/>
+                <w:noProof w:val="0"/>
+                <w:color w:val="CCCCCC"/>
+                <w:sz w:val="21"/>
+                <w:szCs w:val="21"/>
+                <w:lang w:val="uk-UA"/>
+              </w:rPr>
+              <w:t>)</w:t>
+            </w:r>
+            <w:r>
+              <w:rPr>
+                <w:rFonts w:ascii="Consolas" w:hAnsi="Consolas" w:eastAsia="Consolas" w:cs="Consolas"/>
+                <w:b w:val="0"/>
+                <w:bCs w:val="0"/>
+                <w:noProof w:val="0"/>
+                <w:color w:val="D4D4D4"/>
+                <w:sz w:val="21"/>
+                <w:szCs w:val="21"/>
+                <w:lang w:val="uk-UA"/>
+              </w:rPr>
+              <w:t>/</w:t>
+            </w:r>
+            <w:r>
+              <w:rPr>
+                <w:rFonts w:ascii="Consolas" w:hAnsi="Consolas" w:eastAsia="Consolas" w:cs="Consolas"/>
+                <w:b w:val="0"/>
+                <w:bCs w:val="0"/>
+                <w:noProof w:val="0"/>
+                <w:color w:val="B5CEA8"/>
+                <w:sz w:val="21"/>
+                <w:szCs w:val="21"/>
+                <w:lang w:val="uk-UA"/>
+              </w:rPr>
+              <w:t>2</w:t>
+            </w:r>
+            <w:r>
+              <w:rPr>
+                <w:rFonts w:ascii="Consolas" w:hAnsi="Consolas" w:eastAsia="Consolas" w:cs="Consolas"/>
+                <w:b w:val="0"/>
+                <w:bCs w:val="0"/>
+                <w:noProof w:val="0"/>
+                <w:color w:val="D4D4D4"/>
+                <w:sz w:val="21"/>
+                <w:szCs w:val="21"/>
+                <w:lang w:val="uk-UA"/>
+              </w:rPr>
+              <w:t>*</w:t>
+            </w:r>
+            <w:r>
+              <w:rPr>
+                <w:rFonts w:ascii="Consolas" w:hAnsi="Consolas" w:eastAsia="Consolas" w:cs="Consolas"/>
+                <w:b w:val="0"/>
+                <w:bCs w:val="0"/>
+                <w:noProof w:val="0"/>
+                <w:color w:val="4EC9B0"/>
+                <w:sz w:val="21"/>
+                <w:szCs w:val="21"/>
+                <w:lang w:val="uk-UA"/>
+              </w:rPr>
+              <w:t>int</w:t>
+            </w:r>
+            <w:r>
+              <w:rPr>
+                <w:rFonts w:ascii="Consolas" w:hAnsi="Consolas" w:eastAsia="Consolas" w:cs="Consolas"/>
+                <w:b w:val="0"/>
+                <w:bCs w:val="0"/>
+                <w:noProof w:val="0"/>
+                <w:color w:val="CCCCCC"/>
+                <w:sz w:val="21"/>
+                <w:szCs w:val="21"/>
+                <w:lang w:val="uk-UA"/>
+              </w:rPr>
+              <w:t>(</w:t>
+            </w:r>
+            <w:r>
+              <w:rPr>
+                <w:rFonts w:ascii="Consolas" w:hAnsi="Consolas" w:eastAsia="Consolas" w:cs="Consolas"/>
+                <w:b w:val="0"/>
+                <w:bCs w:val="0"/>
+                <w:noProof w:val="0"/>
+                <w:color w:val="9CDCFE"/>
+                <w:sz w:val="21"/>
+                <w:szCs w:val="21"/>
+                <w:lang w:val="uk-UA"/>
+              </w:rPr>
+              <w:t>a</w:t>
+            </w:r>
+            <w:r>
+              <w:rPr>
+                <w:rFonts w:ascii="Consolas" w:hAnsi="Consolas" w:eastAsia="Consolas" w:cs="Consolas"/>
+                <w:b w:val="0"/>
+                <w:bCs w:val="0"/>
+                <w:noProof w:val="0"/>
+                <w:color w:val="CCCCCC"/>
+                <w:sz w:val="21"/>
+                <w:szCs w:val="21"/>
+                <w:lang w:val="uk-UA"/>
+              </w:rPr>
+              <w:t>)</w:t>
             </w:r>
           </w:p>
           <w:p>
             <w:pPr>
               <w:spacing w:line="285" w:lineRule="exact"/>
-              <w:ind/>
             </w:pPr>
             <w:r>
               <w:rPr>
@@ -565,37 +1287,825 @@
                 <w:b w:val="0"/>
                 <w:bCs w:val="0"/>
                 <w:noProof w:val="0"/>
-                <w:color w:val="DCDCAA"/>
-                <w:sz w:val="21"/>
-                <w:szCs w:val="21"/>
-                <w:lang w:val="uk-UA"/>
-              </w:rPr>
-              <w:t>print</w:t>
-            </w:r>
-            <w:r>
-              <w:rPr>
-                <w:rFonts w:ascii="Consolas" w:hAnsi="Consolas" w:eastAsia="Consolas" w:cs="Consolas"/>
-                <w:b w:val="0"/>
-                <w:bCs w:val="0"/>
-                <w:noProof w:val="0"/>
                 <w:color w:val="CCCCCC"/>
                 <w:sz w:val="21"/>
                 <w:szCs w:val="21"/>
                 <w:lang w:val="uk-UA"/>
               </w:rPr>
-              <w:t>(str1)</w:t>
+              <w:t xml:space="preserve">        </w:t>
+            </w:r>
+            <w:r>
+              <w:rPr>
+                <w:rFonts w:ascii="Consolas" w:hAnsi="Consolas" w:eastAsia="Consolas" w:cs="Consolas"/>
+                <w:b w:val="0"/>
+                <w:bCs w:val="0"/>
+                <w:noProof w:val="0"/>
+                <w:color w:val="C586C0"/>
+                <w:sz w:val="21"/>
+                <w:szCs w:val="21"/>
+                <w:lang w:val="uk-UA"/>
+              </w:rPr>
+              <w:t>return</w:t>
+            </w:r>
+            <w:r>
+              <w:rPr>
+                <w:rFonts w:ascii="Consolas" w:hAnsi="Consolas" w:eastAsia="Consolas" w:cs="Consolas"/>
+                <w:b w:val="0"/>
+                <w:bCs w:val="0"/>
+                <w:noProof w:val="0"/>
+                <w:color w:val="CCCCCC"/>
+                <w:sz w:val="21"/>
+                <w:szCs w:val="21"/>
+                <w:lang w:val="uk-UA"/>
+              </w:rPr>
+              <w:t>(</w:t>
+            </w:r>
+            <w:r>
+              <w:rPr>
+                <w:rFonts w:ascii="Consolas" w:hAnsi="Consolas" w:eastAsia="Consolas" w:cs="Consolas"/>
+                <w:b w:val="0"/>
+                <w:bCs w:val="0"/>
+                <w:noProof w:val="0"/>
+                <w:color w:val="9CDCFE"/>
+                <w:sz w:val="21"/>
+                <w:szCs w:val="21"/>
+                <w:lang w:val="uk-UA"/>
+              </w:rPr>
+              <w:t>x1</w:t>
+            </w:r>
+            <w:r>
+              <w:rPr>
+                <w:rFonts w:ascii="Consolas" w:hAnsi="Consolas" w:eastAsia="Consolas" w:cs="Consolas"/>
+                <w:b w:val="0"/>
+                <w:bCs w:val="0"/>
+                <w:noProof w:val="0"/>
+                <w:color w:val="CCCCCC"/>
+                <w:sz w:val="21"/>
+                <w:szCs w:val="21"/>
+                <w:lang w:val="uk-UA"/>
+              </w:rPr>
+              <w:t>,</w:t>
+            </w:r>
+            <w:r>
+              <w:rPr>
+                <w:rFonts w:ascii="Consolas" w:hAnsi="Consolas" w:eastAsia="Consolas" w:cs="Consolas"/>
+                <w:b w:val="0"/>
+                <w:bCs w:val="0"/>
+                <w:noProof w:val="0"/>
+                <w:color w:val="9CDCFE"/>
+                <w:sz w:val="21"/>
+                <w:szCs w:val="21"/>
+                <w:lang w:val="uk-UA"/>
+              </w:rPr>
+              <w:t>x2</w:t>
+            </w:r>
+            <w:r>
+              <w:rPr>
+                <w:rFonts w:ascii="Consolas" w:hAnsi="Consolas" w:eastAsia="Consolas" w:cs="Consolas"/>
+                <w:b w:val="0"/>
+                <w:bCs w:val="0"/>
+                <w:noProof w:val="0"/>
+                <w:color w:val="CCCCCC"/>
+                <w:sz w:val="21"/>
+                <w:szCs w:val="21"/>
+                <w:lang w:val="uk-UA"/>
+              </w:rPr>
+              <w:t>)</w:t>
             </w:r>
           </w:p>
           <w:p>
             <w:pPr>
               <w:spacing w:line="285" w:lineRule="exact"/>
-              <w:ind/>
             </w:pPr>
             <w:r>
-              <w:br/>
-            </w:r>
-            <w:r>
-              <w:br/>
+              <w:rPr>
+                <w:rFonts w:ascii="Consolas" w:hAnsi="Consolas" w:eastAsia="Consolas" w:cs="Consolas"/>
+                <w:b w:val="0"/>
+                <w:bCs w:val="0"/>
+                <w:noProof w:val="0"/>
+                <w:color w:val="CCCCCC"/>
+                <w:sz w:val="21"/>
+                <w:szCs w:val="21"/>
+                <w:lang w:val="uk-UA"/>
+              </w:rPr>
+              <w:t xml:space="preserve">    </w:t>
+            </w:r>
+            <w:r>
+              <w:rPr>
+                <w:rFonts w:ascii="Consolas" w:hAnsi="Consolas" w:eastAsia="Consolas" w:cs="Consolas"/>
+                <w:b w:val="0"/>
+                <w:bCs w:val="0"/>
+                <w:noProof w:val="0"/>
+                <w:color w:val="C586C0"/>
+                <w:sz w:val="21"/>
+                <w:szCs w:val="21"/>
+                <w:lang w:val="uk-UA"/>
+              </w:rPr>
+              <w:t>elif</w:t>
+            </w:r>
+            <w:r>
+              <w:rPr>
+                <w:rFonts w:ascii="Consolas" w:hAnsi="Consolas" w:eastAsia="Consolas" w:cs="Consolas"/>
+                <w:b w:val="0"/>
+                <w:bCs w:val="0"/>
+                <w:noProof w:val="0"/>
+                <w:color w:val="CCCCCC"/>
+                <w:sz w:val="21"/>
+                <w:szCs w:val="21"/>
+                <w:lang w:val="uk-UA"/>
+              </w:rPr>
+              <w:t xml:space="preserve"> </w:t>
+            </w:r>
+            <w:r>
+              <w:rPr>
+                <w:rFonts w:ascii="Consolas" w:hAnsi="Consolas" w:eastAsia="Consolas" w:cs="Consolas"/>
+                <w:b w:val="0"/>
+                <w:bCs w:val="0"/>
+                <w:noProof w:val="0"/>
+                <w:color w:val="4FC1FF"/>
+                <w:sz w:val="21"/>
+                <w:szCs w:val="21"/>
+                <w:lang w:val="uk-UA"/>
+              </w:rPr>
+              <w:t>D</w:t>
+            </w:r>
+            <w:r>
+              <w:rPr>
+                <w:rFonts w:ascii="Consolas" w:hAnsi="Consolas" w:eastAsia="Consolas" w:cs="Consolas"/>
+                <w:b w:val="0"/>
+                <w:bCs w:val="0"/>
+                <w:noProof w:val="0"/>
+                <w:color w:val="D4D4D4"/>
+                <w:sz w:val="21"/>
+                <w:szCs w:val="21"/>
+                <w:lang w:val="uk-UA"/>
+              </w:rPr>
+              <w:t>&lt;</w:t>
+            </w:r>
+            <w:r>
+              <w:rPr>
+                <w:rFonts w:ascii="Consolas" w:hAnsi="Consolas" w:eastAsia="Consolas" w:cs="Consolas"/>
+                <w:b w:val="0"/>
+                <w:bCs w:val="0"/>
+                <w:noProof w:val="0"/>
+                <w:color w:val="B5CEA8"/>
+                <w:sz w:val="21"/>
+                <w:szCs w:val="21"/>
+                <w:lang w:val="uk-UA"/>
+              </w:rPr>
+              <w:t>0</w:t>
+            </w:r>
+            <w:r>
+              <w:rPr>
+                <w:rFonts w:ascii="Consolas" w:hAnsi="Consolas" w:eastAsia="Consolas" w:cs="Consolas"/>
+                <w:b w:val="0"/>
+                <w:bCs w:val="0"/>
+                <w:noProof w:val="0"/>
+                <w:color w:val="CCCCCC"/>
+                <w:sz w:val="21"/>
+                <w:szCs w:val="21"/>
+                <w:lang w:val="uk-UA"/>
+              </w:rPr>
+              <w:t>:</w:t>
+            </w:r>
+            <w:r>
+              <w:rPr>
+                <w:rFonts w:ascii="Consolas" w:hAnsi="Consolas" w:eastAsia="Consolas" w:cs="Consolas"/>
+                <w:b w:val="0"/>
+                <w:bCs w:val="0"/>
+                <w:noProof w:val="0"/>
+                <w:color w:val="C586C0"/>
+                <w:sz w:val="21"/>
+                <w:szCs w:val="21"/>
+                <w:lang w:val="uk-UA"/>
+              </w:rPr>
+              <w:t>return</w:t>
+            </w:r>
+            <w:r>
+              <w:rPr>
+                <w:rFonts w:ascii="Consolas" w:hAnsi="Consolas" w:eastAsia="Consolas" w:cs="Consolas"/>
+                <w:b w:val="0"/>
+                <w:bCs w:val="0"/>
+                <w:noProof w:val="0"/>
+                <w:color w:val="CCCCCC"/>
+                <w:sz w:val="21"/>
+                <w:szCs w:val="21"/>
+                <w:lang w:val="uk-UA"/>
+              </w:rPr>
+              <w:t>(</w:t>
+            </w:r>
+            <w:r>
+              <w:rPr>
+                <w:rFonts w:ascii="Consolas" w:hAnsi="Consolas" w:eastAsia="Consolas" w:cs="Consolas"/>
+                <w:b w:val="0"/>
+                <w:bCs w:val="0"/>
+                <w:noProof w:val="0"/>
+                <w:color w:val="CE9178"/>
+                <w:sz w:val="21"/>
+                <w:szCs w:val="21"/>
+                <w:lang w:val="uk-UA"/>
+              </w:rPr>
+              <w:t>'None'</w:t>
+            </w:r>
+            <w:r>
+              <w:rPr>
+                <w:rFonts w:ascii="Consolas" w:hAnsi="Consolas" w:eastAsia="Consolas" w:cs="Consolas"/>
+                <w:b w:val="0"/>
+                <w:bCs w:val="0"/>
+                <w:noProof w:val="0"/>
+                <w:color w:val="CCCCCC"/>
+                <w:sz w:val="21"/>
+                <w:szCs w:val="21"/>
+                <w:lang w:val="uk-UA"/>
+              </w:rPr>
+              <w:t>)</w:t>
+            </w:r>
+          </w:p>
+          <w:p>
+            <w:pPr>
+              <w:spacing w:line="285" w:lineRule="exact"/>
+            </w:pPr>
+            <w:r>
+              <w:rPr>
+                <w:rFonts w:ascii="Consolas" w:hAnsi="Consolas" w:eastAsia="Consolas" w:cs="Consolas"/>
+                <w:b w:val="0"/>
+                <w:bCs w:val="0"/>
+                <w:noProof w:val="0"/>
+                <w:color w:val="CCCCCC"/>
+                <w:sz w:val="21"/>
+                <w:szCs w:val="21"/>
+                <w:lang w:val="uk-UA"/>
+              </w:rPr>
+              <w:t xml:space="preserve">    </w:t>
+            </w:r>
+            <w:r>
+              <w:rPr>
+                <w:rFonts w:ascii="Consolas" w:hAnsi="Consolas" w:eastAsia="Consolas" w:cs="Consolas"/>
+                <w:b w:val="0"/>
+                <w:bCs w:val="0"/>
+                <w:noProof w:val="0"/>
+                <w:color w:val="C586C0"/>
+                <w:sz w:val="21"/>
+                <w:szCs w:val="21"/>
+                <w:lang w:val="uk-UA"/>
+              </w:rPr>
+              <w:t>else</w:t>
+            </w:r>
+            <w:r>
+              <w:rPr>
+                <w:rFonts w:ascii="Consolas" w:hAnsi="Consolas" w:eastAsia="Consolas" w:cs="Consolas"/>
+                <w:b w:val="0"/>
+                <w:bCs w:val="0"/>
+                <w:noProof w:val="0"/>
+                <w:color w:val="CCCCCC"/>
+                <w:sz w:val="21"/>
+                <w:szCs w:val="21"/>
+                <w:lang w:val="uk-UA"/>
+              </w:rPr>
+              <w:t>:</w:t>
+            </w:r>
+            <w:r>
+              <w:rPr>
+                <w:rFonts w:ascii="Consolas" w:hAnsi="Consolas" w:eastAsia="Consolas" w:cs="Consolas"/>
+                <w:b w:val="0"/>
+                <w:bCs w:val="0"/>
+                <w:noProof w:val="0"/>
+                <w:color w:val="C586C0"/>
+                <w:sz w:val="21"/>
+                <w:szCs w:val="21"/>
+                <w:lang w:val="uk-UA"/>
+              </w:rPr>
+              <w:t>return</w:t>
+            </w:r>
+            <w:r>
+              <w:rPr>
+                <w:rFonts w:ascii="Consolas" w:hAnsi="Consolas" w:eastAsia="Consolas" w:cs="Consolas"/>
+                <w:b w:val="0"/>
+                <w:bCs w:val="0"/>
+                <w:noProof w:val="0"/>
+                <w:color w:val="CCCCCC"/>
+                <w:sz w:val="21"/>
+                <w:szCs w:val="21"/>
+                <w:lang w:val="uk-UA"/>
+              </w:rPr>
+              <w:t>((</w:t>
+            </w:r>
+            <w:r>
+              <w:rPr>
+                <w:rFonts w:ascii="Consolas" w:hAnsi="Consolas" w:eastAsia="Consolas" w:cs="Consolas"/>
+                <w:b w:val="0"/>
+                <w:bCs w:val="0"/>
+                <w:noProof w:val="0"/>
+                <w:color w:val="D4D4D4"/>
+                <w:sz w:val="21"/>
+                <w:szCs w:val="21"/>
+                <w:lang w:val="uk-UA"/>
+              </w:rPr>
+              <w:t>-</w:t>
+            </w:r>
+            <w:r>
+              <w:rPr>
+                <w:rFonts w:ascii="Consolas" w:hAnsi="Consolas" w:eastAsia="Consolas" w:cs="Consolas"/>
+                <w:b w:val="0"/>
+                <w:bCs w:val="0"/>
+                <w:noProof w:val="0"/>
+                <w:color w:val="4EC9B0"/>
+                <w:sz w:val="21"/>
+                <w:szCs w:val="21"/>
+                <w:lang w:val="uk-UA"/>
+              </w:rPr>
+              <w:t>int</w:t>
+            </w:r>
+            <w:r>
+              <w:rPr>
+                <w:rFonts w:ascii="Consolas" w:hAnsi="Consolas" w:eastAsia="Consolas" w:cs="Consolas"/>
+                <w:b w:val="0"/>
+                <w:bCs w:val="0"/>
+                <w:noProof w:val="0"/>
+                <w:color w:val="CCCCCC"/>
+                <w:sz w:val="21"/>
+                <w:szCs w:val="21"/>
+                <w:lang w:val="uk-UA"/>
+              </w:rPr>
+              <w:t>(</w:t>
+            </w:r>
+            <w:r>
+              <w:rPr>
+                <w:rFonts w:ascii="Consolas" w:hAnsi="Consolas" w:eastAsia="Consolas" w:cs="Consolas"/>
+                <w:b w:val="0"/>
+                <w:bCs w:val="0"/>
+                <w:noProof w:val="0"/>
+                <w:color w:val="9CDCFE"/>
+                <w:sz w:val="21"/>
+                <w:szCs w:val="21"/>
+                <w:lang w:val="uk-UA"/>
+              </w:rPr>
+              <w:t>b</w:t>
+            </w:r>
+            <w:r>
+              <w:rPr>
+                <w:rFonts w:ascii="Consolas" w:hAnsi="Consolas" w:eastAsia="Consolas" w:cs="Consolas"/>
+                <w:b w:val="0"/>
+                <w:bCs w:val="0"/>
+                <w:noProof w:val="0"/>
+                <w:color w:val="CCCCCC"/>
+                <w:sz w:val="21"/>
+                <w:szCs w:val="21"/>
+                <w:lang w:val="uk-UA"/>
+              </w:rPr>
+              <w:t>)</w:t>
+            </w:r>
+            <w:r>
+              <w:rPr>
+                <w:rFonts w:ascii="Consolas" w:hAnsi="Consolas" w:eastAsia="Consolas" w:cs="Consolas"/>
+                <w:b w:val="0"/>
+                <w:bCs w:val="0"/>
+                <w:noProof w:val="0"/>
+                <w:color w:val="D4D4D4"/>
+                <w:sz w:val="21"/>
+                <w:szCs w:val="21"/>
+                <w:lang w:val="uk-UA"/>
+              </w:rPr>
+              <w:t>+</w:t>
+            </w:r>
+            <w:r>
+              <w:rPr>
+                <w:rFonts w:ascii="Consolas" w:hAnsi="Consolas" w:eastAsia="Consolas" w:cs="Consolas"/>
+                <w:b w:val="0"/>
+                <w:bCs w:val="0"/>
+                <w:noProof w:val="0"/>
+                <w:color w:val="4FC1FF"/>
+                <w:sz w:val="21"/>
+                <w:szCs w:val="21"/>
+                <w:lang w:val="uk-UA"/>
+              </w:rPr>
+              <w:t>D</w:t>
+            </w:r>
+            <w:r>
+              <w:rPr>
+                <w:rFonts w:ascii="Consolas" w:hAnsi="Consolas" w:eastAsia="Consolas" w:cs="Consolas"/>
+                <w:b w:val="0"/>
+                <w:bCs w:val="0"/>
+                <w:noProof w:val="0"/>
+                <w:color w:val="D4D4D4"/>
+                <w:sz w:val="21"/>
+                <w:szCs w:val="21"/>
+                <w:lang w:val="uk-UA"/>
+              </w:rPr>
+              <w:t>**</w:t>
+            </w:r>
+            <w:r>
+              <w:rPr>
+                <w:rFonts w:ascii="Consolas" w:hAnsi="Consolas" w:eastAsia="Consolas" w:cs="Consolas"/>
+                <w:b w:val="0"/>
+                <w:bCs w:val="0"/>
+                <w:noProof w:val="0"/>
+                <w:color w:val="B5CEA8"/>
+                <w:sz w:val="21"/>
+                <w:szCs w:val="21"/>
+                <w:lang w:val="uk-UA"/>
+              </w:rPr>
+              <w:t>0.5</w:t>
+            </w:r>
+            <w:r>
+              <w:rPr>
+                <w:rFonts w:ascii="Consolas" w:hAnsi="Consolas" w:eastAsia="Consolas" w:cs="Consolas"/>
+                <w:b w:val="0"/>
+                <w:bCs w:val="0"/>
+                <w:noProof w:val="0"/>
+                <w:color w:val="CCCCCC"/>
+                <w:sz w:val="21"/>
+                <w:szCs w:val="21"/>
+                <w:lang w:val="uk-UA"/>
+              </w:rPr>
+              <w:t>)</w:t>
+            </w:r>
+            <w:r>
+              <w:rPr>
+                <w:rFonts w:ascii="Consolas" w:hAnsi="Consolas" w:eastAsia="Consolas" w:cs="Consolas"/>
+                <w:b w:val="0"/>
+                <w:bCs w:val="0"/>
+                <w:noProof w:val="0"/>
+                <w:color w:val="D4D4D4"/>
+                <w:sz w:val="21"/>
+                <w:szCs w:val="21"/>
+                <w:lang w:val="uk-UA"/>
+              </w:rPr>
+              <w:t>/</w:t>
+            </w:r>
+            <w:r>
+              <w:rPr>
+                <w:rFonts w:ascii="Consolas" w:hAnsi="Consolas" w:eastAsia="Consolas" w:cs="Consolas"/>
+                <w:b w:val="0"/>
+                <w:bCs w:val="0"/>
+                <w:noProof w:val="0"/>
+                <w:color w:val="B5CEA8"/>
+                <w:sz w:val="21"/>
+                <w:szCs w:val="21"/>
+                <w:lang w:val="uk-UA"/>
+              </w:rPr>
+              <w:t>2</w:t>
+            </w:r>
+            <w:r>
+              <w:rPr>
+                <w:rFonts w:ascii="Consolas" w:hAnsi="Consolas" w:eastAsia="Consolas" w:cs="Consolas"/>
+                <w:b w:val="0"/>
+                <w:bCs w:val="0"/>
+                <w:noProof w:val="0"/>
+                <w:color w:val="D4D4D4"/>
+                <w:sz w:val="21"/>
+                <w:szCs w:val="21"/>
+                <w:lang w:val="uk-UA"/>
+              </w:rPr>
+              <w:t>*</w:t>
+            </w:r>
+            <w:r>
+              <w:rPr>
+                <w:rFonts w:ascii="Consolas" w:hAnsi="Consolas" w:eastAsia="Consolas" w:cs="Consolas"/>
+                <w:b w:val="0"/>
+                <w:bCs w:val="0"/>
+                <w:noProof w:val="0"/>
+                <w:color w:val="4EC9B0"/>
+                <w:sz w:val="21"/>
+                <w:szCs w:val="21"/>
+                <w:lang w:val="uk-UA"/>
+              </w:rPr>
+              <w:t>int</w:t>
+            </w:r>
+            <w:r>
+              <w:rPr>
+                <w:rFonts w:ascii="Consolas" w:hAnsi="Consolas" w:eastAsia="Consolas" w:cs="Consolas"/>
+                <w:b w:val="0"/>
+                <w:bCs w:val="0"/>
+                <w:noProof w:val="0"/>
+                <w:color w:val="CCCCCC"/>
+                <w:sz w:val="21"/>
+                <w:szCs w:val="21"/>
+                <w:lang w:val="uk-UA"/>
+              </w:rPr>
+              <w:t>(</w:t>
+            </w:r>
+            <w:r>
+              <w:rPr>
+                <w:rFonts w:ascii="Consolas" w:hAnsi="Consolas" w:eastAsia="Consolas" w:cs="Consolas"/>
+                <w:b w:val="0"/>
+                <w:bCs w:val="0"/>
+                <w:noProof w:val="0"/>
+                <w:color w:val="9CDCFE"/>
+                <w:sz w:val="21"/>
+                <w:szCs w:val="21"/>
+                <w:lang w:val="uk-UA"/>
+              </w:rPr>
+              <w:t>a</w:t>
+            </w:r>
+            <w:r>
+              <w:rPr>
+                <w:rFonts w:ascii="Consolas" w:hAnsi="Consolas" w:eastAsia="Consolas" w:cs="Consolas"/>
+                <w:b w:val="0"/>
+                <w:bCs w:val="0"/>
+                <w:noProof w:val="0"/>
+                <w:color w:val="CCCCCC"/>
+                <w:sz w:val="21"/>
+                <w:szCs w:val="21"/>
+                <w:lang w:val="uk-UA"/>
+              </w:rPr>
+              <w:t>))</w:t>
+            </w:r>
+          </w:p>
+          <w:p>
+            <w:pPr>
+              <w:spacing w:line="285" w:lineRule="exact"/>
+            </w:pPr>
+            <w:r>
+              <w:rPr>
+                <w:rFonts w:ascii="Consolas" w:hAnsi="Consolas" w:eastAsia="Consolas" w:cs="Consolas"/>
+                <w:b w:val="0"/>
+                <w:bCs w:val="0"/>
+                <w:noProof w:val="0"/>
+                <w:color w:val="9CDCFE"/>
+                <w:sz w:val="21"/>
+                <w:szCs w:val="21"/>
+                <w:lang w:val="uk-UA"/>
+              </w:rPr>
+              <w:t>a</w:t>
+            </w:r>
+            <w:r>
+              <w:rPr>
+                <w:rFonts w:ascii="Consolas" w:hAnsi="Consolas" w:eastAsia="Consolas" w:cs="Consolas"/>
+                <w:b w:val="0"/>
+                <w:bCs w:val="0"/>
+                <w:noProof w:val="0"/>
+                <w:color w:val="CCCCCC"/>
+                <w:sz w:val="21"/>
+                <w:szCs w:val="21"/>
+                <w:lang w:val="uk-UA"/>
+              </w:rPr>
+              <w:t>,</w:t>
+            </w:r>
+            <w:r>
+              <w:rPr>
+                <w:rFonts w:ascii="Consolas" w:hAnsi="Consolas" w:eastAsia="Consolas" w:cs="Consolas"/>
+                <w:b w:val="0"/>
+                <w:bCs w:val="0"/>
+                <w:noProof w:val="0"/>
+                <w:color w:val="9CDCFE"/>
+                <w:sz w:val="21"/>
+                <w:szCs w:val="21"/>
+                <w:lang w:val="uk-UA"/>
+              </w:rPr>
+              <w:t>b</w:t>
+            </w:r>
+            <w:r>
+              <w:rPr>
+                <w:rFonts w:ascii="Consolas" w:hAnsi="Consolas" w:eastAsia="Consolas" w:cs="Consolas"/>
+                <w:b w:val="0"/>
+                <w:bCs w:val="0"/>
+                <w:noProof w:val="0"/>
+                <w:color w:val="CCCCCC"/>
+                <w:sz w:val="21"/>
+                <w:szCs w:val="21"/>
+                <w:lang w:val="uk-UA"/>
+              </w:rPr>
+              <w:t>,</w:t>
+            </w:r>
+            <w:r>
+              <w:rPr>
+                <w:rFonts w:ascii="Consolas" w:hAnsi="Consolas" w:eastAsia="Consolas" w:cs="Consolas"/>
+                <w:b w:val="0"/>
+                <w:bCs w:val="0"/>
+                <w:noProof w:val="0"/>
+                <w:color w:val="9CDCFE"/>
+                <w:sz w:val="21"/>
+                <w:szCs w:val="21"/>
+                <w:lang w:val="uk-UA"/>
+              </w:rPr>
+              <w:t>c</w:t>
+            </w:r>
+            <w:r>
+              <w:rPr>
+                <w:rFonts w:ascii="Consolas" w:hAnsi="Consolas" w:eastAsia="Consolas" w:cs="Consolas"/>
+                <w:b w:val="0"/>
+                <w:bCs w:val="0"/>
+                <w:noProof w:val="0"/>
+                <w:color w:val="D4D4D4"/>
+                <w:sz w:val="21"/>
+                <w:szCs w:val="21"/>
+                <w:lang w:val="uk-UA"/>
+              </w:rPr>
+              <w:t>=</w:t>
+            </w:r>
+            <w:r>
+              <w:rPr>
+                <w:rFonts w:ascii="Consolas" w:hAnsi="Consolas" w:eastAsia="Consolas" w:cs="Consolas"/>
+                <w:b w:val="0"/>
+                <w:bCs w:val="0"/>
+                <w:noProof w:val="0"/>
+                <w:color w:val="DCDCAA"/>
+                <w:sz w:val="21"/>
+                <w:szCs w:val="21"/>
+                <w:lang w:val="uk-UA"/>
+              </w:rPr>
+              <w:t>input</w:t>
+            </w:r>
+            <w:r>
+              <w:rPr>
+                <w:rFonts w:ascii="Consolas" w:hAnsi="Consolas" w:eastAsia="Consolas" w:cs="Consolas"/>
+                <w:b w:val="0"/>
+                <w:bCs w:val="0"/>
+                <w:noProof w:val="0"/>
+                <w:color w:val="CCCCCC"/>
+                <w:sz w:val="21"/>
+                <w:szCs w:val="21"/>
+                <w:lang w:val="uk-UA"/>
+              </w:rPr>
+              <w:t>(</w:t>
+            </w:r>
+            <w:r>
+              <w:rPr>
+                <w:rFonts w:ascii="Consolas" w:hAnsi="Consolas" w:eastAsia="Consolas" w:cs="Consolas"/>
+                <w:b w:val="0"/>
+                <w:bCs w:val="0"/>
+                <w:noProof w:val="0"/>
+                <w:color w:val="CE9178"/>
+                <w:sz w:val="21"/>
+                <w:szCs w:val="21"/>
+                <w:lang w:val="uk-UA"/>
+              </w:rPr>
+              <w:t>'Введіть a b та c '</w:t>
+            </w:r>
+            <w:r>
+              <w:rPr>
+                <w:rFonts w:ascii="Consolas" w:hAnsi="Consolas" w:eastAsia="Consolas" w:cs="Consolas"/>
+                <w:b w:val="0"/>
+                <w:bCs w:val="0"/>
+                <w:noProof w:val="0"/>
+                <w:color w:val="CCCCCC"/>
+                <w:sz w:val="21"/>
+                <w:szCs w:val="21"/>
+                <w:lang w:val="uk-UA"/>
+              </w:rPr>
+              <w:t>).</w:t>
+            </w:r>
+            <w:r>
+              <w:rPr>
+                <w:rFonts w:ascii="Consolas" w:hAnsi="Consolas" w:eastAsia="Consolas" w:cs="Consolas"/>
+                <w:b w:val="0"/>
+                <w:bCs w:val="0"/>
+                <w:noProof w:val="0"/>
+                <w:color w:val="DCDCAA"/>
+                <w:sz w:val="21"/>
+                <w:szCs w:val="21"/>
+                <w:lang w:val="uk-UA"/>
+              </w:rPr>
+              <w:t>split</w:t>
+            </w:r>
+            <w:r>
+              <w:rPr>
+                <w:rFonts w:ascii="Consolas" w:hAnsi="Consolas" w:eastAsia="Consolas" w:cs="Consolas"/>
+                <w:b w:val="0"/>
+                <w:bCs w:val="0"/>
+                <w:noProof w:val="0"/>
+                <w:color w:val="CCCCCC"/>
+                <w:sz w:val="21"/>
+                <w:szCs w:val="21"/>
+                <w:lang w:val="uk-UA"/>
+              </w:rPr>
+              <w:t>()</w:t>
+            </w:r>
+          </w:p>
+          <w:p>
+            <w:pPr>
+              <w:spacing w:line="285" w:lineRule="exact"/>
+            </w:pPr>
+            <w:r>
+              <w:rPr>
+                <w:rFonts w:ascii="Consolas" w:hAnsi="Consolas" w:eastAsia="Consolas" w:cs="Consolas"/>
+                <w:b w:val="0"/>
+                <w:bCs w:val="0"/>
+                <w:noProof w:val="0"/>
+                <w:color w:val="DCDCAA"/>
+                <w:sz w:val="21"/>
+                <w:szCs w:val="21"/>
+                <w:lang w:val="uk-UA"/>
+              </w:rPr>
+              <w:t>print</w:t>
+            </w:r>
+            <w:r>
+              <w:rPr>
+                <w:rFonts w:ascii="Consolas" w:hAnsi="Consolas" w:eastAsia="Consolas" w:cs="Consolas"/>
+                <w:b w:val="0"/>
+                <w:bCs w:val="0"/>
+                <w:noProof w:val="0"/>
+                <w:color w:val="CCCCCC"/>
+                <w:sz w:val="21"/>
+                <w:szCs w:val="21"/>
+                <w:lang w:val="uk-UA"/>
+              </w:rPr>
+              <w:t>(</w:t>
+            </w:r>
+            <w:r>
+              <w:rPr>
+                <w:rFonts w:ascii="Consolas" w:hAnsi="Consolas" w:eastAsia="Consolas" w:cs="Consolas"/>
+                <w:b w:val="0"/>
+                <w:bCs w:val="0"/>
+                <w:noProof w:val="0"/>
+                <w:color w:val="DCDCAA"/>
+                <w:sz w:val="21"/>
+                <w:szCs w:val="21"/>
+                <w:lang w:val="uk-UA"/>
+              </w:rPr>
+              <w:t>corin</w:t>
+            </w:r>
+            <w:r>
+              <w:rPr>
+                <w:rFonts w:ascii="Consolas" w:hAnsi="Consolas" w:eastAsia="Consolas" w:cs="Consolas"/>
+                <w:b w:val="0"/>
+                <w:bCs w:val="0"/>
+                <w:noProof w:val="0"/>
+                <w:color w:val="CCCCCC"/>
+                <w:sz w:val="21"/>
+                <w:szCs w:val="21"/>
+                <w:lang w:val="uk-UA"/>
+              </w:rPr>
+              <w:t>(</w:t>
+            </w:r>
+            <w:r>
+              <w:rPr>
+                <w:rFonts w:ascii="Consolas" w:hAnsi="Consolas" w:eastAsia="Consolas" w:cs="Consolas"/>
+                <w:b w:val="0"/>
+                <w:bCs w:val="0"/>
+                <w:noProof w:val="0"/>
+                <w:color w:val="9CDCFE"/>
+                <w:sz w:val="21"/>
+                <w:szCs w:val="21"/>
+                <w:lang w:val="uk-UA"/>
+              </w:rPr>
+              <w:t>a</w:t>
+            </w:r>
+            <w:r>
+              <w:rPr>
+                <w:rFonts w:ascii="Consolas" w:hAnsi="Consolas" w:eastAsia="Consolas" w:cs="Consolas"/>
+                <w:b w:val="0"/>
+                <w:bCs w:val="0"/>
+                <w:noProof w:val="0"/>
+                <w:color w:val="CCCCCC"/>
+                <w:sz w:val="21"/>
+                <w:szCs w:val="21"/>
+                <w:lang w:val="uk-UA"/>
+              </w:rPr>
+              <w:t>,</w:t>
+            </w:r>
+            <w:r>
+              <w:rPr>
+                <w:rFonts w:ascii="Consolas" w:hAnsi="Consolas" w:eastAsia="Consolas" w:cs="Consolas"/>
+                <w:b w:val="0"/>
+                <w:bCs w:val="0"/>
+                <w:noProof w:val="0"/>
+                <w:color w:val="9CDCFE"/>
+                <w:sz w:val="21"/>
+                <w:szCs w:val="21"/>
+                <w:lang w:val="uk-UA"/>
+              </w:rPr>
+              <w:t>b</w:t>
+            </w:r>
+            <w:r>
+              <w:rPr>
+                <w:rFonts w:ascii="Consolas" w:hAnsi="Consolas" w:eastAsia="Consolas" w:cs="Consolas"/>
+                <w:b w:val="0"/>
+                <w:bCs w:val="0"/>
+                <w:noProof w:val="0"/>
+                <w:color w:val="CCCCCC"/>
+                <w:sz w:val="21"/>
+                <w:szCs w:val="21"/>
+                <w:lang w:val="uk-UA"/>
+              </w:rPr>
+              <w:t>,</w:t>
+            </w:r>
+            <w:r>
+              <w:rPr>
+                <w:rFonts w:ascii="Consolas" w:hAnsi="Consolas" w:eastAsia="Consolas" w:cs="Consolas"/>
+                <w:b w:val="0"/>
+                <w:bCs w:val="0"/>
+                <w:noProof w:val="0"/>
+                <w:color w:val="9CDCFE"/>
+                <w:sz w:val="21"/>
+                <w:szCs w:val="21"/>
+                <w:lang w:val="uk-UA"/>
+              </w:rPr>
+              <w:t>c</w:t>
+            </w:r>
+            <w:r>
+              <w:rPr>
+                <w:rFonts w:ascii="Consolas" w:hAnsi="Consolas" w:eastAsia="Consolas" w:cs="Consolas"/>
+                <w:b w:val="0"/>
+                <w:bCs w:val="0"/>
+                <w:noProof w:val="0"/>
+                <w:color w:val="CCCCCC"/>
+                <w:sz w:val="21"/>
+                <w:szCs w:val="21"/>
+                <w:lang w:val="uk-UA"/>
+              </w:rPr>
+              <w:t>))</w:t>
             </w:r>
           </w:p>
           <w:p>
@@ -653,7 +2163,7 @@
         </w:rPr>
         <w:t xml:space="preserve"> </w:t>
       </w:r>
-      <w:hyperlink r:id="R6deef70901ae456a">
+      <w:hyperlink r:id="R60802ff6ffdf42b0">
         <w:r>
           <w:rPr>
             <w:rStyle w:val="Hyperlink"/>
@@ -663,7 +2173,7 @@
             <w:szCs w:val="28"/>
             <w:lang w:val="ru-RU"/>
           </w:rPr>
-          <w:t>TehnologiiProgramuvannia/topic_01/task1.py at main · YarIkkkkkkkkkk/TehnologiiProgramuvannia (github.com)</w:t>
+          <w:t>TP-KB-222-Bohdan-Kotov/topic_02/task1.py at main · YarIkkkkkkkkkk/TP-KB-222-Bohdan-Kotov (github.com)</w:t>
         </w:r>
       </w:hyperlink>
     </w:p>
@@ -701,17 +2211,15 @@
       <w:pPr>
         <w:pStyle w:val="Normal"/>
         <w:rPr>
-          <w:b w:val="1"/>
-          <w:bCs w:val="1"/>
-          <w:lang w:val="uk-UA"/>
+          <w:lang w:val="ru-RU"/>
         </w:rPr>
       </w:pPr>
       <w:r>
         <w:drawing>
-          <wp:inline wp14:editId="03FC7447" wp14:anchorId="1967E812">
-            <wp:extent cx="5663046" cy="3114675"/>
+          <wp:inline wp14:editId="36FF22C6" wp14:anchorId="5D250F16">
+            <wp:extent cx="4572000" cy="2228850"/>
             <wp:effectExtent l="0" t="0" r="0" b="0"/>
-            <wp:docPr id="1133786663" name="" title=""/>
+            <wp:docPr id="1436885397" name="" title=""/>
             <wp:cNvGraphicFramePr>
               <a:graphicFrameLocks noChangeAspect="1"/>
             </wp:cNvGraphicFramePr>
@@ -723,7 +2231,7 @@
                     <pic:cNvPicPr/>
                   </pic:nvPicPr>
                   <pic:blipFill>
-                    <a:blip r:embed="R1fcefae583124606">
+                    <a:blip r:embed="R7f86f47f3b6e4cd2">
                       <a:extLst>
                         <a:ext xmlns:a="http://schemas.openxmlformats.org/drawingml/2006/main" uri="{28A0092B-C50C-407E-A947-70E740481C1C}">
                           <a14:useLocalDpi val="0"/>
@@ -737,7 +2245,7 @@
                   <pic:spPr>
                     <a:xfrm>
                       <a:off x="0" y="0"/>
-                      <a:ext cx="5663046" cy="3114675"/>
+                      <a:ext cx="4572000" cy="2228850"/>
                     </a:xfrm>
                     <a:prstGeom prst="rect">
                       <a:avLst/>
@@ -749,38 +2257,37 @@
           </wp:inline>
         </w:drawing>
       </w:r>
-      <w:r>
+    </w:p>
+    <w:p>
+      <w:pPr>
+        <w:pStyle w:val="Normal"/>
         <w:rPr>
           <w:b w:val="1"/>
           <w:bCs w:val="1"/>
           <w:lang w:val="uk-UA"/>
         </w:rPr>
-        <w:t xml:space="preserve">Виконання функцій </w:t>
+      </w:pPr>
+      <w:r>
+        <w:rPr>
+          <w:b w:val="1"/>
+          <w:bCs w:val="1"/>
+          <w:lang w:val="uk-UA"/>
+        </w:rPr>
+        <w:t>Завдання 2</w:t>
       </w:r>
     </w:p>
     <w:p>
       <w:pPr>
-        <w:rPr>
-          <w:lang w:val="uk-UA"/>
-        </w:rPr>
-      </w:pPr>
-      <w:r>
-        <w:rPr>
-          <w:lang w:val="uk-UA"/>
-        </w:rPr>
-        <w:t xml:space="preserve">Необхідно </w:t>
-      </w:r>
-      <w:r>
-        <w:rPr>
-          <w:lang w:val="uk-UA"/>
-        </w:rPr>
-        <w:t>виконати тест для функцій strip, capitalize, title, upper, lower</w:t>
-      </w:r>
-      <w:r>
-        <w:rPr>
-          <w:lang w:val="uk-UA"/>
-        </w:rPr>
-        <w:t>.</w:t>
+        <w:pStyle w:val="Normal"/>
+        <w:rPr>
+          <w:lang w:val="uk-UA"/>
+        </w:rPr>
+      </w:pPr>
+      <w:r>
+        <w:rPr>
+          <w:lang w:val="uk-UA"/>
+        </w:rPr>
+        <w:t>Написати програму калькулятор використовуючи if else конструкцію.</w:t>
       </w:r>
     </w:p>
     <w:p w14:noSpellErr="1">
@@ -798,124 +2305,45 @@
     </w:p>
     <w:p>
       <w:pPr>
-        <w:pStyle w:val="Normal"/>
-        <w:rPr>
-          <w:lang w:val="uk-UA"/>
-        </w:rPr>
-      </w:pPr>
-      <w:r>
-        <w:rPr>
-          <w:lang w:val="uk-UA"/>
-        </w:rPr>
-        <w:t>Створюємо наш рядок</w:t>
-      </w:r>
-      <w:r>
-        <w:rPr>
-          <w:lang w:val="uk-UA"/>
-        </w:rPr>
-        <w:t xml:space="preserve"> та виводимо його. Функція </w:t>
-      </w:r>
-      <w:r>
-        <w:rPr>
-          <w:lang w:val="uk-UA"/>
-        </w:rPr>
-        <w:t>strip</w:t>
-      </w:r>
-      <w:r>
-        <w:rPr>
-          <w:lang w:val="uk-UA"/>
-        </w:rPr>
-        <w:t xml:space="preserve"> видаляє пробіли на початку та кінці рядка</w:t>
-      </w:r>
-      <w:r>
-        <w:rPr>
-          <w:lang w:val="uk-UA"/>
-        </w:rPr>
-        <w:t>.</w:t>
-      </w:r>
-      <w:r>
-        <w:rPr>
-          <w:lang w:val="uk-UA"/>
-        </w:rPr>
-        <w:t xml:space="preserve"> Функція </w:t>
-      </w:r>
-      <w:r>
-        <w:rPr>
-          <w:lang w:val="uk-UA"/>
-        </w:rPr>
-        <w:t>capitalize</w:t>
-      </w:r>
-      <w:r>
-        <w:rPr>
-          <w:lang w:val="uk-UA"/>
-        </w:rPr>
-        <w:t xml:space="preserve"> робить заголовною першу літеру</w:t>
-      </w:r>
-      <w:r>
-        <w:rPr>
-          <w:lang w:val="uk-UA"/>
-        </w:rPr>
-        <w:t>.</w:t>
-      </w:r>
-      <w:r>
-        <w:rPr>
-          <w:lang w:val="uk-UA"/>
-        </w:rPr>
-        <w:t xml:space="preserve"> Функція </w:t>
-      </w:r>
-      <w:r>
-        <w:rPr>
-          <w:lang w:val="uk-UA"/>
-        </w:rPr>
-        <w:t>title</w:t>
-      </w:r>
-      <w:r>
-        <w:rPr>
-          <w:lang w:val="uk-UA"/>
-        </w:rPr>
-        <w:t xml:space="preserve"> робить першу літеру в кожному слові заголовною</w:t>
-      </w:r>
-      <w:r>
-        <w:rPr>
-          <w:lang w:val="uk-UA"/>
-        </w:rPr>
-        <w:t xml:space="preserve">. Функція </w:t>
-      </w:r>
-      <w:r>
-        <w:rPr>
-          <w:lang w:val="uk-UA"/>
-        </w:rPr>
-        <w:t>upper</w:t>
-      </w:r>
-      <w:r>
-        <w:rPr>
-          <w:lang w:val="uk-UA"/>
-        </w:rPr>
-        <w:t xml:space="preserve"> змінює регістр всіх літер на заголовні</w:t>
-      </w:r>
-      <w:r>
-        <w:rPr>
-          <w:lang w:val="uk-UA"/>
-        </w:rPr>
-        <w:t xml:space="preserve">. Функція </w:t>
-      </w:r>
-      <w:r>
-        <w:rPr>
-          <w:lang w:val="uk-UA"/>
-        </w:rPr>
-        <w:t>lower</w:t>
-      </w:r>
-      <w:r>
-        <w:rPr>
-          <w:lang w:val="uk-UA"/>
-        </w:rPr>
-        <w:t xml:space="preserve"> робить регістр всіх літер на маленькі</w:t>
-      </w:r>
-      <w:r>
-        <w:rPr>
-          <w:lang w:val="uk-UA"/>
-        </w:rPr>
-        <w:t>.</w:t>
+        <w:rPr>
+          <w:lang w:val="uk-UA"/>
+        </w:rPr>
+      </w:pPr>
+      <w:r>
+        <w:rPr>
+          <w:lang w:val="uk-UA"/>
+        </w:rPr>
+        <w:t xml:space="preserve">Зчитуємо з клавіатури наші числа та функцію. Далі за допомогою </w:t>
+      </w:r>
+      <w:r>
+        <w:rPr>
+          <w:lang w:val="uk-UA"/>
+        </w:rPr>
+        <w:t>if</w:t>
+      </w:r>
+      <w:r>
+        <w:rPr>
+          <w:lang w:val="uk-UA"/>
+        </w:rPr>
+        <w:t xml:space="preserve"> </w:t>
+      </w:r>
+      <w:r>
+        <w:rPr>
+          <w:lang w:val="uk-UA"/>
+        </w:rPr>
+        <w:t>else</w:t>
+      </w:r>
+      <w:r>
+        <w:rPr>
+          <w:lang w:val="uk-UA"/>
+        </w:rPr>
+        <w:t xml:space="preserve"> конструкції ми перевіряємо яка саме це фун</w:t>
+      </w:r>
+      <w:r>
+        <w:rPr>
+          <w:lang w:val="uk-UA"/>
+        </w:rPr>
+        <w:t>кція та виконуємо її і виводимо результат на екран.</w:t>
       </w:r>
     </w:p>
     <w:p w14:noSpellErr="1">
@@ -946,7 +2374,7 @@
           <w:szCs w:val="21"/>
           <w:lang w:val="uk-UA"/>
         </w:rPr>
-        <w:t>str</w:t>
+        <w:t>a</w:t>
       </w:r>
       <w:r>
         <w:rPr>
@@ -967,12 +2395,77 @@
           <w:b w:val="0"/>
           <w:bCs w:val="0"/>
           <w:noProof w:val="0"/>
+          <w:color w:val="4EC9B0"/>
+          <w:sz w:val="21"/>
+          <w:szCs w:val="21"/>
+          <w:lang w:val="uk-UA"/>
+        </w:rPr>
+        <w:t>int</w:t>
+      </w:r>
+      <w:r>
+        <w:rPr>
+          <w:rFonts w:ascii="Consolas" w:hAnsi="Consolas" w:eastAsia="Consolas" w:cs="Consolas"/>
+          <w:b w:val="0"/>
+          <w:bCs w:val="0"/>
+          <w:noProof w:val="0"/>
+          <w:color w:val="CCCCCC"/>
+          <w:sz w:val="21"/>
+          <w:szCs w:val="21"/>
+          <w:lang w:val="uk-UA"/>
+        </w:rPr>
+        <w:t>(</w:t>
+      </w:r>
+      <w:r>
+        <w:rPr>
+          <w:rFonts w:ascii="Consolas" w:hAnsi="Consolas" w:eastAsia="Consolas" w:cs="Consolas"/>
+          <w:b w:val="0"/>
+          <w:bCs w:val="0"/>
+          <w:noProof w:val="0"/>
+          <w:color w:val="DCDCAA"/>
+          <w:sz w:val="21"/>
+          <w:szCs w:val="21"/>
+          <w:lang w:val="uk-UA"/>
+        </w:rPr>
+        <w:t>input</w:t>
+      </w:r>
+      <w:r>
+        <w:rPr>
+          <w:rFonts w:ascii="Consolas" w:hAnsi="Consolas" w:eastAsia="Consolas" w:cs="Consolas"/>
+          <w:b w:val="0"/>
+          <w:bCs w:val="0"/>
+          <w:noProof w:val="0"/>
+          <w:color w:val="CCCCCC"/>
+          <w:sz w:val="21"/>
+          <w:szCs w:val="21"/>
+          <w:lang w:val="uk-UA"/>
+        </w:rPr>
+        <w:t>(</w:t>
+      </w:r>
+      <w:r>
+        <w:rPr>
+          <w:rFonts w:ascii="Consolas" w:hAnsi="Consolas" w:eastAsia="Consolas" w:cs="Consolas"/>
+          <w:b w:val="0"/>
+          <w:bCs w:val="0"/>
+          <w:noProof w:val="0"/>
           <w:color w:val="CE9178"/>
           <w:sz w:val="21"/>
           <w:szCs w:val="21"/>
           <w:lang w:val="uk-UA"/>
         </w:rPr>
-        <w:t>'      banaNa         '</w:t>
+        <w:t>'Введіть перше число '</w:t>
+      </w:r>
+      <w:r>
+        <w:rPr>
+          <w:rFonts w:ascii="Consolas" w:hAnsi="Consolas" w:eastAsia="Consolas" w:cs="Consolas"/>
+          <w:b w:val="0"/>
+          <w:bCs w:val="0"/>
+          <w:noProof w:val="0"/>
+          <w:color w:val="CCCCCC"/>
+          <w:sz w:val="21"/>
+          <w:szCs w:val="21"/>
+          <w:lang w:val="uk-UA"/>
+        </w:rPr>
+        <w:t>))</w:t>
       </w:r>
     </w:p>
     <w:p>
@@ -985,11 +2478,299 @@
           <w:b w:val="0"/>
           <w:bCs w:val="0"/>
           <w:noProof w:val="0"/>
+          <w:color w:val="9CDCFE"/>
+          <w:sz w:val="21"/>
+          <w:szCs w:val="21"/>
+          <w:lang w:val="uk-UA"/>
+        </w:rPr>
+        <w:t>b</w:t>
+      </w:r>
+      <w:r>
+        <w:rPr>
+          <w:rFonts w:ascii="Consolas" w:hAnsi="Consolas" w:eastAsia="Consolas" w:cs="Consolas"/>
+          <w:b w:val="0"/>
+          <w:bCs w:val="0"/>
+          <w:noProof w:val="0"/>
+          <w:color w:val="D4D4D4"/>
+          <w:sz w:val="21"/>
+          <w:szCs w:val="21"/>
+          <w:lang w:val="uk-UA"/>
+        </w:rPr>
+        <w:t>=</w:t>
+      </w:r>
+      <w:r>
+        <w:rPr>
+          <w:rFonts w:ascii="Consolas" w:hAnsi="Consolas" w:eastAsia="Consolas" w:cs="Consolas"/>
+          <w:b w:val="0"/>
+          <w:bCs w:val="0"/>
+          <w:noProof w:val="0"/>
+          <w:color w:val="4EC9B0"/>
+          <w:sz w:val="21"/>
+          <w:szCs w:val="21"/>
+          <w:lang w:val="uk-UA"/>
+        </w:rPr>
+        <w:t>int</w:t>
+      </w:r>
+      <w:r>
+        <w:rPr>
+          <w:rFonts w:ascii="Consolas" w:hAnsi="Consolas" w:eastAsia="Consolas" w:cs="Consolas"/>
+          <w:b w:val="0"/>
+          <w:bCs w:val="0"/>
+          <w:noProof w:val="0"/>
+          <w:color w:val="CCCCCC"/>
+          <w:sz w:val="21"/>
+          <w:szCs w:val="21"/>
+          <w:lang w:val="uk-UA"/>
+        </w:rPr>
+        <w:t>(</w:t>
+      </w:r>
+      <w:r>
+        <w:rPr>
+          <w:rFonts w:ascii="Consolas" w:hAnsi="Consolas" w:eastAsia="Consolas" w:cs="Consolas"/>
+          <w:b w:val="0"/>
+          <w:bCs w:val="0"/>
+          <w:noProof w:val="0"/>
           <w:color w:val="DCDCAA"/>
           <w:sz w:val="21"/>
           <w:szCs w:val="21"/>
           <w:lang w:val="uk-UA"/>
         </w:rPr>
+        <w:t>input</w:t>
+      </w:r>
+      <w:r>
+        <w:rPr>
+          <w:rFonts w:ascii="Consolas" w:hAnsi="Consolas" w:eastAsia="Consolas" w:cs="Consolas"/>
+          <w:b w:val="0"/>
+          <w:bCs w:val="0"/>
+          <w:noProof w:val="0"/>
+          <w:color w:val="CCCCCC"/>
+          <w:sz w:val="21"/>
+          <w:szCs w:val="21"/>
+          <w:lang w:val="uk-UA"/>
+        </w:rPr>
+        <w:t>(</w:t>
+      </w:r>
+      <w:r>
+        <w:rPr>
+          <w:rFonts w:ascii="Consolas" w:hAnsi="Consolas" w:eastAsia="Consolas" w:cs="Consolas"/>
+          <w:b w:val="0"/>
+          <w:bCs w:val="0"/>
+          <w:noProof w:val="0"/>
+          <w:color w:val="CE9178"/>
+          <w:sz w:val="21"/>
+          <w:szCs w:val="21"/>
+          <w:lang w:val="uk-UA"/>
+        </w:rPr>
+        <w:t>'Введіть друге число '</w:t>
+      </w:r>
+      <w:r>
+        <w:rPr>
+          <w:rFonts w:ascii="Consolas" w:hAnsi="Consolas" w:eastAsia="Consolas" w:cs="Consolas"/>
+          <w:b w:val="0"/>
+          <w:bCs w:val="0"/>
+          <w:noProof w:val="0"/>
+          <w:color w:val="CCCCCC"/>
+          <w:sz w:val="21"/>
+          <w:szCs w:val="21"/>
+          <w:lang w:val="uk-UA"/>
+        </w:rPr>
+        <w:t>))</w:t>
+      </w:r>
+    </w:p>
+    <w:p>
+      <w:pPr>
+        <w:spacing w:line="285" w:lineRule="exact"/>
+      </w:pPr>
+      <w:r>
+        <w:rPr>
+          <w:rFonts w:ascii="Consolas" w:hAnsi="Consolas" w:eastAsia="Consolas" w:cs="Consolas"/>
+          <w:b w:val="0"/>
+          <w:bCs w:val="0"/>
+          <w:noProof w:val="0"/>
+          <w:color w:val="9CDCFE"/>
+          <w:sz w:val="21"/>
+          <w:szCs w:val="21"/>
+          <w:lang w:val="uk-UA"/>
+        </w:rPr>
+        <w:t>f</w:t>
+      </w:r>
+      <w:r>
+        <w:rPr>
+          <w:rFonts w:ascii="Consolas" w:hAnsi="Consolas" w:eastAsia="Consolas" w:cs="Consolas"/>
+          <w:b w:val="0"/>
+          <w:bCs w:val="0"/>
+          <w:noProof w:val="0"/>
+          <w:color w:val="D4D4D4"/>
+          <w:sz w:val="21"/>
+          <w:szCs w:val="21"/>
+          <w:lang w:val="uk-UA"/>
+        </w:rPr>
+        <w:t>=</w:t>
+      </w:r>
+      <w:r>
+        <w:rPr>
+          <w:rFonts w:ascii="Consolas" w:hAnsi="Consolas" w:eastAsia="Consolas" w:cs="Consolas"/>
+          <w:b w:val="0"/>
+          <w:bCs w:val="0"/>
+          <w:noProof w:val="0"/>
+          <w:color w:val="DCDCAA"/>
+          <w:sz w:val="21"/>
+          <w:szCs w:val="21"/>
+          <w:lang w:val="uk-UA"/>
+        </w:rPr>
+        <w:t>input</w:t>
+      </w:r>
+      <w:r>
+        <w:rPr>
+          <w:rFonts w:ascii="Consolas" w:hAnsi="Consolas" w:eastAsia="Consolas" w:cs="Consolas"/>
+          <w:b w:val="0"/>
+          <w:bCs w:val="0"/>
+          <w:noProof w:val="0"/>
+          <w:color w:val="CCCCCC"/>
+          <w:sz w:val="21"/>
+          <w:szCs w:val="21"/>
+          <w:lang w:val="uk-UA"/>
+        </w:rPr>
+        <w:t>(</w:t>
+      </w:r>
+      <w:r>
+        <w:rPr>
+          <w:rFonts w:ascii="Consolas" w:hAnsi="Consolas" w:eastAsia="Consolas" w:cs="Consolas"/>
+          <w:b w:val="0"/>
+          <w:bCs w:val="0"/>
+          <w:noProof w:val="0"/>
+          <w:color w:val="CE9178"/>
+          <w:sz w:val="21"/>
+          <w:szCs w:val="21"/>
+          <w:lang w:val="uk-UA"/>
+        </w:rPr>
+        <w:t>'Введіть функцію '</w:t>
+      </w:r>
+      <w:r>
+        <w:rPr>
+          <w:rFonts w:ascii="Consolas" w:hAnsi="Consolas" w:eastAsia="Consolas" w:cs="Consolas"/>
+          <w:b w:val="0"/>
+          <w:bCs w:val="0"/>
+          <w:noProof w:val="0"/>
+          <w:color w:val="CCCCCC"/>
+          <w:sz w:val="21"/>
+          <w:szCs w:val="21"/>
+          <w:lang w:val="uk-UA"/>
+        </w:rPr>
+        <w:t>)</w:t>
+      </w:r>
+    </w:p>
+    <w:p>
+      <w:pPr>
+        <w:spacing w:line="285" w:lineRule="exact"/>
+      </w:pPr>
+      <w:r>
+        <w:rPr>
+          <w:rFonts w:ascii="Consolas" w:hAnsi="Consolas" w:eastAsia="Consolas" w:cs="Consolas"/>
+          <w:b w:val="0"/>
+          <w:bCs w:val="0"/>
+          <w:noProof w:val="0"/>
+          <w:color w:val="C586C0"/>
+          <w:sz w:val="21"/>
+          <w:szCs w:val="21"/>
+          <w:lang w:val="uk-UA"/>
+        </w:rPr>
+        <w:t>if</w:t>
+      </w:r>
+      <w:r>
+        <w:rPr>
+          <w:rFonts w:ascii="Consolas" w:hAnsi="Consolas" w:eastAsia="Consolas" w:cs="Consolas"/>
+          <w:b w:val="0"/>
+          <w:bCs w:val="0"/>
+          <w:noProof w:val="0"/>
+          <w:color w:val="CCCCCC"/>
+          <w:sz w:val="21"/>
+          <w:szCs w:val="21"/>
+          <w:lang w:val="uk-UA"/>
+        </w:rPr>
+        <w:t xml:space="preserve"> </w:t>
+      </w:r>
+      <w:r>
+        <w:rPr>
+          <w:rFonts w:ascii="Consolas" w:hAnsi="Consolas" w:eastAsia="Consolas" w:cs="Consolas"/>
+          <w:b w:val="0"/>
+          <w:bCs w:val="0"/>
+          <w:noProof w:val="0"/>
+          <w:color w:val="9CDCFE"/>
+          <w:sz w:val="21"/>
+          <w:szCs w:val="21"/>
+          <w:lang w:val="uk-UA"/>
+        </w:rPr>
+        <w:t>f</w:t>
+      </w:r>
+      <w:r>
+        <w:rPr>
+          <w:rFonts w:ascii="Consolas" w:hAnsi="Consolas" w:eastAsia="Consolas" w:cs="Consolas"/>
+          <w:b w:val="0"/>
+          <w:bCs w:val="0"/>
+          <w:noProof w:val="0"/>
+          <w:color w:val="D4D4D4"/>
+          <w:sz w:val="21"/>
+          <w:szCs w:val="21"/>
+          <w:lang w:val="uk-UA"/>
+        </w:rPr>
+        <w:t>==</w:t>
+      </w:r>
+      <w:r>
+        <w:rPr>
+          <w:rFonts w:ascii="Consolas" w:hAnsi="Consolas" w:eastAsia="Consolas" w:cs="Consolas"/>
+          <w:b w:val="0"/>
+          <w:bCs w:val="0"/>
+          <w:noProof w:val="0"/>
+          <w:color w:val="CE9178"/>
+          <w:sz w:val="21"/>
+          <w:szCs w:val="21"/>
+          <w:lang w:val="uk-UA"/>
+        </w:rPr>
+        <w:t>'+'</w:t>
+      </w:r>
+      <w:r>
+        <w:rPr>
+          <w:rFonts w:ascii="Consolas" w:hAnsi="Consolas" w:eastAsia="Consolas" w:cs="Consolas"/>
+          <w:b w:val="0"/>
+          <w:bCs w:val="0"/>
+          <w:noProof w:val="0"/>
+          <w:color w:val="CCCCCC"/>
+          <w:sz w:val="21"/>
+          <w:szCs w:val="21"/>
+          <w:lang w:val="uk-UA"/>
+        </w:rPr>
+        <w:t>:</w:t>
+      </w:r>
+    </w:p>
+    <w:p>
+      <w:pPr>
+        <w:spacing w:line="285" w:lineRule="exact"/>
+      </w:pPr>
+      <w:r>
+        <w:rPr>
+          <w:rFonts w:ascii="Consolas" w:hAnsi="Consolas" w:eastAsia="Consolas" w:cs="Consolas"/>
+          <w:b w:val="0"/>
+          <w:bCs w:val="0"/>
+          <w:noProof w:val="0"/>
+          <w:color w:val="CCCCCC"/>
+          <w:sz w:val="21"/>
+          <w:szCs w:val="21"/>
+          <w:lang w:val="uk-UA"/>
+        </w:rPr>
+        <w:t xml:space="preserve">    </w:t>
+      </w:r>
+      <w:r>
+        <w:rPr>
+          <w:rFonts w:ascii="Consolas" w:hAnsi="Consolas" w:eastAsia="Consolas" w:cs="Consolas"/>
+          <w:b w:val="0"/>
+          <w:bCs w:val="0"/>
+          <w:noProof w:val="0"/>
+          <w:color w:val="DCDCAA"/>
+          <w:sz w:val="21"/>
+          <w:szCs w:val="21"/>
+          <w:lang w:val="uk-UA"/>
+        </w:rPr>
         <w:t>print</w:t>
       </w:r>
       <w:r>
@@ -1016,7 +2797,33 @@
           <w:szCs w:val="21"/>
           <w:lang w:val="uk-UA"/>
         </w:rPr>
-        <w:t>str</w:t>
+        <w:t>a</w:t>
+      </w:r>
+      <w:r>
+        <w:rPr>
+          <w:rFonts w:ascii="Consolas" w:hAnsi="Consolas" w:eastAsia="Consolas" w:cs="Consolas"/>
+          <w:b w:val="0"/>
+          <w:bCs w:val="0"/>
+          <w:noProof w:val="0"/>
+          <w:color w:val="D4D4D4"/>
+          <w:sz w:val="21"/>
+          <w:szCs w:val="21"/>
+          <w:lang w:val="uk-UA"/>
+        </w:rPr>
+        <w:t>+</w:t>
+      </w:r>
+      <w:r>
+        <w:rPr>
+          <w:rFonts w:ascii="Consolas" w:hAnsi="Consolas" w:eastAsia="Consolas" w:cs="Consolas"/>
+          <w:b w:val="0"/>
+          <w:bCs w:val="0"/>
+          <w:noProof w:val="0"/>
+          <w:color w:val="9CDCFE"/>
+          <w:sz w:val="21"/>
+          <w:szCs w:val="21"/>
+          <w:lang w:val="uk-UA"/>
+        </w:rPr>
+        <w:t>b</w:t>
       </w:r>
       <w:r>
         <w:rPr>
@@ -1042,6 +2849,102 @@
           <w:b w:val="0"/>
           <w:bCs w:val="0"/>
           <w:noProof w:val="0"/>
+          <w:color w:val="C586C0"/>
+          <w:sz w:val="21"/>
+          <w:szCs w:val="21"/>
+          <w:lang w:val="uk-UA"/>
+        </w:rPr>
+        <w:t>elif</w:t>
+      </w:r>
+      <w:r>
+        <w:rPr>
+          <w:rFonts w:ascii="Consolas" w:hAnsi="Consolas" w:eastAsia="Consolas" w:cs="Consolas"/>
+          <w:b w:val="0"/>
+          <w:bCs w:val="0"/>
+          <w:noProof w:val="0"/>
+          <w:color w:val="CCCCCC"/>
+          <w:sz w:val="21"/>
+          <w:szCs w:val="21"/>
+          <w:lang w:val="uk-UA"/>
+        </w:rPr>
+        <w:t xml:space="preserve"> </w:t>
+      </w:r>
+      <w:r>
+        <w:rPr>
+          <w:rFonts w:ascii="Consolas" w:hAnsi="Consolas" w:eastAsia="Consolas" w:cs="Consolas"/>
+          <w:b w:val="0"/>
+          <w:bCs w:val="0"/>
+          <w:noProof w:val="0"/>
+          <w:color w:val="9CDCFE"/>
+          <w:sz w:val="21"/>
+          <w:szCs w:val="21"/>
+          <w:lang w:val="uk-UA"/>
+        </w:rPr>
+        <w:t>f</w:t>
+      </w:r>
+      <w:r>
+        <w:rPr>
+          <w:rFonts w:ascii="Consolas" w:hAnsi="Consolas" w:eastAsia="Consolas" w:cs="Consolas"/>
+          <w:b w:val="0"/>
+          <w:bCs w:val="0"/>
+          <w:noProof w:val="0"/>
+          <w:color w:val="D4D4D4"/>
+          <w:sz w:val="21"/>
+          <w:szCs w:val="21"/>
+          <w:lang w:val="uk-UA"/>
+        </w:rPr>
+        <w:t>==</w:t>
+      </w:r>
+      <w:r>
+        <w:rPr>
+          <w:rFonts w:ascii="Consolas" w:hAnsi="Consolas" w:eastAsia="Consolas" w:cs="Consolas"/>
+          <w:b w:val="0"/>
+          <w:bCs w:val="0"/>
+          <w:noProof w:val="0"/>
+          <w:color w:val="CE9178"/>
+          <w:sz w:val="21"/>
+          <w:szCs w:val="21"/>
+          <w:lang w:val="uk-UA"/>
+        </w:rPr>
+        <w:t>'-'</w:t>
+      </w:r>
+      <w:r>
+        <w:rPr>
+          <w:rFonts w:ascii="Consolas" w:hAnsi="Consolas" w:eastAsia="Consolas" w:cs="Consolas"/>
+          <w:b w:val="0"/>
+          <w:bCs w:val="0"/>
+          <w:noProof w:val="0"/>
+          <w:color w:val="CCCCCC"/>
+          <w:sz w:val="21"/>
+          <w:szCs w:val="21"/>
+          <w:lang w:val="uk-UA"/>
+        </w:rPr>
+        <w:t>:</w:t>
+      </w:r>
+    </w:p>
+    <w:p>
+      <w:pPr>
+        <w:spacing w:line="285" w:lineRule="exact"/>
+      </w:pPr>
+      <w:r>
+        <w:rPr>
+          <w:rFonts w:ascii="Consolas" w:hAnsi="Consolas" w:eastAsia="Consolas" w:cs="Consolas"/>
+          <w:b w:val="0"/>
+          <w:bCs w:val="0"/>
+          <w:noProof w:val="0"/>
+          <w:color w:val="CCCCCC"/>
+          <w:sz w:val="21"/>
+          <w:szCs w:val="21"/>
+          <w:lang w:val="uk-UA"/>
+        </w:rPr>
+        <w:t xml:space="preserve">    </w:t>
+      </w:r>
+      <w:r>
+        <w:rPr>
+          <w:rFonts w:ascii="Consolas" w:hAnsi="Consolas" w:eastAsia="Consolas" w:cs="Consolas"/>
+          <w:b w:val="0"/>
+          <w:bCs w:val="0"/>
+          <w:noProof w:val="0"/>
           <w:color w:val="DCDCAA"/>
           <w:sz w:val="21"/>
           <w:szCs w:val="21"/>
@@ -1073,20 +2976,147 @@
           <w:szCs w:val="21"/>
           <w:lang w:val="uk-UA"/>
         </w:rPr>
-        <w:t>str</w:t>
-      </w:r>
-      <w:r>
-        <w:rPr>
-          <w:rFonts w:ascii="Consolas" w:hAnsi="Consolas" w:eastAsia="Consolas" w:cs="Consolas"/>
-          <w:b w:val="0"/>
-          <w:bCs w:val="0"/>
-          <w:noProof w:val="0"/>
-          <w:color w:val="CCCCCC"/>
-          <w:sz w:val="21"/>
-          <w:szCs w:val="21"/>
-          <w:lang w:val="uk-UA"/>
-        </w:rPr>
-        <w:t>.</w:t>
+        <w:t>a</w:t>
+      </w:r>
+      <w:r>
+        <w:rPr>
+          <w:rFonts w:ascii="Consolas" w:hAnsi="Consolas" w:eastAsia="Consolas" w:cs="Consolas"/>
+          <w:b w:val="0"/>
+          <w:bCs w:val="0"/>
+          <w:noProof w:val="0"/>
+          <w:color w:val="D4D4D4"/>
+          <w:sz w:val="21"/>
+          <w:szCs w:val="21"/>
+          <w:lang w:val="uk-UA"/>
+        </w:rPr>
+        <w:t>-</w:t>
+      </w:r>
+      <w:r>
+        <w:rPr>
+          <w:rFonts w:ascii="Consolas" w:hAnsi="Consolas" w:eastAsia="Consolas" w:cs="Consolas"/>
+          <w:b w:val="0"/>
+          <w:bCs w:val="0"/>
+          <w:noProof w:val="0"/>
+          <w:color w:val="9CDCFE"/>
+          <w:sz w:val="21"/>
+          <w:szCs w:val="21"/>
+          <w:lang w:val="uk-UA"/>
+        </w:rPr>
+        <w:t>b</w:t>
+      </w:r>
+      <w:r>
+        <w:rPr>
+          <w:rFonts w:ascii="Consolas" w:hAnsi="Consolas" w:eastAsia="Consolas" w:cs="Consolas"/>
+          <w:b w:val="0"/>
+          <w:bCs w:val="0"/>
+          <w:noProof w:val="0"/>
+          <w:color w:val="CCCCCC"/>
+          <w:sz w:val="21"/>
+          <w:szCs w:val="21"/>
+          <w:lang w:val="uk-UA"/>
+        </w:rPr>
+        <w:t>)</w:t>
+      </w:r>
+    </w:p>
+    <w:p>
+      <w:pPr>
+        <w:spacing w:line="285" w:lineRule="exact"/>
+      </w:pPr>
+      <w:r>
+        <w:rPr>
+          <w:rFonts w:ascii="Consolas" w:hAnsi="Consolas" w:eastAsia="Consolas" w:cs="Consolas"/>
+          <w:b w:val="0"/>
+          <w:bCs w:val="0"/>
+          <w:noProof w:val="0"/>
+          <w:color w:val="C586C0"/>
+          <w:sz w:val="21"/>
+          <w:szCs w:val="21"/>
+          <w:lang w:val="uk-UA"/>
+        </w:rPr>
+        <w:t>elif</w:t>
+      </w:r>
+      <w:r>
+        <w:rPr>
+          <w:rFonts w:ascii="Consolas" w:hAnsi="Consolas" w:eastAsia="Consolas" w:cs="Consolas"/>
+          <w:b w:val="0"/>
+          <w:bCs w:val="0"/>
+          <w:noProof w:val="0"/>
+          <w:color w:val="CCCCCC"/>
+          <w:sz w:val="21"/>
+          <w:szCs w:val="21"/>
+          <w:lang w:val="uk-UA"/>
+        </w:rPr>
+        <w:t xml:space="preserve"> </w:t>
+      </w:r>
+      <w:r>
+        <w:rPr>
+          <w:rFonts w:ascii="Consolas" w:hAnsi="Consolas" w:eastAsia="Consolas" w:cs="Consolas"/>
+          <w:b w:val="0"/>
+          <w:bCs w:val="0"/>
+          <w:noProof w:val="0"/>
+          <w:color w:val="9CDCFE"/>
+          <w:sz w:val="21"/>
+          <w:szCs w:val="21"/>
+          <w:lang w:val="uk-UA"/>
+        </w:rPr>
+        <w:t>f</w:t>
+      </w:r>
+      <w:r>
+        <w:rPr>
+          <w:rFonts w:ascii="Consolas" w:hAnsi="Consolas" w:eastAsia="Consolas" w:cs="Consolas"/>
+          <w:b w:val="0"/>
+          <w:bCs w:val="0"/>
+          <w:noProof w:val="0"/>
+          <w:color w:val="D4D4D4"/>
+          <w:sz w:val="21"/>
+          <w:szCs w:val="21"/>
+          <w:lang w:val="uk-UA"/>
+        </w:rPr>
+        <w:t>==</w:t>
+      </w:r>
+      <w:r>
+        <w:rPr>
+          <w:rFonts w:ascii="Consolas" w:hAnsi="Consolas" w:eastAsia="Consolas" w:cs="Consolas"/>
+          <w:b w:val="0"/>
+          <w:bCs w:val="0"/>
+          <w:noProof w:val="0"/>
+          <w:color w:val="CE9178"/>
+          <w:sz w:val="21"/>
+          <w:szCs w:val="21"/>
+          <w:lang w:val="uk-UA"/>
+        </w:rPr>
+        <w:t>'/'</w:t>
+      </w:r>
+      <w:r>
+        <w:rPr>
+          <w:rFonts w:ascii="Consolas" w:hAnsi="Consolas" w:eastAsia="Consolas" w:cs="Consolas"/>
+          <w:b w:val="0"/>
+          <w:bCs w:val="0"/>
+          <w:noProof w:val="0"/>
+          <w:color w:val="CCCCCC"/>
+          <w:sz w:val="21"/>
+          <w:szCs w:val="21"/>
+          <w:lang w:val="uk-UA"/>
+        </w:rPr>
+        <w:t>:</w:t>
+      </w:r>
+    </w:p>
+    <w:p>
+      <w:pPr>
+        <w:spacing w:line="285" w:lineRule="exact"/>
+      </w:pPr>
+      <w:r>
+        <w:rPr>
+          <w:rFonts w:ascii="Consolas" w:hAnsi="Consolas" w:eastAsia="Consolas" w:cs="Consolas"/>
+          <w:b w:val="0"/>
+          <w:bCs w:val="0"/>
+          <w:noProof w:val="0"/>
+          <w:color w:val="CCCCCC"/>
+          <w:sz w:val="21"/>
+          <w:szCs w:val="21"/>
+          <w:lang w:val="uk-UA"/>
+        </w:rPr>
+        <w:t xml:space="preserve">    </w:t>
       </w:r>
       <w:r>
         <w:rPr>
@@ -1099,20 +3129,72 @@
           <w:szCs w:val="21"/>
           <w:lang w:val="uk-UA"/>
         </w:rPr>
-        <w:t>strip</w:t>
-      </w:r>
-      <w:r>
-        <w:rPr>
-          <w:rFonts w:ascii="Consolas" w:hAnsi="Consolas" w:eastAsia="Consolas" w:cs="Consolas"/>
-          <w:b w:val="0"/>
-          <w:bCs w:val="0"/>
-          <w:noProof w:val="0"/>
-          <w:color w:val="CCCCCC"/>
-          <w:sz w:val="21"/>
-          <w:szCs w:val="21"/>
-          <w:lang w:val="uk-UA"/>
-        </w:rPr>
-        <w:t>())</w:t>
+        <w:t>print</w:t>
+      </w:r>
+      <w:r>
+        <w:rPr>
+          <w:rFonts w:ascii="Consolas" w:hAnsi="Consolas" w:eastAsia="Consolas" w:cs="Consolas"/>
+          <w:b w:val="0"/>
+          <w:bCs w:val="0"/>
+          <w:noProof w:val="0"/>
+          <w:color w:val="CCCCCC"/>
+          <w:sz w:val="21"/>
+          <w:szCs w:val="21"/>
+          <w:lang w:val="uk-UA"/>
+        </w:rPr>
+        <w:t>(</w:t>
+      </w:r>
+      <w:r>
+        <w:rPr>
+          <w:rFonts w:ascii="Consolas" w:hAnsi="Consolas" w:eastAsia="Consolas" w:cs="Consolas"/>
+          <w:b w:val="0"/>
+          <w:bCs w:val="0"/>
+          <w:noProof w:val="0"/>
+          <w:color w:val="9CDCFE"/>
+          <w:sz w:val="21"/>
+          <w:szCs w:val="21"/>
+          <w:lang w:val="uk-UA"/>
+        </w:rPr>
+        <w:t>a</w:t>
+      </w:r>
+      <w:r>
+        <w:rPr>
+          <w:rFonts w:ascii="Consolas" w:hAnsi="Consolas" w:eastAsia="Consolas" w:cs="Consolas"/>
+          <w:b w:val="0"/>
+          <w:bCs w:val="0"/>
+          <w:noProof w:val="0"/>
+          <w:color w:val="D4D4D4"/>
+          <w:sz w:val="21"/>
+          <w:szCs w:val="21"/>
+          <w:lang w:val="uk-UA"/>
+        </w:rPr>
+        <w:t>/</w:t>
+      </w:r>
+      <w:r>
+        <w:rPr>
+          <w:rFonts w:ascii="Consolas" w:hAnsi="Consolas" w:eastAsia="Consolas" w:cs="Consolas"/>
+          <w:b w:val="0"/>
+          <w:bCs w:val="0"/>
+          <w:noProof w:val="0"/>
+          <w:color w:val="9CDCFE"/>
+          <w:sz w:val="21"/>
+          <w:szCs w:val="21"/>
+          <w:lang w:val="uk-UA"/>
+        </w:rPr>
+        <w:t>b</w:t>
+      </w:r>
+      <w:r>
+        <w:rPr>
+          <w:rFonts w:ascii="Consolas" w:hAnsi="Consolas" w:eastAsia="Consolas" w:cs="Consolas"/>
+          <w:b w:val="0"/>
+          <w:bCs w:val="0"/>
+          <w:noProof w:val="0"/>
+          <w:color w:val="CCCCCC"/>
+          <w:sz w:val="21"/>
+          <w:szCs w:val="21"/>
+          <w:lang w:val="uk-UA"/>
+        </w:rPr>
+        <w:t>)</w:t>
       </w:r>
     </w:p>
     <w:p>
@@ -1125,6 +3207,102 @@
           <w:b w:val="0"/>
           <w:bCs w:val="0"/>
           <w:noProof w:val="0"/>
+          <w:color w:val="C586C0"/>
+          <w:sz w:val="21"/>
+          <w:szCs w:val="21"/>
+          <w:lang w:val="uk-UA"/>
+        </w:rPr>
+        <w:t>elif</w:t>
+      </w:r>
+      <w:r>
+        <w:rPr>
+          <w:rFonts w:ascii="Consolas" w:hAnsi="Consolas" w:eastAsia="Consolas" w:cs="Consolas"/>
+          <w:b w:val="0"/>
+          <w:bCs w:val="0"/>
+          <w:noProof w:val="0"/>
+          <w:color w:val="CCCCCC"/>
+          <w:sz w:val="21"/>
+          <w:szCs w:val="21"/>
+          <w:lang w:val="uk-UA"/>
+        </w:rPr>
+        <w:t xml:space="preserve"> </w:t>
+      </w:r>
+      <w:r>
+        <w:rPr>
+          <w:rFonts w:ascii="Consolas" w:hAnsi="Consolas" w:eastAsia="Consolas" w:cs="Consolas"/>
+          <w:b w:val="0"/>
+          <w:bCs w:val="0"/>
+          <w:noProof w:val="0"/>
+          <w:color w:val="9CDCFE"/>
+          <w:sz w:val="21"/>
+          <w:szCs w:val="21"/>
+          <w:lang w:val="uk-UA"/>
+        </w:rPr>
+        <w:t>f</w:t>
+      </w:r>
+      <w:r>
+        <w:rPr>
+          <w:rFonts w:ascii="Consolas" w:hAnsi="Consolas" w:eastAsia="Consolas" w:cs="Consolas"/>
+          <w:b w:val="0"/>
+          <w:bCs w:val="0"/>
+          <w:noProof w:val="0"/>
+          <w:color w:val="D4D4D4"/>
+          <w:sz w:val="21"/>
+          <w:szCs w:val="21"/>
+          <w:lang w:val="uk-UA"/>
+        </w:rPr>
+        <w:t>==</w:t>
+      </w:r>
+      <w:r>
+        <w:rPr>
+          <w:rFonts w:ascii="Consolas" w:hAnsi="Consolas" w:eastAsia="Consolas" w:cs="Consolas"/>
+          <w:b w:val="0"/>
+          <w:bCs w:val="0"/>
+          <w:noProof w:val="0"/>
+          <w:color w:val="CE9178"/>
+          <w:sz w:val="21"/>
+          <w:szCs w:val="21"/>
+          <w:lang w:val="uk-UA"/>
+        </w:rPr>
+        <w:t>'*'</w:t>
+      </w:r>
+      <w:r>
+        <w:rPr>
+          <w:rFonts w:ascii="Consolas" w:hAnsi="Consolas" w:eastAsia="Consolas" w:cs="Consolas"/>
+          <w:b w:val="0"/>
+          <w:bCs w:val="0"/>
+          <w:noProof w:val="0"/>
+          <w:color w:val="CCCCCC"/>
+          <w:sz w:val="21"/>
+          <w:szCs w:val="21"/>
+          <w:lang w:val="uk-UA"/>
+        </w:rPr>
+        <w:t>:</w:t>
+      </w:r>
+    </w:p>
+    <w:p>
+      <w:pPr>
+        <w:spacing w:line="285" w:lineRule="exact"/>
+      </w:pPr>
+      <w:r>
+        <w:rPr>
+          <w:rFonts w:ascii="Consolas" w:hAnsi="Consolas" w:eastAsia="Consolas" w:cs="Consolas"/>
+          <w:b w:val="0"/>
+          <w:bCs w:val="0"/>
+          <w:noProof w:val="0"/>
+          <w:color w:val="CCCCCC"/>
+          <w:sz w:val="21"/>
+          <w:szCs w:val="21"/>
+          <w:lang w:val="uk-UA"/>
+        </w:rPr>
+        <w:t xml:space="preserve">    </w:t>
+      </w:r>
+      <w:r>
+        <w:rPr>
+          <w:rFonts w:ascii="Consolas" w:hAnsi="Consolas" w:eastAsia="Consolas" w:cs="Consolas"/>
+          <w:b w:val="0"/>
+          <w:bCs w:val="0"/>
+          <w:noProof w:val="0"/>
           <w:color w:val="DCDCAA"/>
           <w:sz w:val="21"/>
           <w:szCs w:val="21"/>
@@ -1156,20 +3334,77 @@
           <w:szCs w:val="21"/>
           <w:lang w:val="uk-UA"/>
         </w:rPr>
-        <w:t>str</w:t>
-      </w:r>
-      <w:r>
-        <w:rPr>
-          <w:rFonts w:ascii="Consolas" w:hAnsi="Consolas" w:eastAsia="Consolas" w:cs="Consolas"/>
-          <w:b w:val="0"/>
-          <w:bCs w:val="0"/>
-          <w:noProof w:val="0"/>
-          <w:color w:val="CCCCCC"/>
-          <w:sz w:val="21"/>
-          <w:szCs w:val="21"/>
-          <w:lang w:val="uk-UA"/>
-        </w:rPr>
-        <w:t>.</w:t>
+        <w:t>a</w:t>
+      </w:r>
+      <w:r>
+        <w:rPr>
+          <w:rFonts w:ascii="Consolas" w:hAnsi="Consolas" w:eastAsia="Consolas" w:cs="Consolas"/>
+          <w:b w:val="0"/>
+          <w:bCs w:val="0"/>
+          <w:noProof w:val="0"/>
+          <w:color w:val="D4D4D4"/>
+          <w:sz w:val="21"/>
+          <w:szCs w:val="21"/>
+          <w:lang w:val="uk-UA"/>
+        </w:rPr>
+        <w:t>*</w:t>
+      </w:r>
+      <w:r>
+        <w:rPr>
+          <w:rFonts w:ascii="Consolas" w:hAnsi="Consolas" w:eastAsia="Consolas" w:cs="Consolas"/>
+          <w:b w:val="0"/>
+          <w:bCs w:val="0"/>
+          <w:noProof w:val="0"/>
+          <w:color w:val="9CDCFE"/>
+          <w:sz w:val="21"/>
+          <w:szCs w:val="21"/>
+          <w:lang w:val="uk-UA"/>
+        </w:rPr>
+        <w:t>b</w:t>
+      </w:r>
+      <w:r>
+        <w:rPr>
+          <w:rFonts w:ascii="Consolas" w:hAnsi="Consolas" w:eastAsia="Consolas" w:cs="Consolas"/>
+          <w:b w:val="0"/>
+          <w:bCs w:val="0"/>
+          <w:noProof w:val="0"/>
+          <w:color w:val="CCCCCC"/>
+          <w:sz w:val="21"/>
+          <w:szCs w:val="21"/>
+          <w:lang w:val="uk-UA"/>
+        </w:rPr>
+        <w:t>)</w:t>
+      </w:r>
+    </w:p>
+    <w:p>
+      <w:pPr>
+        <w:spacing w:line="285" w:lineRule="exact"/>
+      </w:pPr>
+      <w:r>
+        <w:rPr>
+          <w:rFonts w:ascii="Consolas" w:hAnsi="Consolas" w:eastAsia="Consolas" w:cs="Consolas"/>
+          <w:b w:val="0"/>
+          <w:bCs w:val="0"/>
+          <w:noProof w:val="0"/>
+          <w:color w:val="C586C0"/>
+          <w:sz w:val="21"/>
+          <w:szCs w:val="21"/>
+          <w:lang w:val="uk-UA"/>
+        </w:rPr>
+        <w:t>else</w:t>
+      </w:r>
+      <w:r>
+        <w:rPr>
+          <w:rFonts w:ascii="Consolas" w:hAnsi="Consolas" w:eastAsia="Consolas" w:cs="Consolas"/>
+          <w:b w:val="0"/>
+          <w:bCs w:val="0"/>
+          <w:noProof w:val="0"/>
+          <w:color w:val="CCCCCC"/>
+          <w:sz w:val="21"/>
+          <w:szCs w:val="21"/>
+          <w:lang w:val="uk-UA"/>
+        </w:rPr>
+        <w:t>:</w:t>
       </w:r>
       <w:r>
         <w:rPr>
@@ -1182,63 +3417,6 @@
           <w:szCs w:val="21"/>
           <w:lang w:val="uk-UA"/>
         </w:rPr>
-        <w:t>strip</w:t>
-      </w:r>
-      <w:r>
-        <w:rPr>
-          <w:rFonts w:ascii="Consolas" w:hAnsi="Consolas" w:eastAsia="Consolas" w:cs="Consolas"/>
-          <w:b w:val="0"/>
-          <w:bCs w:val="0"/>
-          <w:noProof w:val="0"/>
-          <w:color w:val="CCCCCC"/>
-          <w:sz w:val="21"/>
-          <w:szCs w:val="21"/>
-          <w:lang w:val="uk-UA"/>
-        </w:rPr>
-        <w:t>().</w:t>
-      </w:r>
-      <w:r>
-        <w:rPr>
-          <w:rFonts w:ascii="Consolas" w:hAnsi="Consolas" w:eastAsia="Consolas" w:cs="Consolas"/>
-          <w:b w:val="0"/>
-          <w:bCs w:val="0"/>
-          <w:noProof w:val="0"/>
-          <w:color w:val="DCDCAA"/>
-          <w:sz w:val="21"/>
-          <w:szCs w:val="21"/>
-          <w:lang w:val="uk-UA"/>
-        </w:rPr>
-        <w:t>capitalize</w:t>
-      </w:r>
-      <w:r>
-        <w:rPr>
-          <w:rFonts w:ascii="Consolas" w:hAnsi="Consolas" w:eastAsia="Consolas" w:cs="Consolas"/>
-          <w:b w:val="0"/>
-          <w:bCs w:val="0"/>
-          <w:noProof w:val="0"/>
-          <w:color w:val="CCCCCC"/>
-          <w:sz w:val="21"/>
-          <w:szCs w:val="21"/>
-          <w:lang w:val="uk-UA"/>
-        </w:rPr>
-        <w:t>())</w:t>
-      </w:r>
-    </w:p>
-    <w:p>
-      <w:pPr>
-        <w:spacing w:line="285" w:lineRule="exact"/>
-      </w:pPr>
-      <w:r>
-        <w:rPr>
-          <w:rFonts w:ascii="Consolas" w:hAnsi="Consolas" w:eastAsia="Consolas" w:cs="Consolas"/>
-          <w:b w:val="0"/>
-          <w:bCs w:val="0"/>
-          <w:noProof w:val="0"/>
-          <w:color w:val="DCDCAA"/>
-          <w:sz w:val="21"/>
-          <w:szCs w:val="21"/>
-          <w:lang w:val="uk-UA"/>
-        </w:rPr>
         <w:t>print</w:t>
       </w:r>
       <w:r>
@@ -1260,264 +3438,26 @@
           <w:b w:val="0"/>
           <w:bCs w:val="0"/>
           <w:noProof w:val="0"/>
-          <w:color w:val="9CDCFE"/>
-          <w:sz w:val="21"/>
-          <w:szCs w:val="21"/>
-          <w:lang w:val="uk-UA"/>
-        </w:rPr>
-        <w:t>str</w:t>
-      </w:r>
-      <w:r>
-        <w:rPr>
-          <w:rFonts w:ascii="Consolas" w:hAnsi="Consolas" w:eastAsia="Consolas" w:cs="Consolas"/>
-          <w:b w:val="0"/>
-          <w:bCs w:val="0"/>
-          <w:noProof w:val="0"/>
-          <w:color w:val="CCCCCC"/>
-          <w:sz w:val="21"/>
-          <w:szCs w:val="21"/>
-          <w:lang w:val="uk-UA"/>
-        </w:rPr>
-        <w:t>.</w:t>
-      </w:r>
-      <w:r>
-        <w:rPr>
-          <w:rFonts w:ascii="Consolas" w:hAnsi="Consolas" w:eastAsia="Consolas" w:cs="Consolas"/>
-          <w:b w:val="0"/>
-          <w:bCs w:val="0"/>
-          <w:noProof w:val="0"/>
-          <w:color w:val="DCDCAA"/>
-          <w:sz w:val="21"/>
-          <w:szCs w:val="21"/>
-          <w:lang w:val="uk-UA"/>
-        </w:rPr>
-        <w:t>title</w:t>
-      </w:r>
-      <w:r>
-        <w:rPr>
-          <w:rFonts w:ascii="Consolas" w:hAnsi="Consolas" w:eastAsia="Consolas" w:cs="Consolas"/>
-          <w:b w:val="0"/>
-          <w:bCs w:val="0"/>
-          <w:noProof w:val="0"/>
-          <w:color w:val="CCCCCC"/>
-          <w:sz w:val="21"/>
-          <w:szCs w:val="21"/>
-          <w:lang w:val="uk-UA"/>
-        </w:rPr>
-        <w:t>())</w:t>
-      </w:r>
-    </w:p>
-    <w:p>
-      <w:pPr>
-        <w:spacing w:line="285" w:lineRule="exact"/>
-      </w:pPr>
-      <w:r>
-        <w:rPr>
-          <w:rFonts w:ascii="Consolas" w:hAnsi="Consolas" w:eastAsia="Consolas" w:cs="Consolas"/>
-          <w:b w:val="0"/>
-          <w:bCs w:val="0"/>
-          <w:noProof w:val="0"/>
-          <w:color w:val="DCDCAA"/>
-          <w:sz w:val="21"/>
-          <w:szCs w:val="21"/>
-          <w:lang w:val="uk-UA"/>
-        </w:rPr>
-        <w:t>print</w:t>
-      </w:r>
-      <w:r>
-        <w:rPr>
-          <w:rFonts w:ascii="Consolas" w:hAnsi="Consolas" w:eastAsia="Consolas" w:cs="Consolas"/>
-          <w:b w:val="0"/>
-          <w:bCs w:val="0"/>
-          <w:noProof w:val="0"/>
-          <w:color w:val="CCCCCC"/>
-          <w:sz w:val="21"/>
-          <w:szCs w:val="21"/>
-          <w:lang w:val="uk-UA"/>
-        </w:rPr>
-        <w:t>(</w:t>
-      </w:r>
-      <w:r>
-        <w:rPr>
-          <w:rFonts w:ascii="Consolas" w:hAnsi="Consolas" w:eastAsia="Consolas" w:cs="Consolas"/>
-          <w:b w:val="0"/>
-          <w:bCs w:val="0"/>
-          <w:noProof w:val="0"/>
-          <w:color w:val="9CDCFE"/>
-          <w:sz w:val="21"/>
-          <w:szCs w:val="21"/>
-          <w:lang w:val="uk-UA"/>
-        </w:rPr>
-        <w:t>str</w:t>
-      </w:r>
-      <w:r>
-        <w:rPr>
-          <w:rFonts w:ascii="Consolas" w:hAnsi="Consolas" w:eastAsia="Consolas" w:cs="Consolas"/>
-          <w:b w:val="0"/>
-          <w:bCs w:val="0"/>
-          <w:noProof w:val="0"/>
-          <w:color w:val="CCCCCC"/>
-          <w:sz w:val="21"/>
-          <w:szCs w:val="21"/>
-          <w:lang w:val="uk-UA"/>
-        </w:rPr>
-        <w:t>.</w:t>
-      </w:r>
-      <w:r>
-        <w:rPr>
-          <w:rFonts w:ascii="Consolas" w:hAnsi="Consolas" w:eastAsia="Consolas" w:cs="Consolas"/>
-          <w:b w:val="0"/>
-          <w:bCs w:val="0"/>
-          <w:noProof w:val="0"/>
-          <w:color w:val="DCDCAA"/>
-          <w:sz w:val="21"/>
-          <w:szCs w:val="21"/>
-          <w:lang w:val="uk-UA"/>
-        </w:rPr>
-        <w:t>upper</w:t>
-      </w:r>
-      <w:r>
-        <w:rPr>
-          <w:rFonts w:ascii="Consolas" w:hAnsi="Consolas" w:eastAsia="Consolas" w:cs="Consolas"/>
-          <w:b w:val="0"/>
-          <w:bCs w:val="0"/>
-          <w:noProof w:val="0"/>
-          <w:color w:val="CCCCCC"/>
-          <w:sz w:val="21"/>
-          <w:szCs w:val="21"/>
-          <w:lang w:val="uk-UA"/>
-        </w:rPr>
-        <w:t>())</w:t>
-      </w:r>
-    </w:p>
-    <w:p>
-      <w:pPr>
-        <w:spacing w:line="285" w:lineRule="exact"/>
-      </w:pPr>
-      <w:r>
-        <w:rPr>
-          <w:rFonts w:ascii="Consolas" w:hAnsi="Consolas" w:eastAsia="Consolas" w:cs="Consolas"/>
-          <w:b w:val="0"/>
-          <w:bCs w:val="0"/>
-          <w:noProof w:val="0"/>
-          <w:color w:val="DCDCAA"/>
-          <w:sz w:val="21"/>
-          <w:szCs w:val="21"/>
-          <w:lang w:val="uk-UA"/>
-        </w:rPr>
-        <w:t>print</w:t>
-      </w:r>
-      <w:r>
-        <w:rPr>
-          <w:rFonts w:ascii="Consolas" w:hAnsi="Consolas" w:eastAsia="Consolas" w:cs="Consolas"/>
-          <w:b w:val="0"/>
-          <w:bCs w:val="0"/>
-          <w:noProof w:val="0"/>
-          <w:color w:val="CCCCCC"/>
-          <w:sz w:val="21"/>
-          <w:szCs w:val="21"/>
-          <w:lang w:val="uk-UA"/>
-        </w:rPr>
-        <w:t>(</w:t>
-      </w:r>
-      <w:r>
-        <w:rPr>
-          <w:rFonts w:ascii="Consolas" w:hAnsi="Consolas" w:eastAsia="Consolas" w:cs="Consolas"/>
-          <w:b w:val="0"/>
-          <w:bCs w:val="0"/>
-          <w:noProof w:val="0"/>
-          <w:color w:val="9CDCFE"/>
-          <w:sz w:val="21"/>
-          <w:szCs w:val="21"/>
-          <w:lang w:val="uk-UA"/>
-        </w:rPr>
-        <w:t>str</w:t>
-      </w:r>
-      <w:r>
-        <w:rPr>
-          <w:rFonts w:ascii="Consolas" w:hAnsi="Consolas" w:eastAsia="Consolas" w:cs="Consolas"/>
-          <w:b w:val="0"/>
-          <w:bCs w:val="0"/>
-          <w:noProof w:val="0"/>
-          <w:color w:val="CCCCCC"/>
-          <w:sz w:val="21"/>
-          <w:szCs w:val="21"/>
-          <w:lang w:val="uk-UA"/>
-        </w:rPr>
-        <w:t>.</w:t>
-      </w:r>
-      <w:r>
-        <w:rPr>
-          <w:rFonts w:ascii="Consolas" w:hAnsi="Consolas" w:eastAsia="Consolas" w:cs="Consolas"/>
-          <w:b w:val="0"/>
-          <w:bCs w:val="0"/>
-          <w:noProof w:val="0"/>
-          <w:color w:val="DCDCAA"/>
-          <w:sz w:val="21"/>
-          <w:szCs w:val="21"/>
-          <w:lang w:val="uk-UA"/>
-        </w:rPr>
-        <w:t>lower</w:t>
-      </w:r>
-      <w:r>
-        <w:rPr>
-          <w:rFonts w:ascii="Consolas" w:hAnsi="Consolas" w:eastAsia="Consolas" w:cs="Consolas"/>
-          <w:b w:val="0"/>
-          <w:bCs w:val="0"/>
-          <w:noProof w:val="0"/>
-          <w:color w:val="CCCCCC"/>
-          <w:sz w:val="21"/>
-          <w:szCs w:val="21"/>
-          <w:lang w:val="uk-UA"/>
-        </w:rPr>
-        <w:t>())</w:t>
-      </w:r>
-    </w:p>
-    <w:p>
-      <w:pPr>
-        <w:pStyle w:val="Normal"/>
-        <w:spacing w:line="285" w:lineRule="exact"/>
-        <w:rPr>
-          <w:rFonts w:ascii="Consolas" w:hAnsi="Consolas" w:eastAsia="Consolas" w:cs="Consolas"/>
-          <w:b w:val="0"/>
-          <w:bCs w:val="0"/>
-          <w:noProof w:val="0"/>
-          <w:color w:val="CCCCCC"/>
-          <w:sz w:val="21"/>
-          <w:szCs w:val="21"/>
-          <w:lang w:val="uk-UA"/>
-        </w:rPr>
-      </w:pPr>
-    </w:p>
-    <w:p>
-      <w:pPr>
-        <w:spacing w:line="285" w:lineRule="exact"/>
-      </w:pPr>
-      <w:r>
-        <w:br/>
-      </w:r>
-      <w:r>
-        <w:br/>
-      </w:r>
-    </w:p>
-    <w:p>
-      <w:pPr>
-        <w:pStyle w:val="Normal"/>
-        <w:ind w:firstLine="0"/>
-        <w:rPr>
-          <w:rFonts w:ascii="Courier New" w:hAnsi="Courier New" w:cs="Courier New"/>
-          <w:sz w:val="20"/>
-          <w:szCs w:val="20"/>
-          <w:lang w:val="uk-UA"/>
-        </w:rPr>
-      </w:pPr>
-    </w:p>
-    <w:p w14:noSpellErr="1">
-      <w:pPr>
-        <w:rPr>
-          <w:lang w:val="uk-UA"/>
-        </w:rPr>
-      </w:pPr>
+          <w:color w:val="CE9178"/>
+          <w:sz w:val="21"/>
+          <w:szCs w:val="21"/>
+          <w:lang w:val="uk-UA"/>
+        </w:rPr>
+        <w:t>'None'</w:t>
+      </w:r>
+      <w:r>
+        <w:rPr>
+          <w:rFonts w:ascii="Consolas" w:hAnsi="Consolas" w:eastAsia="Consolas" w:cs="Consolas"/>
+          <w:b w:val="0"/>
+          <w:bCs w:val="0"/>
+          <w:noProof w:val="0"/>
+          <w:color w:val="CCCCCC"/>
+          <w:sz w:val="21"/>
+          <w:szCs w:val="21"/>
+          <w:lang w:val="uk-UA"/>
+        </w:rPr>
+        <w:t>)</w:t>
+      </w:r>
     </w:p>
     <w:p>
       <w:pPr>
@@ -1546,7 +3486,7 @@
         </w:rPr>
         <w:t xml:space="preserve">: </w:t>
       </w:r>
-      <w:hyperlink r:id="R4a9a7340210b4cf6">
+      <w:hyperlink r:id="Rf3a579bed39d480f">
         <w:r>
           <w:rPr>
             <w:rStyle w:val="Hyperlink"/>
@@ -1556,7 +3496,7 @@
             <w:szCs w:val="28"/>
             <w:lang w:val="ru-RU"/>
           </w:rPr>
-          <w:t>TehnologiiProgramuvannia/topic_01/task2.py at main · YarIkkkkkkkkkk/TehnologiiProgramuvannia (github.com)</w:t>
+          <w:t>TP-KB-222-Bohdan-Kotov/topic_02/task2.py at main · YarIkkkkkkkkkk/TP-KB-222-Bohdan-Kotov (github.com)</w:t>
         </w:r>
       </w:hyperlink>
     </w:p>
@@ -1593,16 +3533,13 @@
     <w:p>
       <w:pPr>
         <w:pStyle w:val="Normal"/>
-        <w:rPr>
-          <w:lang w:val="ru-RU"/>
-        </w:rPr>
       </w:pPr>
       <w:r>
         <w:drawing>
-          <wp:inline wp14:editId="274CA9FF" wp14:anchorId="2BF832EF">
-            <wp:extent cx="4572000" cy="2133600"/>
+          <wp:inline wp14:editId="05E45FCB" wp14:anchorId="5600BAC7">
+            <wp:extent cx="4572000" cy="2514600"/>
             <wp:effectExtent l="0" t="0" r="0" b="0"/>
-            <wp:docPr id="1915577004" name="" title=""/>
+            <wp:docPr id="1895104599" name="" title=""/>
             <wp:cNvGraphicFramePr>
               <a:graphicFrameLocks noChangeAspect="1"/>
             </wp:cNvGraphicFramePr>
@@ -1614,7 +3551,7 @@
                     <pic:cNvPicPr/>
                   </pic:nvPicPr>
                   <pic:blipFill>
-                    <a:blip r:embed="Re4b66beb999148cc">
+                    <a:blip r:embed="R7a293c15c50143e0">
                       <a:extLst>
                         <a:ext xmlns:a="http://schemas.openxmlformats.org/drawingml/2006/main" uri="{28A0092B-C50C-407E-A947-70E740481C1C}">
                           <a14:useLocalDpi val="0"/>
@@ -1628,7 +3565,7 @@
                   <pic:spPr>
                     <a:xfrm>
                       <a:off x="0" y="0"/>
-                      <a:ext cx="4572000" cy="2133600"/>
+                      <a:ext cx="4572000" cy="2514600"/>
                     </a:xfrm>
                     <a:prstGeom prst="rect">
                       <a:avLst/>
@@ -1644,32 +3581,44 @@
     <w:p>
       <w:pPr>
         <w:pStyle w:val="Normal"/>
+        <w:bidi w:val="0"/>
+        <w:spacing w:before="0" w:beforeAutospacing="off" w:after="160" w:afterAutospacing="off" w:line="360" w:lineRule="auto"/>
+        <w:ind w:left="0" w:right="0" w:firstLine="720"/>
+        <w:jc w:val="both"/>
+      </w:pPr>
+      <w:r>
         <w:rPr>
           <w:b w:val="1"/>
           <w:bCs w:val="1"/>
           <w:lang w:val="uk-UA"/>
         </w:rPr>
-      </w:pPr>
-      <w:r>
-        <w:rPr>
-          <w:b w:val="1"/>
-          <w:bCs w:val="1"/>
-          <w:lang w:val="uk-UA"/>
-        </w:rPr>
-        <w:t xml:space="preserve">Виконання функцій </w:t>
+        <w:t>Завдання 3</w:t>
       </w:r>
     </w:p>
     <w:p>
       <w:pPr>
-        <w:rPr>
-          <w:lang w:val="uk-UA"/>
-        </w:rPr>
-      </w:pPr>
-      <w:r>
-        <w:rPr>
-          <w:lang w:val="uk-UA"/>
-        </w:rPr>
-        <w:t>Необхідно створити функцію яка рахує дискримінант.</w:t>
+        <w:pStyle w:val="Normal"/>
+        <w:rPr>
+          <w:lang w:val="uk-UA"/>
+        </w:rPr>
+      </w:pPr>
+      <w:r>
+        <w:rPr>
+          <w:lang w:val="uk-UA"/>
+        </w:rPr>
+        <w:t xml:space="preserve">Написати програму калькулятор використовуючи </w:t>
+      </w:r>
+      <w:r>
+        <w:rPr>
+          <w:lang w:val="uk-UA"/>
+        </w:rPr>
+        <w:t>match</w:t>
+      </w:r>
+      <w:r>
+        <w:rPr>
+          <w:lang w:val="uk-UA"/>
+        </w:rPr>
+        <w:t xml:space="preserve"> конструкцію.</w:t>
       </w:r>
     </w:p>
     <w:p w14:noSpellErr="1">
@@ -1696,56 +3645,674 @@
         <w:rPr>
           <w:lang w:val="uk-UA"/>
         </w:rPr>
-        <w:t xml:space="preserve">Створюємо функцію яка приймає </w:t>
-      </w:r>
-      <w:r>
-        <w:rPr>
-          <w:lang w:val="uk-UA"/>
-        </w:rPr>
-        <w:t>три аргументи та повертає результат виконання формули для дискримінанту. Зчитуємо з кл</w:t>
-      </w:r>
-      <w:r>
-        <w:rPr>
-          <w:lang w:val="uk-UA"/>
-        </w:rPr>
-        <w:t xml:space="preserve">авіатури наші цифри. Функцією </w:t>
-      </w:r>
-      <w:r>
-        <w:rPr>
+        <w:t>Зчитуємо з клавіатури наші числа та функцію. Далі за допомогою match конструкції ми перевіряємо яка саме це функція та виконуємо її і виводимо результат на екран.</w:t>
+      </w:r>
+    </w:p>
+    <w:p w14:noSpellErr="1">
+      <w:pPr>
+        <w:rPr>
+          <w:lang w:val="uk-UA"/>
+        </w:rPr>
+      </w:pPr>
+      <w:r>
+        <w:rPr>
+          <w:lang w:val="uk-UA"/>
+        </w:rPr>
+        <w:t>Текст програми:</w:t>
+      </w:r>
+    </w:p>
+    <w:p>
+      <w:pPr>
+        <w:spacing w:line="285" w:lineRule="exact"/>
+      </w:pPr>
+      <w:r>
+        <w:rPr>
+          <w:rFonts w:ascii="Consolas" w:hAnsi="Consolas" w:eastAsia="Consolas" w:cs="Consolas"/>
+          <w:b w:val="0"/>
+          <w:bCs w:val="0"/>
+          <w:noProof w:val="0"/>
+          <w:color w:val="9CDCFE"/>
+          <w:sz w:val="21"/>
+          <w:szCs w:val="21"/>
+          <w:lang w:val="uk-UA"/>
+        </w:rPr>
+        <w:t>a</w:t>
+      </w:r>
+      <w:r>
+        <w:rPr>
+          <w:rFonts w:ascii="Consolas" w:hAnsi="Consolas" w:eastAsia="Consolas" w:cs="Consolas"/>
+          <w:b w:val="0"/>
+          <w:bCs w:val="0"/>
+          <w:noProof w:val="0"/>
+          <w:color w:val="D4D4D4"/>
+          <w:sz w:val="21"/>
+          <w:szCs w:val="21"/>
+          <w:lang w:val="uk-UA"/>
+        </w:rPr>
+        <w:t>=</w:t>
+      </w:r>
+      <w:r>
+        <w:rPr>
+          <w:rFonts w:ascii="Consolas" w:hAnsi="Consolas" w:eastAsia="Consolas" w:cs="Consolas"/>
+          <w:b w:val="0"/>
+          <w:bCs w:val="0"/>
+          <w:noProof w:val="0"/>
+          <w:color w:val="4EC9B0"/>
+          <w:sz w:val="21"/>
+          <w:szCs w:val="21"/>
+          <w:lang w:val="uk-UA"/>
+        </w:rPr>
+        <w:t>int</w:t>
+      </w:r>
+      <w:r>
+        <w:rPr>
+          <w:rFonts w:ascii="Consolas" w:hAnsi="Consolas" w:eastAsia="Consolas" w:cs="Consolas"/>
+          <w:b w:val="0"/>
+          <w:bCs w:val="0"/>
+          <w:noProof w:val="0"/>
+          <w:color w:val="CCCCCC"/>
+          <w:sz w:val="21"/>
+          <w:szCs w:val="21"/>
+          <w:lang w:val="uk-UA"/>
+        </w:rPr>
+        <w:t>(</w:t>
+      </w:r>
+      <w:r>
+        <w:rPr>
+          <w:rFonts w:ascii="Consolas" w:hAnsi="Consolas" w:eastAsia="Consolas" w:cs="Consolas"/>
+          <w:b w:val="0"/>
+          <w:bCs w:val="0"/>
+          <w:noProof w:val="0"/>
+          <w:color w:val="DCDCAA"/>
+          <w:sz w:val="21"/>
+          <w:szCs w:val="21"/>
+          <w:lang w:val="uk-UA"/>
+        </w:rPr>
+        <w:t>input</w:t>
+      </w:r>
+      <w:r>
+        <w:rPr>
+          <w:rFonts w:ascii="Consolas" w:hAnsi="Consolas" w:eastAsia="Consolas" w:cs="Consolas"/>
+          <w:b w:val="0"/>
+          <w:bCs w:val="0"/>
+          <w:noProof w:val="0"/>
+          <w:color w:val="CCCCCC"/>
+          <w:sz w:val="21"/>
+          <w:szCs w:val="21"/>
+          <w:lang w:val="uk-UA"/>
+        </w:rPr>
+        <w:t>(</w:t>
+      </w:r>
+      <w:r>
+        <w:rPr>
+          <w:rFonts w:ascii="Consolas" w:hAnsi="Consolas" w:eastAsia="Consolas" w:cs="Consolas"/>
+          <w:b w:val="0"/>
+          <w:bCs w:val="0"/>
+          <w:noProof w:val="0"/>
+          <w:color w:val="CE9178"/>
+          <w:sz w:val="21"/>
+          <w:szCs w:val="21"/>
+          <w:lang w:val="uk-UA"/>
+        </w:rPr>
+        <w:t>'Введіть перше число '</w:t>
+      </w:r>
+      <w:r>
+        <w:rPr>
+          <w:rFonts w:ascii="Consolas" w:hAnsi="Consolas" w:eastAsia="Consolas" w:cs="Consolas"/>
+          <w:b w:val="0"/>
+          <w:bCs w:val="0"/>
+          <w:noProof w:val="0"/>
+          <w:color w:val="CCCCCC"/>
+          <w:sz w:val="21"/>
+          <w:szCs w:val="21"/>
+          <w:lang w:val="uk-UA"/>
+        </w:rPr>
+        <w:t>))</w:t>
+      </w:r>
+    </w:p>
+    <w:p>
+      <w:pPr>
+        <w:spacing w:line="285" w:lineRule="exact"/>
+      </w:pPr>
+      <w:r>
+        <w:rPr>
+          <w:rFonts w:ascii="Consolas" w:hAnsi="Consolas" w:eastAsia="Consolas" w:cs="Consolas"/>
+          <w:b w:val="0"/>
+          <w:bCs w:val="0"/>
+          <w:noProof w:val="0"/>
+          <w:color w:val="9CDCFE"/>
+          <w:sz w:val="21"/>
+          <w:szCs w:val="21"/>
+          <w:lang w:val="uk-UA"/>
+        </w:rPr>
+        <w:t>b</w:t>
+      </w:r>
+      <w:r>
+        <w:rPr>
+          <w:rFonts w:ascii="Consolas" w:hAnsi="Consolas" w:eastAsia="Consolas" w:cs="Consolas"/>
+          <w:b w:val="0"/>
+          <w:bCs w:val="0"/>
+          <w:noProof w:val="0"/>
+          <w:color w:val="D4D4D4"/>
+          <w:sz w:val="21"/>
+          <w:szCs w:val="21"/>
+          <w:lang w:val="uk-UA"/>
+        </w:rPr>
+        <w:t>=</w:t>
+      </w:r>
+      <w:r>
+        <w:rPr>
+          <w:rFonts w:ascii="Consolas" w:hAnsi="Consolas" w:eastAsia="Consolas" w:cs="Consolas"/>
+          <w:b w:val="0"/>
+          <w:bCs w:val="0"/>
+          <w:noProof w:val="0"/>
+          <w:color w:val="4EC9B0"/>
+          <w:sz w:val="21"/>
+          <w:szCs w:val="21"/>
+          <w:lang w:val="uk-UA"/>
+        </w:rPr>
+        <w:t>int</w:t>
+      </w:r>
+      <w:r>
+        <w:rPr>
+          <w:rFonts w:ascii="Consolas" w:hAnsi="Consolas" w:eastAsia="Consolas" w:cs="Consolas"/>
+          <w:b w:val="0"/>
+          <w:bCs w:val="0"/>
+          <w:noProof w:val="0"/>
+          <w:color w:val="CCCCCC"/>
+          <w:sz w:val="21"/>
+          <w:szCs w:val="21"/>
+          <w:lang w:val="uk-UA"/>
+        </w:rPr>
+        <w:t>(</w:t>
+      </w:r>
+      <w:r>
+        <w:rPr>
+          <w:rFonts w:ascii="Consolas" w:hAnsi="Consolas" w:eastAsia="Consolas" w:cs="Consolas"/>
+          <w:b w:val="0"/>
+          <w:bCs w:val="0"/>
+          <w:noProof w:val="0"/>
+          <w:color w:val="DCDCAA"/>
+          <w:sz w:val="21"/>
+          <w:szCs w:val="21"/>
+          <w:lang w:val="uk-UA"/>
+        </w:rPr>
+        <w:t>input</w:t>
+      </w:r>
+      <w:r>
+        <w:rPr>
+          <w:rFonts w:ascii="Consolas" w:hAnsi="Consolas" w:eastAsia="Consolas" w:cs="Consolas"/>
+          <w:b w:val="0"/>
+          <w:bCs w:val="0"/>
+          <w:noProof w:val="0"/>
+          <w:color w:val="CCCCCC"/>
+          <w:sz w:val="21"/>
+          <w:szCs w:val="21"/>
+          <w:lang w:val="uk-UA"/>
+        </w:rPr>
+        <w:t>(</w:t>
+      </w:r>
+      <w:r>
+        <w:rPr>
+          <w:rFonts w:ascii="Consolas" w:hAnsi="Consolas" w:eastAsia="Consolas" w:cs="Consolas"/>
+          <w:b w:val="0"/>
+          <w:bCs w:val="0"/>
+          <w:noProof w:val="0"/>
+          <w:color w:val="CE9178"/>
+          <w:sz w:val="21"/>
+          <w:szCs w:val="21"/>
+          <w:lang w:val="uk-UA"/>
+        </w:rPr>
+        <w:t>'Введіть друге число '</w:t>
+      </w:r>
+      <w:r>
+        <w:rPr>
+          <w:rFonts w:ascii="Consolas" w:hAnsi="Consolas" w:eastAsia="Consolas" w:cs="Consolas"/>
+          <w:b w:val="0"/>
+          <w:bCs w:val="0"/>
+          <w:noProof w:val="0"/>
+          <w:color w:val="CCCCCC"/>
+          <w:sz w:val="21"/>
+          <w:szCs w:val="21"/>
+          <w:lang w:val="uk-UA"/>
+        </w:rPr>
+        <w:t>))</w:t>
+      </w:r>
+    </w:p>
+    <w:p>
+      <w:pPr>
+        <w:spacing w:line="285" w:lineRule="exact"/>
+      </w:pPr>
+      <w:r>
+        <w:rPr>
+          <w:rFonts w:ascii="Consolas" w:hAnsi="Consolas" w:eastAsia="Consolas" w:cs="Consolas"/>
+          <w:b w:val="0"/>
+          <w:bCs w:val="0"/>
+          <w:noProof w:val="0"/>
+          <w:color w:val="9CDCFE"/>
+          <w:sz w:val="21"/>
+          <w:szCs w:val="21"/>
+          <w:lang w:val="uk-UA"/>
+        </w:rPr>
+        <w:t>f</w:t>
+      </w:r>
+      <w:r>
+        <w:rPr>
+          <w:rFonts w:ascii="Consolas" w:hAnsi="Consolas" w:eastAsia="Consolas" w:cs="Consolas"/>
+          <w:b w:val="0"/>
+          <w:bCs w:val="0"/>
+          <w:noProof w:val="0"/>
+          <w:color w:val="D4D4D4"/>
+          <w:sz w:val="21"/>
+          <w:szCs w:val="21"/>
+          <w:lang w:val="uk-UA"/>
+        </w:rPr>
+        <w:t>=</w:t>
+      </w:r>
+      <w:r>
+        <w:rPr>
+          <w:rFonts w:ascii="Consolas" w:hAnsi="Consolas" w:eastAsia="Consolas" w:cs="Consolas"/>
+          <w:b w:val="0"/>
+          <w:bCs w:val="0"/>
+          <w:noProof w:val="0"/>
+          <w:color w:val="DCDCAA"/>
+          <w:sz w:val="21"/>
+          <w:szCs w:val="21"/>
+          <w:lang w:val="uk-UA"/>
+        </w:rPr>
+        <w:t>input</w:t>
+      </w:r>
+      <w:r>
+        <w:rPr>
+          <w:rFonts w:ascii="Consolas" w:hAnsi="Consolas" w:eastAsia="Consolas" w:cs="Consolas"/>
+          <w:b w:val="0"/>
+          <w:bCs w:val="0"/>
+          <w:noProof w:val="0"/>
+          <w:color w:val="CCCCCC"/>
+          <w:sz w:val="21"/>
+          <w:szCs w:val="21"/>
+          <w:lang w:val="uk-UA"/>
+        </w:rPr>
+        <w:t>(</w:t>
+      </w:r>
+      <w:r>
+        <w:rPr>
+          <w:rFonts w:ascii="Consolas" w:hAnsi="Consolas" w:eastAsia="Consolas" w:cs="Consolas"/>
+          <w:b w:val="0"/>
+          <w:bCs w:val="0"/>
+          <w:noProof w:val="0"/>
+          <w:color w:val="CE9178"/>
+          <w:sz w:val="21"/>
+          <w:szCs w:val="21"/>
+          <w:lang w:val="uk-UA"/>
+        </w:rPr>
+        <w:t>'Введіть функцію '</w:t>
+      </w:r>
+      <w:r>
+        <w:rPr>
+          <w:rFonts w:ascii="Consolas" w:hAnsi="Consolas" w:eastAsia="Consolas" w:cs="Consolas"/>
+          <w:b w:val="0"/>
+          <w:bCs w:val="0"/>
+          <w:noProof w:val="0"/>
+          <w:color w:val="CCCCCC"/>
+          <w:sz w:val="21"/>
+          <w:szCs w:val="21"/>
+          <w:lang w:val="uk-UA"/>
+        </w:rPr>
+        <w:t>)</w:t>
+      </w:r>
+    </w:p>
+    <w:p>
+      <w:pPr>
+        <w:spacing w:line="285" w:lineRule="exact"/>
+      </w:pPr>
+      <w:r>
+        <w:rPr>
+          <w:rFonts w:ascii="Consolas" w:hAnsi="Consolas" w:eastAsia="Consolas" w:cs="Consolas"/>
+          <w:b w:val="0"/>
+          <w:bCs w:val="0"/>
+          <w:noProof w:val="0"/>
+          <w:color w:val="C586C0"/>
+          <w:sz w:val="21"/>
+          <w:szCs w:val="21"/>
+          <w:lang w:val="uk-UA"/>
+        </w:rPr>
+        <w:t>match</w:t>
+      </w:r>
+      <w:r>
+        <w:rPr>
+          <w:rFonts w:ascii="Consolas" w:hAnsi="Consolas" w:eastAsia="Consolas" w:cs="Consolas"/>
+          <w:b w:val="0"/>
+          <w:bCs w:val="0"/>
+          <w:noProof w:val="0"/>
+          <w:color w:val="CCCCCC"/>
+          <w:sz w:val="21"/>
+          <w:szCs w:val="21"/>
+          <w:lang w:val="uk-UA"/>
+        </w:rPr>
+        <w:t xml:space="preserve"> </w:t>
+      </w:r>
+      <w:r>
+        <w:rPr>
+          <w:rFonts w:ascii="Consolas" w:hAnsi="Consolas" w:eastAsia="Consolas" w:cs="Consolas"/>
+          <w:b w:val="0"/>
+          <w:bCs w:val="0"/>
+          <w:noProof w:val="0"/>
+          <w:color w:val="9CDCFE"/>
+          <w:sz w:val="21"/>
+          <w:szCs w:val="21"/>
+          <w:lang w:val="uk-UA"/>
+        </w:rPr>
+        <w:t>f</w:t>
+      </w:r>
+      <w:r>
+        <w:rPr>
+          <w:rFonts w:ascii="Consolas" w:hAnsi="Consolas" w:eastAsia="Consolas" w:cs="Consolas"/>
+          <w:b w:val="0"/>
+          <w:bCs w:val="0"/>
+          <w:noProof w:val="0"/>
+          <w:color w:val="CCCCCC"/>
+          <w:sz w:val="21"/>
+          <w:szCs w:val="21"/>
+          <w:lang w:val="uk-UA"/>
+        </w:rPr>
+        <w:t>:</w:t>
+      </w:r>
+    </w:p>
+    <w:p>
+      <w:pPr>
+        <w:spacing w:line="285" w:lineRule="exact"/>
+      </w:pPr>
+      <w:r>
+        <w:rPr>
+          <w:rFonts w:ascii="Consolas" w:hAnsi="Consolas" w:eastAsia="Consolas" w:cs="Consolas"/>
+          <w:b w:val="0"/>
+          <w:bCs w:val="0"/>
+          <w:noProof w:val="0"/>
+          <w:color w:val="CCCCCC"/>
+          <w:sz w:val="21"/>
+          <w:szCs w:val="21"/>
+          <w:lang w:val="uk-UA"/>
+        </w:rPr>
+        <w:t xml:space="preserve">    </w:t>
+      </w:r>
+      <w:r>
+        <w:rPr>
+          <w:rFonts w:ascii="Consolas" w:hAnsi="Consolas" w:eastAsia="Consolas" w:cs="Consolas"/>
+          <w:b w:val="0"/>
+          <w:bCs w:val="0"/>
+          <w:noProof w:val="0"/>
+          <w:color w:val="C586C0"/>
+          <w:sz w:val="21"/>
+          <w:szCs w:val="21"/>
+          <w:lang w:val="uk-UA"/>
+        </w:rPr>
+        <w:t>case</w:t>
+      </w:r>
+      <w:r>
+        <w:rPr>
+          <w:rFonts w:ascii="Consolas" w:hAnsi="Consolas" w:eastAsia="Consolas" w:cs="Consolas"/>
+          <w:b w:val="0"/>
+          <w:bCs w:val="0"/>
+          <w:noProof w:val="0"/>
+          <w:color w:val="CCCCCC"/>
+          <w:sz w:val="21"/>
+          <w:szCs w:val="21"/>
+          <w:lang w:val="uk-UA"/>
+        </w:rPr>
+        <w:t xml:space="preserve"> </w:t>
+      </w:r>
+      <w:r>
+        <w:rPr>
+          <w:rFonts w:ascii="Consolas" w:hAnsi="Consolas" w:eastAsia="Consolas" w:cs="Consolas"/>
+          <w:b w:val="0"/>
+          <w:bCs w:val="0"/>
+          <w:noProof w:val="0"/>
+          <w:color w:val="CE9178"/>
+          <w:sz w:val="21"/>
+          <w:szCs w:val="21"/>
+          <w:lang w:val="uk-UA"/>
+        </w:rPr>
+        <w:t>'+'</w:t>
+      </w:r>
+      <w:r>
+        <w:rPr>
+          <w:rFonts w:ascii="Consolas" w:hAnsi="Consolas" w:eastAsia="Consolas" w:cs="Consolas"/>
+          <w:b w:val="0"/>
+          <w:bCs w:val="0"/>
+          <w:noProof w:val="0"/>
+          <w:color w:val="CCCCCC"/>
+          <w:sz w:val="21"/>
+          <w:szCs w:val="21"/>
+          <w:lang w:val="uk-UA"/>
+        </w:rPr>
+        <w:t xml:space="preserve">: </w:t>
+      </w:r>
+      <w:r>
+        <w:rPr>
+          <w:rFonts w:ascii="Consolas" w:hAnsi="Consolas" w:eastAsia="Consolas" w:cs="Consolas"/>
+          <w:b w:val="0"/>
+          <w:bCs w:val="0"/>
+          <w:noProof w:val="0"/>
+          <w:color w:val="DCDCAA"/>
+          <w:sz w:val="21"/>
+          <w:szCs w:val="21"/>
           <w:lang w:val="uk-UA"/>
         </w:rPr>
         <w:t>print</w:t>
       </w:r>
       <w:r>
         <w:rPr>
-          <w:lang w:val="uk-UA"/>
-        </w:rPr>
-        <w:t xml:space="preserve"> викликаєм</w:t>
-      </w:r>
-      <w:r>
-        <w:rPr>
-          <w:lang w:val="uk-UA"/>
-        </w:rPr>
-        <w:t>о нашу функцію та вказуємо три аргументи які вона використовуєю.</w:t>
-      </w:r>
-      <w:r>
-        <w:rPr>
+          <w:rFonts w:ascii="Consolas" w:hAnsi="Consolas" w:eastAsia="Consolas" w:cs="Consolas"/>
+          <w:b w:val="0"/>
+          <w:bCs w:val="0"/>
+          <w:noProof w:val="0"/>
+          <w:color w:val="CCCCCC"/>
+          <w:sz w:val="21"/>
+          <w:szCs w:val="21"/>
+          <w:lang w:val="uk-UA"/>
+        </w:rPr>
+        <w:t>(</w:t>
+      </w:r>
+      <w:r>
+        <w:rPr>
+          <w:rFonts w:ascii="Consolas" w:hAnsi="Consolas" w:eastAsia="Consolas" w:cs="Consolas"/>
+          <w:b w:val="0"/>
+          <w:bCs w:val="0"/>
+          <w:noProof w:val="0"/>
+          <w:color w:val="9CDCFE"/>
+          <w:sz w:val="21"/>
+          <w:szCs w:val="21"/>
+          <w:lang w:val="uk-UA"/>
+        </w:rPr>
+        <w:t>a</w:t>
+      </w:r>
+      <w:r>
+        <w:rPr>
+          <w:rFonts w:ascii="Consolas" w:hAnsi="Consolas" w:eastAsia="Consolas" w:cs="Consolas"/>
+          <w:b w:val="0"/>
+          <w:bCs w:val="0"/>
+          <w:noProof w:val="0"/>
+          <w:color w:val="D4D4D4"/>
+          <w:sz w:val="21"/>
+          <w:szCs w:val="21"/>
+          <w:lang w:val="uk-UA"/>
+        </w:rPr>
+        <w:t>+</w:t>
+      </w:r>
+      <w:r>
+        <w:rPr>
+          <w:rFonts w:ascii="Consolas" w:hAnsi="Consolas" w:eastAsia="Consolas" w:cs="Consolas"/>
+          <w:b w:val="0"/>
+          <w:bCs w:val="0"/>
+          <w:noProof w:val="0"/>
+          <w:color w:val="9CDCFE"/>
+          <w:sz w:val="21"/>
+          <w:szCs w:val="21"/>
+          <w:lang w:val="uk-UA"/>
+        </w:rPr>
+        <w:t>b</w:t>
+      </w:r>
+      <w:r>
+        <w:rPr>
+          <w:rFonts w:ascii="Consolas" w:hAnsi="Consolas" w:eastAsia="Consolas" w:cs="Consolas"/>
+          <w:b w:val="0"/>
+          <w:bCs w:val="0"/>
+          <w:noProof w:val="0"/>
+          <w:color w:val="CCCCCC"/>
+          <w:sz w:val="21"/>
+          <w:szCs w:val="21"/>
+          <w:lang w:val="uk-UA"/>
+        </w:rPr>
+        <w:t>)</w:t>
+      </w:r>
+    </w:p>
+    <w:p>
+      <w:pPr>
+        <w:spacing w:line="285" w:lineRule="exact"/>
+      </w:pPr>
+      <w:r>
+        <w:rPr>
+          <w:rFonts w:ascii="Consolas" w:hAnsi="Consolas" w:eastAsia="Consolas" w:cs="Consolas"/>
+          <w:b w:val="0"/>
+          <w:bCs w:val="0"/>
+          <w:noProof w:val="0"/>
+          <w:color w:val="CCCCCC"/>
+          <w:sz w:val="21"/>
+          <w:szCs w:val="21"/>
+          <w:lang w:val="uk-UA"/>
+        </w:rPr>
+        <w:t xml:space="preserve">    </w:t>
+      </w:r>
+      <w:r>
+        <w:rPr>
+          <w:rFonts w:ascii="Consolas" w:hAnsi="Consolas" w:eastAsia="Consolas" w:cs="Consolas"/>
+          <w:b w:val="0"/>
+          <w:bCs w:val="0"/>
+          <w:noProof w:val="0"/>
+          <w:color w:val="C586C0"/>
+          <w:sz w:val="21"/>
+          <w:szCs w:val="21"/>
+          <w:lang w:val="uk-UA"/>
+        </w:rPr>
+        <w:t>case</w:t>
+      </w:r>
+      <w:r>
+        <w:rPr>
+          <w:rFonts w:ascii="Consolas" w:hAnsi="Consolas" w:eastAsia="Consolas" w:cs="Consolas"/>
+          <w:b w:val="0"/>
+          <w:bCs w:val="0"/>
+          <w:noProof w:val="0"/>
+          <w:color w:val="CCCCCC"/>
+          <w:sz w:val="21"/>
+          <w:szCs w:val="21"/>
           <w:lang w:val="uk-UA"/>
         </w:rPr>
         <w:t xml:space="preserve"> </w:t>
       </w:r>
-    </w:p>
-    <w:p w14:noSpellErr="1">
-      <w:pPr>
-        <w:rPr>
-          <w:lang w:val="uk-UA"/>
-        </w:rPr>
-      </w:pPr>
-      <w:r>
-        <w:rPr>
-          <w:lang w:val="uk-UA"/>
-        </w:rPr>
-        <w:t>Текст програми:</w:t>
+      <w:r>
+        <w:rPr>
+          <w:rFonts w:ascii="Consolas" w:hAnsi="Consolas" w:eastAsia="Consolas" w:cs="Consolas"/>
+          <w:b w:val="0"/>
+          <w:bCs w:val="0"/>
+          <w:noProof w:val="0"/>
+          <w:color w:val="CE9178"/>
+          <w:sz w:val="21"/>
+          <w:szCs w:val="21"/>
+          <w:lang w:val="uk-UA"/>
+        </w:rPr>
+        <w:t>'-'</w:t>
+      </w:r>
+      <w:r>
+        <w:rPr>
+          <w:rFonts w:ascii="Consolas" w:hAnsi="Consolas" w:eastAsia="Consolas" w:cs="Consolas"/>
+          <w:b w:val="0"/>
+          <w:bCs w:val="0"/>
+          <w:noProof w:val="0"/>
+          <w:color w:val="CCCCCC"/>
+          <w:sz w:val="21"/>
+          <w:szCs w:val="21"/>
+          <w:lang w:val="uk-UA"/>
+        </w:rPr>
+        <w:t xml:space="preserve">: </w:t>
+      </w:r>
+      <w:r>
+        <w:rPr>
+          <w:rFonts w:ascii="Consolas" w:hAnsi="Consolas" w:eastAsia="Consolas" w:cs="Consolas"/>
+          <w:b w:val="0"/>
+          <w:bCs w:val="0"/>
+          <w:noProof w:val="0"/>
+          <w:color w:val="DCDCAA"/>
+          <w:sz w:val="21"/>
+          <w:szCs w:val="21"/>
+          <w:lang w:val="uk-UA"/>
+        </w:rPr>
+        <w:t>print</w:t>
+      </w:r>
+      <w:r>
+        <w:rPr>
+          <w:rFonts w:ascii="Consolas" w:hAnsi="Consolas" w:eastAsia="Consolas" w:cs="Consolas"/>
+          <w:b w:val="0"/>
+          <w:bCs w:val="0"/>
+          <w:noProof w:val="0"/>
+          <w:color w:val="CCCCCC"/>
+          <w:sz w:val="21"/>
+          <w:szCs w:val="21"/>
+          <w:lang w:val="uk-UA"/>
+        </w:rPr>
+        <w:t>(</w:t>
+      </w:r>
+      <w:r>
+        <w:rPr>
+          <w:rFonts w:ascii="Consolas" w:hAnsi="Consolas" w:eastAsia="Consolas" w:cs="Consolas"/>
+          <w:b w:val="0"/>
+          <w:bCs w:val="0"/>
+          <w:noProof w:val="0"/>
+          <w:color w:val="9CDCFE"/>
+          <w:sz w:val="21"/>
+          <w:szCs w:val="21"/>
+          <w:lang w:val="uk-UA"/>
+        </w:rPr>
+        <w:t>a</w:t>
+      </w:r>
+      <w:r>
+        <w:rPr>
+          <w:rFonts w:ascii="Consolas" w:hAnsi="Consolas" w:eastAsia="Consolas" w:cs="Consolas"/>
+          <w:b w:val="0"/>
+          <w:bCs w:val="0"/>
+          <w:noProof w:val="0"/>
+          <w:color w:val="D4D4D4"/>
+          <w:sz w:val="21"/>
+          <w:szCs w:val="21"/>
+          <w:lang w:val="uk-UA"/>
+        </w:rPr>
+        <w:t>-</w:t>
+      </w:r>
+      <w:r>
+        <w:rPr>
+          <w:rFonts w:ascii="Consolas" w:hAnsi="Consolas" w:eastAsia="Consolas" w:cs="Consolas"/>
+          <w:b w:val="0"/>
+          <w:bCs w:val="0"/>
+          <w:noProof w:val="0"/>
+          <w:color w:val="9CDCFE"/>
+          <w:sz w:val="21"/>
+          <w:szCs w:val="21"/>
+          <w:lang w:val="uk-UA"/>
+        </w:rPr>
+        <w:t>b</w:t>
+      </w:r>
+      <w:r>
+        <w:rPr>
+          <w:rFonts w:ascii="Consolas" w:hAnsi="Consolas" w:eastAsia="Consolas" w:cs="Consolas"/>
+          <w:b w:val="0"/>
+          <w:bCs w:val="0"/>
+          <w:noProof w:val="0"/>
+          <w:color w:val="CCCCCC"/>
+          <w:sz w:val="21"/>
+          <w:szCs w:val="21"/>
+          <w:lang w:val="uk-UA"/>
+        </w:rPr>
+        <w:t>)</w:t>
       </w:r>
     </w:p>
     <w:p>
@@ -1758,12 +4325,25 @@
           <w:b w:val="0"/>
           <w:bCs w:val="0"/>
           <w:noProof w:val="0"/>
-          <w:color w:val="569CD6"/>
-          <w:sz w:val="21"/>
-          <w:szCs w:val="21"/>
-          <w:lang w:val="uk-UA"/>
-        </w:rPr>
-        <w:t>def</w:t>
+          <w:color w:val="CCCCCC"/>
+          <w:sz w:val="21"/>
+          <w:szCs w:val="21"/>
+          <w:lang w:val="uk-UA"/>
+        </w:rPr>
+        <w:t xml:space="preserve">    </w:t>
+      </w:r>
+      <w:r>
+        <w:rPr>
+          <w:rFonts w:ascii="Consolas" w:hAnsi="Consolas" w:eastAsia="Consolas" w:cs="Consolas"/>
+          <w:b w:val="0"/>
+          <w:bCs w:val="0"/>
+          <w:noProof w:val="0"/>
+          <w:color w:val="C586C0"/>
+          <w:sz w:val="21"/>
+          <w:szCs w:val="21"/>
+          <w:lang w:val="uk-UA"/>
+        </w:rPr>
+        <w:t>case</w:t>
       </w:r>
       <w:r>
         <w:rPr>
@@ -1784,12 +4364,38 @@
           <w:b w:val="0"/>
           <w:bCs w:val="0"/>
           <w:noProof w:val="0"/>
+          <w:color w:val="CE9178"/>
+          <w:sz w:val="21"/>
+          <w:szCs w:val="21"/>
+          <w:lang w:val="uk-UA"/>
+        </w:rPr>
+        <w:t>'*'</w:t>
+      </w:r>
+      <w:r>
+        <w:rPr>
+          <w:rFonts w:ascii="Consolas" w:hAnsi="Consolas" w:eastAsia="Consolas" w:cs="Consolas"/>
+          <w:b w:val="0"/>
+          <w:bCs w:val="0"/>
+          <w:noProof w:val="0"/>
+          <w:color w:val="CCCCCC"/>
+          <w:sz w:val="21"/>
+          <w:szCs w:val="21"/>
+          <w:lang w:val="uk-UA"/>
+        </w:rPr>
+        <w:t xml:space="preserve">: </w:t>
+      </w:r>
+      <w:r>
+        <w:rPr>
+          <w:rFonts w:ascii="Consolas" w:hAnsi="Consolas" w:eastAsia="Consolas" w:cs="Consolas"/>
+          <w:b w:val="0"/>
+          <w:bCs w:val="0"/>
+          <w:noProof w:val="0"/>
           <w:color w:val="DCDCAA"/>
           <w:sz w:val="21"/>
           <w:szCs w:val="21"/>
           <w:lang w:val="uk-UA"/>
         </w:rPr>
-        <w:t>diskrininant</w:t>
+        <w:t>print</w:t>
       </w:r>
       <w:r>
         <w:rPr>
@@ -1823,12 +4429,12 @@
           <w:b w:val="0"/>
           <w:bCs w:val="0"/>
           <w:noProof w:val="0"/>
-          <w:color w:val="CCCCCC"/>
-          <w:sz w:val="21"/>
-          <w:szCs w:val="21"/>
-          <w:lang w:val="uk-UA"/>
-        </w:rPr>
-        <w:t>,</w:t>
+          <w:color w:val="D4D4D4"/>
+          <w:sz w:val="21"/>
+          <w:szCs w:val="21"/>
+          <w:lang w:val="uk-UA"/>
+        </w:rPr>
+        <w:t>*</w:t>
       </w:r>
       <w:r>
         <w:rPr>
@@ -1854,7 +4460,103 @@
           <w:szCs w:val="21"/>
           <w:lang w:val="uk-UA"/>
         </w:rPr>
-        <w:t>,</w:t>
+        <w:t>)</w:t>
+      </w:r>
+    </w:p>
+    <w:p>
+      <w:pPr>
+        <w:spacing w:line="285" w:lineRule="exact"/>
+      </w:pPr>
+      <w:r>
+        <w:rPr>
+          <w:rFonts w:ascii="Consolas" w:hAnsi="Consolas" w:eastAsia="Consolas" w:cs="Consolas"/>
+          <w:b w:val="0"/>
+          <w:bCs w:val="0"/>
+          <w:noProof w:val="0"/>
+          <w:color w:val="CCCCCC"/>
+          <w:sz w:val="21"/>
+          <w:szCs w:val="21"/>
+          <w:lang w:val="uk-UA"/>
+        </w:rPr>
+        <w:t xml:space="preserve">    </w:t>
+      </w:r>
+      <w:r>
+        <w:rPr>
+          <w:rFonts w:ascii="Consolas" w:hAnsi="Consolas" w:eastAsia="Consolas" w:cs="Consolas"/>
+          <w:b w:val="0"/>
+          <w:bCs w:val="0"/>
+          <w:noProof w:val="0"/>
+          <w:color w:val="C586C0"/>
+          <w:sz w:val="21"/>
+          <w:szCs w:val="21"/>
+          <w:lang w:val="uk-UA"/>
+        </w:rPr>
+        <w:t>case</w:t>
+      </w:r>
+      <w:r>
+        <w:rPr>
+          <w:rFonts w:ascii="Consolas" w:hAnsi="Consolas" w:eastAsia="Consolas" w:cs="Consolas"/>
+          <w:b w:val="0"/>
+          <w:bCs w:val="0"/>
+          <w:noProof w:val="0"/>
+          <w:color w:val="CCCCCC"/>
+          <w:sz w:val="21"/>
+          <w:szCs w:val="21"/>
+          <w:lang w:val="uk-UA"/>
+        </w:rPr>
+        <w:t xml:space="preserve"> </w:t>
+      </w:r>
+      <w:r>
+        <w:rPr>
+          <w:rFonts w:ascii="Consolas" w:hAnsi="Consolas" w:eastAsia="Consolas" w:cs="Consolas"/>
+          <w:b w:val="0"/>
+          <w:bCs w:val="0"/>
+          <w:noProof w:val="0"/>
+          <w:color w:val="CE9178"/>
+          <w:sz w:val="21"/>
+          <w:szCs w:val="21"/>
+          <w:lang w:val="uk-UA"/>
+        </w:rPr>
+        <w:t>'/'</w:t>
+      </w:r>
+      <w:r>
+        <w:rPr>
+          <w:rFonts w:ascii="Consolas" w:hAnsi="Consolas" w:eastAsia="Consolas" w:cs="Consolas"/>
+          <w:b w:val="0"/>
+          <w:bCs w:val="0"/>
+          <w:noProof w:val="0"/>
+          <w:color w:val="CCCCCC"/>
+          <w:sz w:val="21"/>
+          <w:szCs w:val="21"/>
+          <w:lang w:val="uk-UA"/>
+        </w:rPr>
+        <w:t xml:space="preserve">: </w:t>
+      </w:r>
+      <w:r>
+        <w:rPr>
+          <w:rFonts w:ascii="Consolas" w:hAnsi="Consolas" w:eastAsia="Consolas" w:cs="Consolas"/>
+          <w:b w:val="0"/>
+          <w:bCs w:val="0"/>
+          <w:noProof w:val="0"/>
+          <w:color w:val="DCDCAA"/>
+          <w:sz w:val="21"/>
+          <w:szCs w:val="21"/>
+          <w:lang w:val="uk-UA"/>
+        </w:rPr>
+        <w:t>print</w:t>
+      </w:r>
+      <w:r>
+        <w:rPr>
+          <w:rFonts w:ascii="Consolas" w:hAnsi="Consolas" w:eastAsia="Consolas" w:cs="Consolas"/>
+          <w:b w:val="0"/>
+          <w:bCs w:val="0"/>
+          <w:noProof w:val="0"/>
+          <w:color w:val="CCCCCC"/>
+          <w:sz w:val="21"/>
+          <w:szCs w:val="21"/>
+          <w:lang w:val="uk-UA"/>
+        </w:rPr>
+        <w:t>(</w:t>
       </w:r>
       <w:r>
         <w:rPr>
@@ -1867,90 +4569,20 @@
           <w:szCs w:val="21"/>
           <w:lang w:val="uk-UA"/>
         </w:rPr>
-        <w:t>c</w:t>
-      </w:r>
-      <w:r>
-        <w:rPr>
-          <w:rFonts w:ascii="Consolas" w:hAnsi="Consolas" w:eastAsia="Consolas" w:cs="Consolas"/>
-          <w:b w:val="0"/>
-          <w:bCs w:val="0"/>
-          <w:noProof w:val="0"/>
-          <w:color w:val="CCCCCC"/>
-          <w:sz w:val="21"/>
-          <w:szCs w:val="21"/>
-          <w:lang w:val="uk-UA"/>
-        </w:rPr>
-        <w:t>):</w:t>
-      </w:r>
-    </w:p>
-    <w:p>
-      <w:pPr>
-        <w:spacing w:line="285" w:lineRule="exact"/>
-      </w:pPr>
-      <w:r>
-        <w:rPr>
-          <w:rFonts w:ascii="Consolas" w:hAnsi="Consolas" w:eastAsia="Consolas" w:cs="Consolas"/>
-          <w:b w:val="0"/>
-          <w:bCs w:val="0"/>
-          <w:noProof w:val="0"/>
-          <w:color w:val="CCCCCC"/>
-          <w:sz w:val="21"/>
-          <w:szCs w:val="21"/>
-          <w:lang w:val="uk-UA"/>
-        </w:rPr>
-        <w:t xml:space="preserve">    </w:t>
-      </w:r>
-      <w:r>
-        <w:rPr>
-          <w:rFonts w:ascii="Consolas" w:hAnsi="Consolas" w:eastAsia="Consolas" w:cs="Consolas"/>
-          <w:b w:val="0"/>
-          <w:bCs w:val="0"/>
-          <w:noProof w:val="0"/>
-          <w:color w:val="C586C0"/>
-          <w:sz w:val="21"/>
-          <w:szCs w:val="21"/>
-          <w:lang w:val="uk-UA"/>
-        </w:rPr>
-        <w:t>return</w:t>
-      </w:r>
-      <w:r>
-        <w:rPr>
-          <w:rFonts w:ascii="Consolas" w:hAnsi="Consolas" w:eastAsia="Consolas" w:cs="Consolas"/>
-          <w:b w:val="0"/>
-          <w:bCs w:val="0"/>
-          <w:noProof w:val="0"/>
-          <w:color w:val="CCCCCC"/>
-          <w:sz w:val="21"/>
-          <w:szCs w:val="21"/>
-          <w:lang w:val="uk-UA"/>
-        </w:rPr>
-        <w:t xml:space="preserve"> </w:t>
-      </w:r>
-      <w:r>
-        <w:rPr>
-          <w:rFonts w:ascii="Consolas" w:hAnsi="Consolas" w:eastAsia="Consolas" w:cs="Consolas"/>
-          <w:b w:val="0"/>
-          <w:bCs w:val="0"/>
-          <w:noProof w:val="0"/>
-          <w:color w:val="4EC9B0"/>
-          <w:sz w:val="21"/>
-          <w:szCs w:val="21"/>
-          <w:lang w:val="uk-UA"/>
-        </w:rPr>
-        <w:t>int</w:t>
-      </w:r>
-      <w:r>
-        <w:rPr>
-          <w:rFonts w:ascii="Consolas" w:hAnsi="Consolas" w:eastAsia="Consolas" w:cs="Consolas"/>
-          <w:b w:val="0"/>
-          <w:bCs w:val="0"/>
-          <w:noProof w:val="0"/>
-          <w:color w:val="CCCCCC"/>
-          <w:sz w:val="21"/>
-          <w:szCs w:val="21"/>
-          <w:lang w:val="uk-UA"/>
-        </w:rPr>
-        <w:t>(</w:t>
+        <w:t>a</w:t>
+      </w:r>
+      <w:r>
+        <w:rPr>
+          <w:rFonts w:ascii="Consolas" w:hAnsi="Consolas" w:eastAsia="Consolas" w:cs="Consolas"/>
+          <w:b w:val="0"/>
+          <w:bCs w:val="0"/>
+          <w:noProof w:val="0"/>
+          <w:color w:val="D4D4D4"/>
+          <w:sz w:val="21"/>
+          <w:szCs w:val="21"/>
+          <w:lang w:val="uk-UA"/>
+        </w:rPr>
+        <w:t>/</w:t>
       </w:r>
       <w:r>
         <w:rPr>
@@ -1978,516 +4610,6 @@
         </w:rPr>
         <w:t>)</w:t>
       </w:r>
-      <w:r>
-        <w:rPr>
-          <w:rFonts w:ascii="Consolas" w:hAnsi="Consolas" w:eastAsia="Consolas" w:cs="Consolas"/>
-          <w:b w:val="0"/>
-          <w:bCs w:val="0"/>
-          <w:noProof w:val="0"/>
-          <w:color w:val="D4D4D4"/>
-          <w:sz w:val="21"/>
-          <w:szCs w:val="21"/>
-          <w:lang w:val="uk-UA"/>
-        </w:rPr>
-        <w:t>**</w:t>
-      </w:r>
-      <w:r>
-        <w:rPr>
-          <w:rFonts w:ascii="Consolas" w:hAnsi="Consolas" w:eastAsia="Consolas" w:cs="Consolas"/>
-          <w:b w:val="0"/>
-          <w:bCs w:val="0"/>
-          <w:noProof w:val="0"/>
-          <w:color w:val="B5CEA8"/>
-          <w:sz w:val="21"/>
-          <w:szCs w:val="21"/>
-          <w:lang w:val="uk-UA"/>
-        </w:rPr>
-        <w:t>2</w:t>
-      </w:r>
-      <w:r>
-        <w:rPr>
-          <w:rFonts w:ascii="Consolas" w:hAnsi="Consolas" w:eastAsia="Consolas" w:cs="Consolas"/>
-          <w:b w:val="0"/>
-          <w:bCs w:val="0"/>
-          <w:noProof w:val="0"/>
-          <w:color w:val="D4D4D4"/>
-          <w:sz w:val="21"/>
-          <w:szCs w:val="21"/>
-          <w:lang w:val="uk-UA"/>
-        </w:rPr>
-        <w:t>-</w:t>
-      </w:r>
-      <w:r>
-        <w:rPr>
-          <w:rFonts w:ascii="Consolas" w:hAnsi="Consolas" w:eastAsia="Consolas" w:cs="Consolas"/>
-          <w:b w:val="0"/>
-          <w:bCs w:val="0"/>
-          <w:noProof w:val="0"/>
-          <w:color w:val="B5CEA8"/>
-          <w:sz w:val="21"/>
-          <w:szCs w:val="21"/>
-          <w:lang w:val="uk-UA"/>
-        </w:rPr>
-        <w:t>4</w:t>
-      </w:r>
-      <w:r>
-        <w:rPr>
-          <w:rFonts w:ascii="Consolas" w:hAnsi="Consolas" w:eastAsia="Consolas" w:cs="Consolas"/>
-          <w:b w:val="0"/>
-          <w:bCs w:val="0"/>
-          <w:noProof w:val="0"/>
-          <w:color w:val="D4D4D4"/>
-          <w:sz w:val="21"/>
-          <w:szCs w:val="21"/>
-          <w:lang w:val="uk-UA"/>
-        </w:rPr>
-        <w:t>*</w:t>
-      </w:r>
-      <w:r>
-        <w:rPr>
-          <w:rFonts w:ascii="Consolas" w:hAnsi="Consolas" w:eastAsia="Consolas" w:cs="Consolas"/>
-          <w:b w:val="0"/>
-          <w:bCs w:val="0"/>
-          <w:noProof w:val="0"/>
-          <w:color w:val="4EC9B0"/>
-          <w:sz w:val="21"/>
-          <w:szCs w:val="21"/>
-          <w:lang w:val="uk-UA"/>
-        </w:rPr>
-        <w:t>int</w:t>
-      </w:r>
-      <w:r>
-        <w:rPr>
-          <w:rFonts w:ascii="Consolas" w:hAnsi="Consolas" w:eastAsia="Consolas" w:cs="Consolas"/>
-          <w:b w:val="0"/>
-          <w:bCs w:val="0"/>
-          <w:noProof w:val="0"/>
-          <w:color w:val="CCCCCC"/>
-          <w:sz w:val="21"/>
-          <w:szCs w:val="21"/>
-          <w:lang w:val="uk-UA"/>
-        </w:rPr>
-        <w:t>(</w:t>
-      </w:r>
-      <w:r>
-        <w:rPr>
-          <w:rFonts w:ascii="Consolas" w:hAnsi="Consolas" w:eastAsia="Consolas" w:cs="Consolas"/>
-          <w:b w:val="0"/>
-          <w:bCs w:val="0"/>
-          <w:noProof w:val="0"/>
-          <w:color w:val="9CDCFE"/>
-          <w:sz w:val="21"/>
-          <w:szCs w:val="21"/>
-          <w:lang w:val="uk-UA"/>
-        </w:rPr>
-        <w:t>a</w:t>
-      </w:r>
-      <w:r>
-        <w:rPr>
-          <w:rFonts w:ascii="Consolas" w:hAnsi="Consolas" w:eastAsia="Consolas" w:cs="Consolas"/>
-          <w:b w:val="0"/>
-          <w:bCs w:val="0"/>
-          <w:noProof w:val="0"/>
-          <w:color w:val="CCCCCC"/>
-          <w:sz w:val="21"/>
-          <w:szCs w:val="21"/>
-          <w:lang w:val="uk-UA"/>
-        </w:rPr>
-        <w:t>)</w:t>
-      </w:r>
-      <w:r>
-        <w:rPr>
-          <w:rFonts w:ascii="Consolas" w:hAnsi="Consolas" w:eastAsia="Consolas" w:cs="Consolas"/>
-          <w:b w:val="0"/>
-          <w:bCs w:val="0"/>
-          <w:noProof w:val="0"/>
-          <w:color w:val="D4D4D4"/>
-          <w:sz w:val="21"/>
-          <w:szCs w:val="21"/>
-          <w:lang w:val="uk-UA"/>
-        </w:rPr>
-        <w:t>*</w:t>
-      </w:r>
-      <w:r>
-        <w:rPr>
-          <w:rFonts w:ascii="Consolas" w:hAnsi="Consolas" w:eastAsia="Consolas" w:cs="Consolas"/>
-          <w:b w:val="0"/>
-          <w:bCs w:val="0"/>
-          <w:noProof w:val="0"/>
-          <w:color w:val="4EC9B0"/>
-          <w:sz w:val="21"/>
-          <w:szCs w:val="21"/>
-          <w:lang w:val="uk-UA"/>
-        </w:rPr>
-        <w:t>int</w:t>
-      </w:r>
-      <w:r>
-        <w:rPr>
-          <w:rFonts w:ascii="Consolas" w:hAnsi="Consolas" w:eastAsia="Consolas" w:cs="Consolas"/>
-          <w:b w:val="0"/>
-          <w:bCs w:val="0"/>
-          <w:noProof w:val="0"/>
-          <w:color w:val="CCCCCC"/>
-          <w:sz w:val="21"/>
-          <w:szCs w:val="21"/>
-          <w:lang w:val="uk-UA"/>
-        </w:rPr>
-        <w:t>(</w:t>
-      </w:r>
-      <w:r>
-        <w:rPr>
-          <w:rFonts w:ascii="Consolas" w:hAnsi="Consolas" w:eastAsia="Consolas" w:cs="Consolas"/>
-          <w:b w:val="0"/>
-          <w:bCs w:val="0"/>
-          <w:noProof w:val="0"/>
-          <w:color w:val="9CDCFE"/>
-          <w:sz w:val="21"/>
-          <w:szCs w:val="21"/>
-          <w:lang w:val="uk-UA"/>
-        </w:rPr>
-        <w:t>c</w:t>
-      </w:r>
-      <w:r>
-        <w:rPr>
-          <w:rFonts w:ascii="Consolas" w:hAnsi="Consolas" w:eastAsia="Consolas" w:cs="Consolas"/>
-          <w:b w:val="0"/>
-          <w:bCs w:val="0"/>
-          <w:noProof w:val="0"/>
-          <w:color w:val="CCCCCC"/>
-          <w:sz w:val="21"/>
-          <w:szCs w:val="21"/>
-          <w:lang w:val="uk-UA"/>
-        </w:rPr>
-        <w:t>)</w:t>
-      </w:r>
-    </w:p>
-    <w:p>
-      <w:pPr>
-        <w:spacing w:line="285" w:lineRule="exact"/>
-      </w:pPr>
-      <w:r>
-        <w:rPr>
-          <w:rFonts w:ascii="Consolas" w:hAnsi="Consolas" w:eastAsia="Consolas" w:cs="Consolas"/>
-          <w:b w:val="0"/>
-          <w:bCs w:val="0"/>
-          <w:noProof w:val="0"/>
-          <w:color w:val="9CDCFE"/>
-          <w:sz w:val="21"/>
-          <w:szCs w:val="21"/>
-          <w:lang w:val="uk-UA"/>
-        </w:rPr>
-        <w:t>a</w:t>
-      </w:r>
-      <w:r>
-        <w:rPr>
-          <w:rFonts w:ascii="Consolas" w:hAnsi="Consolas" w:eastAsia="Consolas" w:cs="Consolas"/>
-          <w:b w:val="0"/>
-          <w:bCs w:val="0"/>
-          <w:noProof w:val="0"/>
-          <w:color w:val="CCCCCC"/>
-          <w:sz w:val="21"/>
-          <w:szCs w:val="21"/>
-          <w:lang w:val="uk-UA"/>
-        </w:rPr>
-        <w:t>,</w:t>
-      </w:r>
-      <w:r>
-        <w:rPr>
-          <w:rFonts w:ascii="Consolas" w:hAnsi="Consolas" w:eastAsia="Consolas" w:cs="Consolas"/>
-          <w:b w:val="0"/>
-          <w:bCs w:val="0"/>
-          <w:noProof w:val="0"/>
-          <w:color w:val="9CDCFE"/>
-          <w:sz w:val="21"/>
-          <w:szCs w:val="21"/>
-          <w:lang w:val="uk-UA"/>
-        </w:rPr>
-        <w:t>b</w:t>
-      </w:r>
-      <w:r>
-        <w:rPr>
-          <w:rFonts w:ascii="Consolas" w:hAnsi="Consolas" w:eastAsia="Consolas" w:cs="Consolas"/>
-          <w:b w:val="0"/>
-          <w:bCs w:val="0"/>
-          <w:noProof w:val="0"/>
-          <w:color w:val="CCCCCC"/>
-          <w:sz w:val="21"/>
-          <w:szCs w:val="21"/>
-          <w:lang w:val="uk-UA"/>
-        </w:rPr>
-        <w:t>,</w:t>
-      </w:r>
-      <w:r>
-        <w:rPr>
-          <w:rFonts w:ascii="Consolas" w:hAnsi="Consolas" w:eastAsia="Consolas" w:cs="Consolas"/>
-          <w:b w:val="0"/>
-          <w:bCs w:val="0"/>
-          <w:noProof w:val="0"/>
-          <w:color w:val="9CDCFE"/>
-          <w:sz w:val="21"/>
-          <w:szCs w:val="21"/>
-          <w:lang w:val="uk-UA"/>
-        </w:rPr>
-        <w:t>c</w:t>
-      </w:r>
-      <w:r>
-        <w:rPr>
-          <w:rFonts w:ascii="Consolas" w:hAnsi="Consolas" w:eastAsia="Consolas" w:cs="Consolas"/>
-          <w:b w:val="0"/>
-          <w:bCs w:val="0"/>
-          <w:noProof w:val="0"/>
-          <w:color w:val="D4D4D4"/>
-          <w:sz w:val="21"/>
-          <w:szCs w:val="21"/>
-          <w:lang w:val="uk-UA"/>
-        </w:rPr>
-        <w:t>=</w:t>
-      </w:r>
-      <w:r>
-        <w:rPr>
-          <w:rFonts w:ascii="Consolas" w:hAnsi="Consolas" w:eastAsia="Consolas" w:cs="Consolas"/>
-          <w:b w:val="0"/>
-          <w:bCs w:val="0"/>
-          <w:noProof w:val="0"/>
-          <w:color w:val="DCDCAA"/>
-          <w:sz w:val="21"/>
-          <w:szCs w:val="21"/>
-          <w:lang w:val="uk-UA"/>
-        </w:rPr>
-        <w:t>input</w:t>
-      </w:r>
-      <w:r>
-        <w:rPr>
-          <w:rFonts w:ascii="Consolas" w:hAnsi="Consolas" w:eastAsia="Consolas" w:cs="Consolas"/>
-          <w:b w:val="0"/>
-          <w:bCs w:val="0"/>
-          <w:noProof w:val="0"/>
-          <w:color w:val="CCCCCC"/>
-          <w:sz w:val="21"/>
-          <w:szCs w:val="21"/>
-          <w:lang w:val="uk-UA"/>
-        </w:rPr>
-        <w:t>(</w:t>
-      </w:r>
-      <w:r>
-        <w:rPr>
-          <w:rFonts w:ascii="Consolas" w:hAnsi="Consolas" w:eastAsia="Consolas" w:cs="Consolas"/>
-          <w:b w:val="0"/>
-          <w:bCs w:val="0"/>
-          <w:noProof w:val="0"/>
-          <w:color w:val="CE9178"/>
-          <w:sz w:val="21"/>
-          <w:szCs w:val="21"/>
-          <w:lang w:val="uk-UA"/>
-        </w:rPr>
-        <w:t>'Введіть a b та c '</w:t>
-      </w:r>
-      <w:r>
-        <w:rPr>
-          <w:rFonts w:ascii="Consolas" w:hAnsi="Consolas" w:eastAsia="Consolas" w:cs="Consolas"/>
-          <w:b w:val="0"/>
-          <w:bCs w:val="0"/>
-          <w:noProof w:val="0"/>
-          <w:color w:val="CCCCCC"/>
-          <w:sz w:val="21"/>
-          <w:szCs w:val="21"/>
-          <w:lang w:val="uk-UA"/>
-        </w:rPr>
-        <w:t>).</w:t>
-      </w:r>
-      <w:r>
-        <w:rPr>
-          <w:rFonts w:ascii="Consolas" w:hAnsi="Consolas" w:eastAsia="Consolas" w:cs="Consolas"/>
-          <w:b w:val="0"/>
-          <w:bCs w:val="0"/>
-          <w:noProof w:val="0"/>
-          <w:color w:val="DCDCAA"/>
-          <w:sz w:val="21"/>
-          <w:szCs w:val="21"/>
-          <w:lang w:val="uk-UA"/>
-        </w:rPr>
-        <w:t>split</w:t>
-      </w:r>
-      <w:r>
-        <w:rPr>
-          <w:rFonts w:ascii="Consolas" w:hAnsi="Consolas" w:eastAsia="Consolas" w:cs="Consolas"/>
-          <w:b w:val="0"/>
-          <w:bCs w:val="0"/>
-          <w:noProof w:val="0"/>
-          <w:color w:val="CCCCCC"/>
-          <w:sz w:val="21"/>
-          <w:szCs w:val="21"/>
-          <w:lang w:val="uk-UA"/>
-        </w:rPr>
-        <w:t>()</w:t>
-      </w:r>
-    </w:p>
-    <w:p>
-      <w:pPr>
-        <w:spacing w:line="285" w:lineRule="exact"/>
-      </w:pPr>
-      <w:r>
-        <w:rPr>
-          <w:rFonts w:ascii="Consolas" w:hAnsi="Consolas" w:eastAsia="Consolas" w:cs="Consolas"/>
-          <w:b w:val="0"/>
-          <w:bCs w:val="0"/>
-          <w:noProof w:val="0"/>
-          <w:color w:val="DCDCAA"/>
-          <w:sz w:val="21"/>
-          <w:szCs w:val="21"/>
-          <w:lang w:val="uk-UA"/>
-        </w:rPr>
-        <w:t>print</w:t>
-      </w:r>
-      <w:r>
-        <w:rPr>
-          <w:rFonts w:ascii="Consolas" w:hAnsi="Consolas" w:eastAsia="Consolas" w:cs="Consolas"/>
-          <w:b w:val="0"/>
-          <w:bCs w:val="0"/>
-          <w:noProof w:val="0"/>
-          <w:color w:val="CCCCCC"/>
-          <w:sz w:val="21"/>
-          <w:szCs w:val="21"/>
-          <w:lang w:val="uk-UA"/>
-        </w:rPr>
-        <w:t>(</w:t>
-      </w:r>
-      <w:r>
-        <w:rPr>
-          <w:rFonts w:ascii="Consolas" w:hAnsi="Consolas" w:eastAsia="Consolas" w:cs="Consolas"/>
-          <w:b w:val="0"/>
-          <w:bCs w:val="0"/>
-          <w:noProof w:val="0"/>
-          <w:color w:val="DCDCAA"/>
-          <w:sz w:val="21"/>
-          <w:szCs w:val="21"/>
-          <w:lang w:val="uk-UA"/>
-        </w:rPr>
-        <w:t>diskrininant</w:t>
-      </w:r>
-      <w:r>
-        <w:rPr>
-          <w:rFonts w:ascii="Consolas" w:hAnsi="Consolas" w:eastAsia="Consolas" w:cs="Consolas"/>
-          <w:b w:val="0"/>
-          <w:bCs w:val="0"/>
-          <w:noProof w:val="0"/>
-          <w:color w:val="CCCCCC"/>
-          <w:sz w:val="21"/>
-          <w:szCs w:val="21"/>
-          <w:lang w:val="uk-UA"/>
-        </w:rPr>
-        <w:t>(</w:t>
-      </w:r>
-      <w:r>
-        <w:rPr>
-          <w:rFonts w:ascii="Consolas" w:hAnsi="Consolas" w:eastAsia="Consolas" w:cs="Consolas"/>
-          <w:b w:val="0"/>
-          <w:bCs w:val="0"/>
-          <w:noProof w:val="0"/>
-          <w:color w:val="9CDCFE"/>
-          <w:sz w:val="21"/>
-          <w:szCs w:val="21"/>
-          <w:lang w:val="uk-UA"/>
-        </w:rPr>
-        <w:t>a</w:t>
-      </w:r>
-      <w:r>
-        <w:rPr>
-          <w:rFonts w:ascii="Consolas" w:hAnsi="Consolas" w:eastAsia="Consolas" w:cs="Consolas"/>
-          <w:b w:val="0"/>
-          <w:bCs w:val="0"/>
-          <w:noProof w:val="0"/>
-          <w:color w:val="CCCCCC"/>
-          <w:sz w:val="21"/>
-          <w:szCs w:val="21"/>
-          <w:lang w:val="uk-UA"/>
-        </w:rPr>
-        <w:t>,</w:t>
-      </w:r>
-      <w:r>
-        <w:rPr>
-          <w:rFonts w:ascii="Consolas" w:hAnsi="Consolas" w:eastAsia="Consolas" w:cs="Consolas"/>
-          <w:b w:val="0"/>
-          <w:bCs w:val="0"/>
-          <w:noProof w:val="0"/>
-          <w:color w:val="9CDCFE"/>
-          <w:sz w:val="21"/>
-          <w:szCs w:val="21"/>
-          <w:lang w:val="uk-UA"/>
-        </w:rPr>
-        <w:t>b</w:t>
-      </w:r>
-      <w:r>
-        <w:rPr>
-          <w:rFonts w:ascii="Consolas" w:hAnsi="Consolas" w:eastAsia="Consolas" w:cs="Consolas"/>
-          <w:b w:val="0"/>
-          <w:bCs w:val="0"/>
-          <w:noProof w:val="0"/>
-          <w:color w:val="CCCCCC"/>
-          <w:sz w:val="21"/>
-          <w:szCs w:val="21"/>
-          <w:lang w:val="uk-UA"/>
-        </w:rPr>
-        <w:t>,</w:t>
-      </w:r>
-      <w:r>
-        <w:rPr>
-          <w:rFonts w:ascii="Consolas" w:hAnsi="Consolas" w:eastAsia="Consolas" w:cs="Consolas"/>
-          <w:b w:val="0"/>
-          <w:bCs w:val="0"/>
-          <w:noProof w:val="0"/>
-          <w:color w:val="9CDCFE"/>
-          <w:sz w:val="21"/>
-          <w:szCs w:val="21"/>
-          <w:lang w:val="uk-UA"/>
-        </w:rPr>
-        <w:t>c</w:t>
-      </w:r>
-      <w:r>
-        <w:rPr>
-          <w:rFonts w:ascii="Consolas" w:hAnsi="Consolas" w:eastAsia="Consolas" w:cs="Consolas"/>
-          <w:b w:val="0"/>
-          <w:bCs w:val="0"/>
-          <w:noProof w:val="0"/>
-          <w:color w:val="CCCCCC"/>
-          <w:sz w:val="21"/>
-          <w:szCs w:val="21"/>
-          <w:lang w:val="uk-UA"/>
-        </w:rPr>
-        <w:t>))</w:t>
-      </w:r>
-    </w:p>
-    <w:p>
-      <w:pPr>
-        <w:pStyle w:val="Normal"/>
-        <w:spacing w:line="285" w:lineRule="exact"/>
-        <w:rPr>
-          <w:rFonts w:ascii="Consolas" w:hAnsi="Consolas" w:eastAsia="Consolas" w:cs="Consolas"/>
-          <w:b w:val="0"/>
-          <w:bCs w:val="0"/>
-          <w:noProof w:val="0"/>
-          <w:color w:val="CCCCCC"/>
-          <w:sz w:val="21"/>
-          <w:szCs w:val="21"/>
-          <w:lang w:val="uk-UA"/>
-        </w:rPr>
-      </w:pPr>
-    </w:p>
-    <w:p>
-      <w:pPr>
-        <w:pStyle w:val="Normal"/>
-        <w:spacing w:line="285" w:lineRule="exact"/>
-        <w:rPr>
-          <w:rFonts w:ascii="Consolas" w:hAnsi="Consolas" w:eastAsia="Consolas" w:cs="Consolas"/>
-          <w:b w:val="0"/>
-          <w:bCs w:val="0"/>
-          <w:noProof w:val="0"/>
-          <w:color w:val="CCCCCC"/>
-          <w:sz w:val="21"/>
-          <w:szCs w:val="21"/>
-          <w:lang w:val="uk-UA"/>
-        </w:rPr>
-      </w:pPr>
     </w:p>
     <w:p>
       <w:pPr>
@@ -2546,7 +4668,7 @@
         </w:rPr>
         <w:t xml:space="preserve">: </w:t>
       </w:r>
-      <w:hyperlink r:id="R1c3104de70124ed6">
+      <w:hyperlink r:id="R205a38ef343c4958">
         <w:r>
           <w:rPr>
             <w:rStyle w:val="Hyperlink"/>
@@ -2556,7 +4678,7 @@
             <w:szCs w:val="28"/>
             <w:lang w:val="ru-RU"/>
           </w:rPr>
-          <w:t>TehnologiiProgramuvannia/topic_01/task3.py at main · YarIkkkkkkkkkk/TehnologiiProgramuvannia (github.com)</w:t>
+          <w:t>TP-KB-222-Bohdan-Kotov/topic_02/task3.py at main · YarIkkkkkkkkkk/TP-KB-222-Bohdan-Kotov (github.com)</w:t>
         </w:r>
       </w:hyperlink>
     </w:p>
@@ -2593,16 +4715,13 @@
     <w:p>
       <w:pPr>
         <w:pStyle w:val="Normal"/>
-        <w:rPr>
-          <w:lang w:val="ru-RU"/>
-        </w:rPr>
       </w:pPr>
       <w:r>
         <w:drawing>
-          <wp:inline wp14:editId="31C93916" wp14:anchorId="670247DE">
-            <wp:extent cx="4572000" cy="1781175"/>
+          <wp:inline wp14:editId="3E98E864" wp14:anchorId="07877CB6">
+            <wp:extent cx="4572000" cy="2019300"/>
             <wp:effectExtent l="0" t="0" r="0" b="0"/>
-            <wp:docPr id="325951980" name="" title=""/>
+            <wp:docPr id="111798959" name="" title=""/>
             <wp:cNvGraphicFramePr>
               <a:graphicFrameLocks noChangeAspect="1"/>
             </wp:cNvGraphicFramePr>
@@ -2614,7 +4733,7 @@
                     <pic:cNvPicPr/>
                   </pic:nvPicPr>
                   <pic:blipFill>
-                    <a:blip r:embed="R1a09c7ff55c44124">
+                    <a:blip r:embed="Ra3473f4259b04551">
                       <a:extLst>
                         <a:ext xmlns:a="http://schemas.openxmlformats.org/drawingml/2006/main" uri="{28A0092B-C50C-407E-A947-70E740481C1C}">
                           <a14:useLocalDpi val="0"/>
@@ -2628,7 +4747,7 @@
                   <pic:spPr>
                     <a:xfrm>
                       <a:off x="0" y="0"/>
-                      <a:ext cx="4572000" cy="1781175"/>
+                      <a:ext cx="4572000" cy="2019300"/>
                     </a:xfrm>
                     <a:prstGeom prst="rect">
                       <a:avLst/>
@@ -2714,7 +4833,7 @@
         <w:rPr>
           <w:lang w:val="ru-RU"/>
         </w:rPr>
-        <w:t>поняттями</w:t>
+        <w:t>поняттям</w:t>
       </w:r>
       <w:r>
         <w:rPr>
@@ -2726,24 +4845,78 @@
         <w:rPr>
           <w:lang w:val="ru-RU"/>
         </w:rPr>
-        <w:t>функції</w:t>
+        <w:t>умовного</w:t>
       </w:r>
       <w:r>
         <w:rPr>
           <w:lang w:val="ru-RU"/>
         </w:rPr>
-        <w:t xml:space="preserve"> та </w:t>
+        <w:t xml:space="preserve"> переходу, </w:t>
       </w:r>
       <w:r>
         <w:rPr>
           <w:lang w:val="ru-RU"/>
         </w:rPr>
-        <w:t>змінної</w:t>
+        <w:t>дізнався</w:t>
       </w:r>
       <w:r>
         <w:rPr>
           <w:lang w:val="ru-RU"/>
         </w:rPr>
+        <w:t xml:space="preserve"> про </w:t>
+      </w:r>
+      <w:r>
+        <w:rPr>
+          <w:lang w:val="ru-RU"/>
+        </w:rPr>
+        <w:t>оператори</w:t>
+      </w:r>
+      <w:r>
+        <w:rPr>
+          <w:lang w:val="ru-RU"/>
+        </w:rPr>
+        <w:t xml:space="preserve"> </w:t>
+      </w:r>
+      <w:r>
+        <w:rPr>
+          <w:lang w:val="ru-RU"/>
+        </w:rPr>
+        <w:t>if</w:t>
+      </w:r>
+      <w:r>
+        <w:rPr>
+          <w:lang w:val="ru-RU"/>
+        </w:rPr>
+        <w:t xml:space="preserve"> </w:t>
+      </w:r>
+      <w:r>
+        <w:rPr>
+          <w:lang w:val="ru-RU"/>
+        </w:rPr>
+        <w:t>elif</w:t>
+      </w:r>
+      <w:r>
+        <w:rPr>
+          <w:lang w:val="ru-RU"/>
+        </w:rPr>
+        <w:t xml:space="preserve"> </w:t>
+      </w:r>
+      <w:r>
+        <w:rPr>
+          <w:lang w:val="ru-RU"/>
+        </w:rPr>
+        <w:t>else</w:t>
+      </w:r>
+      <w:r>
+        <w:rPr>
+          <w:lang w:val="ru-RU"/>
+        </w:rPr>
+        <w:t xml:space="preserve"> match</w:t>
+      </w:r>
+      <w:r>
+        <w:rPr>
+          <w:lang w:val="ru-RU"/>
+        </w:rPr>
         <w:t xml:space="preserve">. </w:t>
       </w:r>
       <w:r>
@@ -2780,7 +4953,19 @@
         <w:rPr>
           <w:lang w:val="ru-RU"/>
         </w:rPr>
-        <w:t xml:space="preserve">  на практиці.</w:t>
+        <w:t xml:space="preserve">  на </w:t>
+      </w:r>
+      <w:r>
+        <w:rPr>
+          <w:lang w:val="ru-RU"/>
+        </w:rPr>
+        <w:t>практиці</w:t>
+      </w:r>
+      <w:r>
+        <w:rPr>
+          <w:lang w:val="ru-RU"/>
+        </w:rPr>
+        <w:t>.</w:t>
       </w:r>
     </w:p>
     <w:sectPr>
